--- a/1_QdC/QdC_SAMT ALL-STARS.docx
+++ b/1_QdC/QdC_SAMT ALL-STARS.docx
@@ -1,10 +1,10 @@
 
 <file path=word/document.xml><?xml version="1.0" encoding="utf-8"?>
-<w:document xmlns:wpc="http://schemas.microsoft.com/office/word/2010/wordprocessingCanvas" xmlns:cx="http://schemas.microsoft.com/office/drawing/2014/chartex" xmlns:cx1="http://schemas.microsoft.com/office/drawing/2015/9/8/chartex" xmlns:cx2="http://schemas.microsoft.com/office/drawing/2015/10/21/chartex" xmlns:cx3="http://schemas.microsoft.com/office/drawing/2016/5/9/chartex" xmlns:cx4="http://schemas.microsoft.com/office/drawing/2016/5/10/chartex" xmlns:cx5="http://schemas.microsoft.com/office/drawing/2016/5/11/chartex" xmlns:cx6="http://schemas.microsoft.com/office/drawing/2016/5/12/chartex" xmlns:cx7="http://schemas.microsoft.com/office/drawing/2016/5/13/chartex" xmlns:cx8="http://schemas.microsoft.com/office/drawing/2016/5/14/chartex" xmlns:mc="http://schemas.openxmlformats.org/markup-compatibility/2006" xmlns:aink="http://schemas.microsoft.com/office/drawing/2016/ink" xmlns:am3d="http://schemas.microsoft.com/office/drawing/2017/model3d" xmlns:o="urn:schemas-microsoft-com:office:office" xmlns:oel="http://schemas.microsoft.com/office/2019/extlst" xmlns:r="http://schemas.openxmlformats.org/officeDocument/2006/relationships" xmlns:m="http://schemas.openxmlformats.org/officeDocument/2006/math" xmlns:v="urn:schemas-microsoft-com:vml" xmlns:wp14="http://schemas.microsoft.com/office/word/2010/wordprocessingDrawing" xmlns:wp="http://schemas.openxmlformats.org/drawingml/2006/wordprocessingDrawing" xmlns:w10="urn:schemas-microsoft-com:office:word" xmlns:w="http://schemas.openxmlformats.org/wordprocessingml/2006/main" xmlns:w14="http://schemas.microsoft.com/office/word/2010/wordml" xmlns:w15="http://schemas.microsoft.com/office/word/2012/wordml" xmlns:w16cex="http://schemas.microsoft.com/office/word/2018/wordml/cex" xmlns:w16cid="http://schemas.microsoft.com/office/word/2016/wordml/cid" xmlns:w16="http://schemas.microsoft.com/office/word/2018/wordml" xmlns:w16du="http://schemas.microsoft.com/office/word/2023/wordml/word16du" xmlns:w16sdtdh="http://schemas.microsoft.com/office/word/2020/wordml/sdtdatahash" xmlns:w16sdtfl="http://schemas.microsoft.com/office/word/2024/wordml/sdtformatlock" xmlns:w16se="http://schemas.microsoft.com/office/word/2015/wordml/symex" xmlns:wpg="http://schemas.microsoft.com/office/word/2010/wordprocessingGroup" xmlns:wpi="http://schemas.microsoft.com/office/word/2010/wordprocessingInk" xmlns:wne="http://schemas.microsoft.com/office/word/2006/wordml" xmlns:wps="http://schemas.microsoft.com/office/word/2010/wordprocessingShape" mc:Ignorable="w14 w15 w16se w16cid w16 w16cex w16sdtdh w16sdtfl w16du wp14">
+<w:document xmlns:wpc="http://schemas.microsoft.com/office/word/2010/wordprocessingCanvas" xmlns:cx="http://schemas.microsoft.com/office/drawing/2014/chartex" xmlns:cx1="http://schemas.microsoft.com/office/drawing/2015/9/8/chartex" xmlns:cx2="http://schemas.microsoft.com/office/drawing/2015/10/21/chartex" xmlns:cx3="http://schemas.microsoft.com/office/drawing/2016/5/9/chartex" xmlns:cx4="http://schemas.microsoft.com/office/drawing/2016/5/10/chartex" xmlns:cx5="http://schemas.microsoft.com/office/drawing/2016/5/11/chartex" xmlns:cx6="http://schemas.microsoft.com/office/drawing/2016/5/12/chartex" xmlns:cx7="http://schemas.microsoft.com/office/drawing/2016/5/13/chartex" xmlns:cx8="http://schemas.microsoft.com/office/drawing/2016/5/14/chartex" xmlns:mc="http://schemas.openxmlformats.org/markup-compatibility/2006" xmlns:aink="http://schemas.microsoft.com/office/drawing/2016/ink" xmlns:am3d="http://schemas.microsoft.com/office/drawing/2017/model3d" xmlns:o="urn:schemas-microsoft-com:office:office" xmlns:oel="http://schemas.microsoft.com/office/2019/extlst" xmlns:r="http://schemas.openxmlformats.org/officeDocument/2006/relationships" xmlns:m="http://schemas.openxmlformats.org/officeDocument/2006/math" xmlns:v="urn:schemas-microsoft-com:vml" xmlns:wp14="http://schemas.microsoft.com/office/word/2010/wordprocessingDrawing" xmlns:wp="http://schemas.openxmlformats.org/drawingml/2006/wordprocessingDrawing" xmlns:w10="urn:schemas-microsoft-com:office:word" xmlns:w="http://schemas.openxmlformats.org/wordprocessingml/2006/main" xmlns:w14="http://schemas.microsoft.com/office/word/2010/wordml" xmlns:w15="http://schemas.microsoft.com/office/word/2012/wordml" xmlns:w16cex="http://schemas.microsoft.com/office/word/2018/wordml/cex" xmlns:w16cid="http://schemas.microsoft.com/office/word/2016/wordml/cid" xmlns:w16="http://schemas.microsoft.com/office/word/2018/wordml" xmlns:w16sdtdh="http://schemas.microsoft.com/office/word/2020/wordml/sdtdatahash" xmlns:w16se="http://schemas.microsoft.com/office/word/2015/wordml/symex" xmlns:wpg="http://schemas.microsoft.com/office/word/2010/wordprocessingGroup" xmlns:wpi="http://schemas.microsoft.com/office/word/2010/wordprocessingInk" xmlns:wne="http://schemas.microsoft.com/office/word/2006/wordml" xmlns:wps="http://schemas.microsoft.com/office/word/2010/wordprocessingShape" mc:Ignorable="w14 w15 w16se w16cid w16 w16cex w16sdtdh wp14">
   <w:body>
     <w:p>
       <w:pPr>
-        <w:pStyle w:val="a3"/>
+        <w:pStyle w:val="Corpotesto"/>
         <w:spacing w:before="6"/>
         <w:rPr>
           <w:rFonts w:ascii="Times New Roman"/>
@@ -14,7 +14,7 @@
     </w:p>
     <w:p>
       <w:pPr>
-        <w:pStyle w:val="a3"/>
+        <w:pStyle w:val="Corpotesto"/>
         <w:spacing w:line="20" w:lineRule="exact"/>
         <w:ind w:left="44"/>
         <w:rPr>
@@ -94,7 +94,7 @@
               </wp:inline>
             </w:drawing>
           </mc:Choice>
-          <mc:Fallback>
+          <mc:Fallback xmlns:w16sdtfl="http://schemas.microsoft.com/office/word/2024/wordml/sdtformatlock" xmlns:w16du="http://schemas.microsoft.com/office/word/2023/wordml/word16du">
             <w:pict>
               <v:group w14:anchorId="70E73CBE" id="docshapegroup5" o:spid="_x0000_s1026" style="width:484.95pt;height:.5pt;mso-position-horizontal-relative:char;mso-position-vertical-relative:line" coordsize="9699,10" o:gfxdata="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">
                 <v:rect id="docshape6" o:spid="_x0000_s1027" style="position:absolute;width:9699;height:10;visibility:visible;mso-wrap-style:square;v-text-anchor:top" o:gfxdata="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" fillcolor="black" stroked="f"/>
@@ -107,7 +107,7 @@
     </w:p>
     <w:p>
       <w:pPr>
-        <w:pStyle w:val="1"/>
+        <w:pStyle w:val="Titolo1"/>
         <w:numPr>
           <w:ilvl w:val="0"/>
           <w:numId w:val="2"/>
@@ -416,8 +416,16 @@
               <w:rPr>
                 <w:spacing w:val="-4"/>
               </w:rPr>
-              <w:t>Nome: Sidon</w:t>
-            </w:r>
+              <w:t xml:space="preserve">Nome: </w:t>
+            </w:r>
+            <w:proofErr w:type="spellStart"/>
+            <w:r>
+              <w:rPr>
+                <w:spacing w:val="-4"/>
+              </w:rPr>
+              <w:t>Sidon</w:t>
+            </w:r>
+            <w:proofErr w:type="spellEnd"/>
           </w:p>
         </w:tc>
         <w:tc>
@@ -588,12 +596,19 @@
               <w:rPr>
                 <w:spacing w:val="-2"/>
               </w:rPr>
-              <w:t>Cognome: Ou</w:t>
-            </w:r>
+              <w:t xml:space="preserve">Cognome: </w:t>
+            </w:r>
+            <w:proofErr w:type="spellStart"/>
             <w:r>
               <w:rPr>
                 <w:spacing w:val="-2"/>
               </w:rPr>
+              <w:t>Ou</w:t>
+            </w:r>
+            <w:r>
+              <w:rPr>
+                <w:spacing w:val="-2"/>
+              </w:rPr>
               <w:t>d</w:t>
             </w:r>
             <w:r>
@@ -602,6 +617,7 @@
               </w:rPr>
               <w:t>abashi</w:t>
             </w:r>
+            <w:proofErr w:type="spellEnd"/>
           </w:p>
         </w:tc>
       </w:tr>
@@ -2007,7 +2023,7 @@
     </w:tbl>
     <w:p>
       <w:pPr>
-        <w:pStyle w:val="a3"/>
+        <w:pStyle w:val="Corpotesto"/>
         <w:spacing w:before="6"/>
         <w:rPr>
           <w:rFonts w:ascii="Calibri Light"/>
@@ -2084,7 +2100,7 @@
               </wp:anchor>
             </w:drawing>
           </mc:Choice>
-          <mc:Fallback>
+          <mc:Fallback xmlns:w16sdtfl="http://schemas.microsoft.com/office/word/2024/wordml/sdtformatlock" xmlns:w16du="http://schemas.microsoft.com/office/word/2023/wordml/word16du">
             <w:pict>
               <v:rect w14:anchorId="1FBCB042" id="docshape7" o:spid="_x0000_s1026" style="position:absolute;margin-left:55.2pt;margin-top:18.6pt;width:484.9pt;height:.5pt;z-index:-15728128;visibility:visible;mso-wrap-style:square;mso-width-percent:0;mso-height-percent:0;mso-wrap-distance-left:0;mso-wrap-distance-top:0;mso-wrap-distance-right:0;mso-wrap-distance-bottom:0;mso-position-horizontal:absolute;mso-position-horizontal-relative:page;mso-position-vertical:absolute;mso-position-vertical-relative:text;mso-width-percent:0;mso-height-percent:0;mso-width-relative:page;mso-height-relative:page;v-text-anchor:top" o:gfxdata="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" fillcolor="black" stroked="f">
                 <w10:wrap type="topAndBottom" anchorx="page"/>
@@ -2096,7 +2112,7 @@
     </w:p>
     <w:p>
       <w:pPr>
-        <w:pStyle w:val="a4"/>
+        <w:pStyle w:val="Paragrafoelenco"/>
         <w:numPr>
           <w:ilvl w:val="0"/>
           <w:numId w:val="2"/>
@@ -2122,7 +2138,7 @@
     </w:p>
     <w:p>
       <w:pPr>
-        <w:pStyle w:val="a4"/>
+        <w:pStyle w:val="Paragrafoelenco"/>
         <w:numPr>
           <w:ilvl w:val="1"/>
           <w:numId w:val="2"/>
@@ -2142,9 +2158,11 @@
         </w:rPr>
         <w:t xml:space="preserve"> </w:t>
       </w:r>
+      <w:proofErr w:type="spellStart"/>
       <w:r>
         <w:t>ralizza</w:t>
       </w:r>
+      <w:proofErr w:type="spellEnd"/>
       <w:r>
         <w:rPr>
           <w:spacing w:val="-3"/>
@@ -2277,7 +2295,7 @@
     </w:p>
     <w:p>
       <w:pPr>
-        <w:pStyle w:val="a4"/>
+        <w:pStyle w:val="Paragrafoelenco"/>
         <w:numPr>
           <w:ilvl w:val="1"/>
           <w:numId w:val="2"/>
@@ -2401,7 +2419,7 @@
     </w:p>
     <w:p>
       <w:pPr>
-        <w:pStyle w:val="a4"/>
+        <w:pStyle w:val="Paragrafoelenco"/>
         <w:numPr>
           <w:ilvl w:val="1"/>
           <w:numId w:val="2"/>
@@ -2519,7 +2537,7 @@
     </w:p>
     <w:p>
       <w:pPr>
-        <w:pStyle w:val="a4"/>
+        <w:pStyle w:val="Paragrafoelenco"/>
         <w:numPr>
           <w:ilvl w:val="1"/>
           <w:numId w:val="2"/>
@@ -2584,7 +2602,7 @@
     </w:p>
     <w:p>
       <w:pPr>
-        <w:pStyle w:val="a4"/>
+        <w:pStyle w:val="Paragrafoelenco"/>
         <w:numPr>
           <w:ilvl w:val="1"/>
           <w:numId w:val="2"/>
@@ -2715,7 +2733,7 @@
     </w:p>
     <w:p>
       <w:pPr>
-        <w:pStyle w:val="a4"/>
+        <w:pStyle w:val="Paragrafoelenco"/>
         <w:numPr>
           <w:ilvl w:val="1"/>
           <w:numId w:val="2"/>
@@ -2828,7 +2846,7 @@
     </w:p>
     <w:p>
       <w:pPr>
-        <w:pStyle w:val="a4"/>
+        <w:pStyle w:val="Paragrafoelenco"/>
         <w:numPr>
           <w:ilvl w:val="1"/>
           <w:numId w:val="2"/>
@@ -2966,7 +2984,7 @@
     </w:p>
     <w:p>
       <w:pPr>
-        <w:pStyle w:val="a3"/>
+        <w:pStyle w:val="Corpotesto"/>
         <w:spacing w:before="8"/>
         <w:rPr>
           <w:sz w:val="7"/>
@@ -2975,7 +2993,7 @@
     </w:p>
     <w:p>
       <w:pPr>
-        <w:pStyle w:val="a3"/>
+        <w:pStyle w:val="Corpotesto"/>
         <w:spacing w:line="20" w:lineRule="exact"/>
         <w:ind w:left="44"/>
         <w:rPr>
@@ -3053,7 +3071,7 @@
               </wp:inline>
             </w:drawing>
           </mc:Choice>
-          <mc:Fallback>
+          <mc:Fallback xmlns:w16sdtfl="http://schemas.microsoft.com/office/word/2024/wordml/sdtformatlock" xmlns:w16du="http://schemas.microsoft.com/office/word/2023/wordml/word16du">
             <w:pict>
               <v:group w14:anchorId="2E328116" id="docshapegroup8" o:spid="_x0000_s1026" style="width:484.95pt;height:.5pt;mso-position-horizontal-relative:char;mso-position-vertical-relative:line" coordsize="9699,10" o:gfxdata="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">
                 <v:rect id="docshape9" o:spid="_x0000_s1027" style="position:absolute;width:9699;height:10;visibility:visible;mso-wrap-style:square;v-text-anchor:top" o:gfxdata="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" fillcolor="black" stroked="f"/>
@@ -3066,7 +3084,7 @@
     </w:p>
     <w:p>
       <w:pPr>
-        <w:pStyle w:val="a4"/>
+        <w:pStyle w:val="Paragrafoelenco"/>
         <w:numPr>
           <w:ilvl w:val="0"/>
           <w:numId w:val="2"/>
@@ -3094,7 +3112,7 @@
     </w:p>
     <w:p>
       <w:pPr>
-        <w:pStyle w:val="a3"/>
+        <w:pStyle w:val="Corpotesto"/>
         <w:spacing w:before="56"/>
         <w:ind w:left="243"/>
       </w:pPr>
@@ -3104,7 +3122,7 @@
     </w:p>
     <w:p>
       <w:pPr>
-        <w:pStyle w:val="a3"/>
+        <w:pStyle w:val="Corpotesto"/>
         <w:spacing w:before="7"/>
         <w:rPr>
           <w:sz w:val="27"/>
@@ -3180,7 +3198,7 @@
               </wp:anchor>
             </w:drawing>
           </mc:Choice>
-          <mc:Fallback>
+          <mc:Fallback xmlns:w16sdtfl="http://schemas.microsoft.com/office/word/2024/wordml/sdtformatlock" xmlns:w16du="http://schemas.microsoft.com/office/word/2023/wordml/word16du">
             <w:pict>
               <v:rect w14:anchorId="73131EAD" id="docshape10" o:spid="_x0000_s1026" style="position:absolute;margin-left:55.2pt;margin-top:18.05pt;width:484.9pt;height:.5pt;z-index:-15721472;visibility:visible;mso-wrap-style:square;mso-width-percent:0;mso-height-percent:0;mso-wrap-distance-left:0;mso-wrap-distance-top:0;mso-wrap-distance-right:0;mso-wrap-distance-bottom:0;mso-position-horizontal:absolute;mso-position-horizontal-relative:page;mso-position-vertical:absolute;mso-position-vertical-relative:text;mso-width-percent:0;mso-height-percent:0;mso-width-relative:page;mso-height-relative:page;v-text-anchor:top" o:gfxdata="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" fillcolor="black" stroked="f">
                 <w10:wrap type="topAndBottom" anchorx="page"/>
@@ -3192,7 +3210,7 @@
     </w:p>
     <w:p>
       <w:pPr>
-        <w:pStyle w:val="1"/>
+        <w:pStyle w:val="Titolo1"/>
         <w:numPr>
           <w:ilvl w:val="0"/>
           <w:numId w:val="2"/>
@@ -3250,7 +3268,7 @@
     </w:p>
     <w:p>
       <w:pPr>
-        <w:pStyle w:val="a3"/>
+        <w:pStyle w:val="Corpotesto"/>
         <w:spacing w:before="56"/>
         <w:ind w:left="243"/>
         <w:rPr>
@@ -3261,7 +3279,63 @@
         <w:rPr>
           <w:lang w:val="en-US"/>
         </w:rPr>
-        <w:t>Computer, mouse, monitor, tastiera, cuffie; unity, aseprite, jetbrains rider, smack s</w:t>
+        <w:t xml:space="preserve">Computer, mouse, monitor, </w:t>
+      </w:r>
+      <w:proofErr w:type="spellStart"/>
+      <w:r>
+        <w:rPr>
+          <w:lang w:val="en-US"/>
+        </w:rPr>
+        <w:t>tastiera</w:t>
+      </w:r>
+      <w:proofErr w:type="spellEnd"/>
+      <w:r>
+        <w:rPr>
+          <w:lang w:val="en-US"/>
+        </w:rPr>
+        <w:t xml:space="preserve">, </w:t>
+      </w:r>
+      <w:proofErr w:type="spellStart"/>
+      <w:r>
+        <w:rPr>
+          <w:lang w:val="en-US"/>
+        </w:rPr>
+        <w:t>cuffie</w:t>
+      </w:r>
+      <w:proofErr w:type="spellEnd"/>
+      <w:r>
+        <w:rPr>
+          <w:lang w:val="en-US"/>
+        </w:rPr>
+        <w:t xml:space="preserve">; unity, </w:t>
+      </w:r>
+      <w:proofErr w:type="spellStart"/>
+      <w:r>
+        <w:rPr>
+          <w:lang w:val="en-US"/>
+        </w:rPr>
+        <w:t>aseprite</w:t>
+      </w:r>
+      <w:proofErr w:type="spellEnd"/>
+      <w:r>
+        <w:rPr>
+          <w:lang w:val="en-US"/>
+        </w:rPr>
+        <w:t xml:space="preserve">, </w:t>
+      </w:r>
+      <w:proofErr w:type="spellStart"/>
+      <w:r>
+        <w:rPr>
+          <w:lang w:val="en-US"/>
+        </w:rPr>
+        <w:t>jetbrains</w:t>
+      </w:r>
+      <w:proofErr w:type="spellEnd"/>
+      <w:r>
+        <w:rPr>
+          <w:lang w:val="en-US"/>
+        </w:rPr>
+        <w:t xml:space="preserve"> rider, smack s</w:t>
       </w:r>
       <w:r>
         <w:rPr>
@@ -3272,7 +3346,7 @@
     </w:p>
     <w:p>
       <w:pPr>
-        <w:pStyle w:val="a3"/>
+        <w:pStyle w:val="Corpotesto"/>
         <w:spacing w:before="7"/>
         <w:rPr>
           <w:sz w:val="27"/>
@@ -3349,7 +3423,7 @@
               </wp:anchor>
             </w:drawing>
           </mc:Choice>
-          <mc:Fallback>
+          <mc:Fallback xmlns:w16sdtfl="http://schemas.microsoft.com/office/word/2024/wordml/sdtformatlock" xmlns:w16du="http://schemas.microsoft.com/office/word/2023/wordml/word16du">
             <w:pict>
               <v:rect w14:anchorId="1A8AD331" id="docshape11" o:spid="_x0000_s1026" style="position:absolute;margin-left:55.2pt;margin-top:18.1pt;width:484.9pt;height:.5pt;z-index:-15720448;visibility:visible;mso-wrap-style:square;mso-width-percent:0;mso-height-percent:0;mso-wrap-distance-left:0;mso-wrap-distance-top:0;mso-wrap-distance-right:0;mso-wrap-distance-bottom:0;mso-position-horizontal:absolute;mso-position-horizontal-relative:page;mso-position-vertical:absolute;mso-position-vertical-relative:text;mso-width-percent:0;mso-height-percent:0;mso-width-relative:page;mso-height-relative:page;v-text-anchor:top" o:gfxdata="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" fillcolor="black" stroked="f">
                 <w10:wrap type="topAndBottom" anchorx="page"/>
@@ -3361,7 +3435,7 @@
     </w:p>
     <w:p>
       <w:pPr>
-        <w:pStyle w:val="1"/>
+        <w:pStyle w:val="Titolo1"/>
         <w:numPr>
           <w:ilvl w:val="0"/>
           <w:numId w:val="2"/>
@@ -3380,7 +3454,7 @@
     </w:p>
     <w:p>
       <w:pPr>
-        <w:pStyle w:val="a3"/>
+        <w:pStyle w:val="Corpotesto"/>
         <w:spacing w:before="56"/>
         <w:ind w:left="243"/>
       </w:pPr>
@@ -3390,7 +3464,7 @@
     </w:p>
     <w:p>
       <w:pPr>
-        <w:pStyle w:val="a3"/>
+        <w:pStyle w:val="Corpotesto"/>
         <w:spacing w:before="8"/>
         <w:rPr>
           <w:sz w:val="27"/>
@@ -3466,7 +3540,7 @@
               </wp:anchor>
             </w:drawing>
           </mc:Choice>
-          <mc:Fallback>
+          <mc:Fallback xmlns:w16sdtfl="http://schemas.microsoft.com/office/word/2024/wordml/sdtformatlock" xmlns:w16du="http://schemas.microsoft.com/office/word/2023/wordml/word16du">
             <w:pict>
               <v:rect w14:anchorId="48EE7F19" id="docshape12" o:spid="_x0000_s1026" style="position:absolute;margin-left:55.2pt;margin-top:18.1pt;width:484.9pt;height:.5pt;z-index:-15719424;visibility:visible;mso-wrap-style:square;mso-width-percent:0;mso-height-percent:0;mso-wrap-distance-left:0;mso-wrap-distance-top:0;mso-wrap-distance-right:0;mso-wrap-distance-bottom:0;mso-position-horizontal:absolute;mso-position-horizontal-relative:page;mso-position-vertical:absolute;mso-position-vertical-relative:text;mso-width-percent:0;mso-height-percent:0;mso-width-relative:page;mso-height-relative:page;v-text-anchor:top" o:gfxdata="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" fillcolor="black" stroked="f">
                 <w10:wrap type="topAndBottom" anchorx="page"/>
@@ -3478,7 +3552,7 @@
     </w:p>
     <w:p>
       <w:pPr>
-        <w:pStyle w:val="1"/>
+        <w:pStyle w:val="Titolo1"/>
         <w:numPr>
           <w:ilvl w:val="0"/>
           <w:numId w:val="2"/>
@@ -3523,18 +3597,19 @@
     </w:p>
     <w:tbl>
       <w:tblPr>
-        <w:tblStyle w:val="a8"/>
+        <w:tblStyle w:val="Grigliatabella"/>
         <w:tblW w:w="0" w:type="auto"/>
         <w:tblInd w:w="284" w:type="dxa"/>
         <w:tblLook w:val="04A0" w:firstRow="1" w:lastRow="0" w:firstColumn="1" w:lastColumn="0" w:noHBand="0" w:noVBand="1"/>
       </w:tblPr>
       <w:tblGrid>
-        <w:gridCol w:w="879"/>
-        <w:gridCol w:w="582"/>
-        <w:gridCol w:w="1070"/>
-        <w:gridCol w:w="2048"/>
-        <w:gridCol w:w="2362"/>
-        <w:gridCol w:w="2551"/>
+        <w:gridCol w:w="842"/>
+        <w:gridCol w:w="569"/>
+        <w:gridCol w:w="1025"/>
+        <w:gridCol w:w="1653"/>
+        <w:gridCol w:w="1877"/>
+        <w:gridCol w:w="1997"/>
+        <w:gridCol w:w="1593"/>
       </w:tblGrid>
       <w:tr>
         <w:trPr>
@@ -3542,11 +3617,11 @@
         </w:trPr>
         <w:tc>
           <w:tcPr>
-            <w:tcW w:w="879" w:type="dxa"/>
-          </w:tcPr>
-          <w:p>
-            <w:pPr>
-              <w:pStyle w:val="a3"/>
+            <w:tcW w:w="842" w:type="dxa"/>
+          </w:tcPr>
+          <w:p>
+            <w:pPr>
+              <w:pStyle w:val="Corpotesto"/>
               <w:spacing w:before="56"/>
             </w:pPr>
             <w:r>
@@ -3560,11 +3635,11 @@
         </w:tc>
         <w:tc>
           <w:tcPr>
-            <w:tcW w:w="582" w:type="dxa"/>
-          </w:tcPr>
-          <w:p>
-            <w:pPr>
-              <w:pStyle w:val="a3"/>
+            <w:tcW w:w="569" w:type="dxa"/>
+          </w:tcPr>
+          <w:p>
+            <w:pPr>
+              <w:pStyle w:val="Corpotesto"/>
               <w:spacing w:before="56"/>
               <w:jc w:val="center"/>
             </w:pPr>
@@ -3579,11 +3654,11 @@
         </w:tc>
         <w:tc>
           <w:tcPr>
-            <w:tcW w:w="1070" w:type="dxa"/>
-          </w:tcPr>
-          <w:p>
-            <w:pPr>
-              <w:pStyle w:val="a3"/>
+            <w:tcW w:w="1025" w:type="dxa"/>
+          </w:tcPr>
+          <w:p>
+            <w:pPr>
+              <w:pStyle w:val="Corpotesto"/>
               <w:spacing w:before="56"/>
               <w:jc w:val="center"/>
             </w:pPr>
@@ -3598,11 +3673,11 @@
         </w:tc>
         <w:tc>
           <w:tcPr>
-            <w:tcW w:w="2048" w:type="dxa"/>
-          </w:tcPr>
-          <w:p>
-            <w:pPr>
-              <w:pStyle w:val="a3"/>
+            <w:tcW w:w="1653" w:type="dxa"/>
+          </w:tcPr>
+          <w:p>
+            <w:pPr>
+              <w:pStyle w:val="Corpotesto"/>
               <w:spacing w:before="56"/>
               <w:jc w:val="center"/>
             </w:pPr>
@@ -3627,11 +3702,11 @@
         </w:tc>
         <w:tc>
           <w:tcPr>
-            <w:tcW w:w="2362" w:type="dxa"/>
-          </w:tcPr>
-          <w:p>
-            <w:pPr>
-              <w:pStyle w:val="a3"/>
+            <w:tcW w:w="1877" w:type="dxa"/>
+          </w:tcPr>
+          <w:p>
+            <w:pPr>
+              <w:pStyle w:val="Corpotesto"/>
               <w:spacing w:before="56"/>
               <w:jc w:val="center"/>
             </w:pPr>
@@ -3646,11 +3721,11 @@
         </w:tc>
         <w:tc>
           <w:tcPr>
-            <w:tcW w:w="2551" w:type="dxa"/>
-          </w:tcPr>
-          <w:p>
-            <w:pPr>
-              <w:pStyle w:val="a3"/>
+            <w:tcW w:w="1997" w:type="dxa"/>
+          </w:tcPr>
+          <w:p>
+            <w:pPr>
+              <w:pStyle w:val="Corpotesto"/>
               <w:spacing w:before="56"/>
               <w:jc w:val="center"/>
               <w:rPr>
@@ -3667,15 +3742,56 @@
             </w:r>
           </w:p>
         </w:tc>
+        <w:tc>
+          <w:tcPr>
+            <w:tcW w:w="1593" w:type="dxa"/>
+          </w:tcPr>
+          <w:p>
+            <w:pPr>
+              <w:pStyle w:val="Corpotesto"/>
+              <w:spacing w:before="56"/>
+              <w:jc w:val="center"/>
+              <w:rPr>
+                <w:b/>
+                <w:bCs/>
+              </w:rPr>
+            </w:pPr>
+            <w:r>
+              <w:rPr>
+                <w:b/>
+                <w:bCs/>
+              </w:rPr>
+              <w:t>Durata</w:t>
+            </w:r>
+          </w:p>
+          <w:p>
+            <w:pPr>
+              <w:pStyle w:val="Corpotesto"/>
+              <w:spacing w:before="56"/>
+              <w:jc w:val="center"/>
+              <w:rPr>
+                <w:b/>
+                <w:bCs/>
+              </w:rPr>
+            </w:pPr>
+            <w:r>
+              <w:rPr>
+                <w:b/>
+                <w:bCs/>
+              </w:rPr>
+              <w:t>Ultimate</w:t>
+            </w:r>
+          </w:p>
+        </w:tc>
       </w:tr>
       <w:tr>
         <w:tc>
           <w:tcPr>
-            <w:tcW w:w="879" w:type="dxa"/>
-          </w:tcPr>
-          <w:p>
-            <w:pPr>
-              <w:pStyle w:val="a3"/>
+            <w:tcW w:w="842" w:type="dxa"/>
+          </w:tcPr>
+          <w:p>
+            <w:pPr>
+              <w:pStyle w:val="Corpotesto"/>
               <w:spacing w:before="56"/>
             </w:pPr>
             <w:r>
@@ -3685,11 +3801,11 @@
         </w:tc>
         <w:tc>
           <w:tcPr>
-            <w:tcW w:w="582" w:type="dxa"/>
-          </w:tcPr>
-          <w:p>
-            <w:pPr>
-              <w:pStyle w:val="a3"/>
+            <w:tcW w:w="569" w:type="dxa"/>
+          </w:tcPr>
+          <w:p>
+            <w:pPr>
+              <w:pStyle w:val="Corpotesto"/>
               <w:spacing w:before="56"/>
               <w:jc w:val="center"/>
             </w:pPr>
@@ -3700,29 +3816,26 @@
         </w:tc>
         <w:tc>
           <w:tcPr>
-            <w:tcW w:w="1070" w:type="dxa"/>
-          </w:tcPr>
-          <w:p>
-            <w:pPr>
-              <w:pStyle w:val="a3"/>
+            <w:tcW w:w="1025" w:type="dxa"/>
+          </w:tcPr>
+          <w:p>
+            <w:pPr>
+              <w:pStyle w:val="Corpotesto"/>
               <w:spacing w:before="56"/>
               <w:jc w:val="center"/>
             </w:pPr>
             <w:r>
-              <w:t>1.</w:t>
-            </w:r>
-            <w:r>
-              <w:t>1</w:t>
-            </w:r>
-          </w:p>
-        </w:tc>
-        <w:tc>
-          <w:tcPr>
-            <w:tcW w:w="2048" w:type="dxa"/>
-          </w:tcPr>
-          <w:p>
-            <w:pPr>
-              <w:pStyle w:val="a3"/>
+              <w:t>1.1</w:t>
+            </w:r>
+          </w:p>
+        </w:tc>
+        <w:tc>
+          <w:tcPr>
+            <w:tcW w:w="1653" w:type="dxa"/>
+          </w:tcPr>
+          <w:p>
+            <w:pPr>
+              <w:pStyle w:val="Corpotesto"/>
               <w:spacing w:before="56"/>
               <w:jc w:val="center"/>
             </w:pPr>
@@ -3733,34 +3846,59 @@
         </w:tc>
         <w:tc>
           <w:tcPr>
-            <w:tcW w:w="2362" w:type="dxa"/>
-          </w:tcPr>
-          <w:p>
-            <w:pPr>
-              <w:pStyle w:val="a3"/>
+            <w:tcW w:w="1877" w:type="dxa"/>
+          </w:tcPr>
+          <w:p>
+            <w:pPr>
+              <w:pStyle w:val="Corpotesto"/>
               <w:spacing w:before="56"/>
               <w:jc w:val="center"/>
             </w:pPr>
             <w:r>
-              <w:t>Ghosting</w:t>
-            </w:r>
-            <w:r>
-              <w:t xml:space="preserve"> (7s)</w:t>
-            </w:r>
-          </w:p>
-        </w:tc>
-        <w:tc>
-          <w:tcPr>
-            <w:tcW w:w="2551" w:type="dxa"/>
-          </w:tcPr>
-          <w:p>
-            <w:pPr>
-              <w:pStyle w:val="a3"/>
+              <w:t>Ghosting (7s)</w:t>
+            </w:r>
+          </w:p>
+        </w:tc>
+        <w:tc>
+          <w:tcPr>
+            <w:tcW w:w="1997" w:type="dxa"/>
+          </w:tcPr>
+          <w:p>
+            <w:pPr>
+              <w:pStyle w:val="Corpotesto"/>
               <w:spacing w:before="56"/>
               <w:jc w:val="center"/>
             </w:pPr>
-            <w:r>
-              <w:t>Judgement Cut</w:t>
+            <w:proofErr w:type="spellStart"/>
+            <w:r>
+              <w:t>Judgement</w:t>
+            </w:r>
+            <w:proofErr w:type="spellEnd"/>
+            <w:r>
+              <w:t xml:space="preserve"> </w:t>
+            </w:r>
+            <w:proofErr w:type="spellStart"/>
+            <w:r>
+              <w:t>Cut</w:t>
+            </w:r>
+            <w:proofErr w:type="spellEnd"/>
+          </w:p>
+        </w:tc>
+        <w:tc>
+          <w:tcPr>
+            <w:tcW w:w="1593" w:type="dxa"/>
+          </w:tcPr>
+          <w:p>
+            <w:pPr>
+              <w:pStyle w:val="Corpotesto"/>
+              <w:spacing w:before="56"/>
+              <w:jc w:val="center"/>
+            </w:pPr>
+            <w:r>
+              <w:t>0</w:t>
+            </w:r>
+            <w:r>
+              <w:t>.1</w:t>
             </w:r>
           </w:p>
         </w:tc>
@@ -3768,25 +3906,27 @@
       <w:tr>
         <w:tc>
           <w:tcPr>
-            <w:tcW w:w="879" w:type="dxa"/>
-          </w:tcPr>
-          <w:p>
-            <w:pPr>
-              <w:pStyle w:val="a3"/>
+            <w:tcW w:w="842" w:type="dxa"/>
+          </w:tcPr>
+          <w:p>
+            <w:pPr>
+              <w:pStyle w:val="Corpotesto"/>
               <w:spacing w:before="56"/>
             </w:pPr>
+            <w:proofErr w:type="spellStart"/>
             <w:r>
               <w:t>Sidon</w:t>
             </w:r>
-          </w:p>
-        </w:tc>
-        <w:tc>
-          <w:tcPr>
-            <w:tcW w:w="582" w:type="dxa"/>
-          </w:tcPr>
-          <w:p>
-            <w:pPr>
-              <w:pStyle w:val="a3"/>
+            <w:proofErr w:type="spellEnd"/>
+          </w:p>
+        </w:tc>
+        <w:tc>
+          <w:tcPr>
+            <w:tcW w:w="569" w:type="dxa"/>
+          </w:tcPr>
+          <w:p>
+            <w:pPr>
+              <w:pStyle w:val="Corpotesto"/>
               <w:spacing w:before="56"/>
               <w:jc w:val="center"/>
             </w:pPr>
@@ -3797,26 +3937,26 @@
         </w:tc>
         <w:tc>
           <w:tcPr>
-            <w:tcW w:w="1070" w:type="dxa"/>
-          </w:tcPr>
-          <w:p>
-            <w:pPr>
-              <w:pStyle w:val="a3"/>
+            <w:tcW w:w="1025" w:type="dxa"/>
+          </w:tcPr>
+          <w:p>
+            <w:pPr>
+              <w:pStyle w:val="Corpotesto"/>
               <w:spacing w:before="56"/>
               <w:jc w:val="center"/>
             </w:pPr>
             <w:r>
-              <w:t>1.2</w:t>
-            </w:r>
-          </w:p>
-        </w:tc>
-        <w:tc>
-          <w:tcPr>
-            <w:tcW w:w="2048" w:type="dxa"/>
-          </w:tcPr>
-          <w:p>
-            <w:pPr>
-              <w:pStyle w:val="a3"/>
+              <w:t>1.25</w:t>
+            </w:r>
+          </w:p>
+        </w:tc>
+        <w:tc>
+          <w:tcPr>
+            <w:tcW w:w="1653" w:type="dxa"/>
+          </w:tcPr>
+          <w:p>
+            <w:pPr>
+              <w:pStyle w:val="Corpotesto"/>
               <w:spacing w:before="56"/>
               <w:jc w:val="center"/>
             </w:pPr>
@@ -3827,29 +3967,26 @@
         </w:tc>
         <w:tc>
           <w:tcPr>
-            <w:tcW w:w="2362" w:type="dxa"/>
-          </w:tcPr>
-          <w:p>
-            <w:pPr>
-              <w:pStyle w:val="a3"/>
+            <w:tcW w:w="1877" w:type="dxa"/>
+          </w:tcPr>
+          <w:p>
+            <w:pPr>
+              <w:pStyle w:val="Corpotesto"/>
               <w:spacing w:before="56"/>
               <w:jc w:val="center"/>
             </w:pPr>
             <w:r>
-              <w:t>Roberto Carlos</w:t>
-            </w:r>
-            <w:r>
-              <w:t xml:space="preserve"> (13s)</w:t>
-            </w:r>
-          </w:p>
-        </w:tc>
-        <w:tc>
-          <w:tcPr>
-            <w:tcW w:w="2551" w:type="dxa"/>
-          </w:tcPr>
-          <w:p>
-            <w:pPr>
-              <w:pStyle w:val="a3"/>
+              <w:t>Roberto Carlos (13s)</w:t>
+            </w:r>
+          </w:p>
+        </w:tc>
+        <w:tc>
+          <w:tcPr>
+            <w:tcW w:w="1997" w:type="dxa"/>
+          </w:tcPr>
+          <w:p>
+            <w:pPr>
+              <w:pStyle w:val="Corpotesto"/>
               <w:spacing w:before="56"/>
               <w:jc w:val="center"/>
             </w:pPr>
@@ -3858,15 +3995,30 @@
             </w:r>
           </w:p>
         </w:tc>
+        <w:tc>
+          <w:tcPr>
+            <w:tcW w:w="1593" w:type="dxa"/>
+          </w:tcPr>
+          <w:p>
+            <w:pPr>
+              <w:pStyle w:val="Corpotesto"/>
+              <w:spacing w:before="56"/>
+              <w:jc w:val="center"/>
+            </w:pPr>
+            <w:r>
+              <w:t>0.5s*8</w:t>
+            </w:r>
+          </w:p>
+        </w:tc>
       </w:tr>
       <w:tr>
         <w:tc>
           <w:tcPr>
-            <w:tcW w:w="879" w:type="dxa"/>
-          </w:tcPr>
-          <w:p>
-            <w:pPr>
-              <w:pStyle w:val="a3"/>
+            <w:tcW w:w="842" w:type="dxa"/>
+          </w:tcPr>
+          <w:p>
+            <w:pPr>
+              <w:pStyle w:val="Corpotesto"/>
               <w:spacing w:before="56"/>
             </w:pPr>
             <w:r>
@@ -3876,11 +4028,11 @@
         </w:tc>
         <w:tc>
           <w:tcPr>
-            <w:tcW w:w="582" w:type="dxa"/>
-          </w:tcPr>
-          <w:p>
-            <w:pPr>
-              <w:pStyle w:val="a3"/>
+            <w:tcW w:w="569" w:type="dxa"/>
+          </w:tcPr>
+          <w:p>
+            <w:pPr>
+              <w:pStyle w:val="Corpotesto"/>
               <w:spacing w:before="56"/>
               <w:jc w:val="center"/>
             </w:pPr>
@@ -3891,11 +4043,11 @@
         </w:tc>
         <w:tc>
           <w:tcPr>
-            <w:tcW w:w="1070" w:type="dxa"/>
-          </w:tcPr>
-          <w:p>
-            <w:pPr>
-              <w:pStyle w:val="a3"/>
+            <w:tcW w:w="1025" w:type="dxa"/>
+          </w:tcPr>
+          <w:p>
+            <w:pPr>
+              <w:pStyle w:val="Corpotesto"/>
               <w:spacing w:before="56"/>
               <w:jc w:val="center"/>
             </w:pPr>
@@ -3906,11 +4058,11 @@
         </w:tc>
         <w:tc>
           <w:tcPr>
-            <w:tcW w:w="2048" w:type="dxa"/>
-          </w:tcPr>
-          <w:p>
-            <w:pPr>
-              <w:pStyle w:val="a3"/>
+            <w:tcW w:w="1653" w:type="dxa"/>
+          </w:tcPr>
+          <w:p>
+            <w:pPr>
+              <w:pStyle w:val="Corpotesto"/>
               <w:spacing w:before="56"/>
               <w:jc w:val="center"/>
             </w:pPr>
@@ -3921,46 +4073,60 @@
         </w:tc>
         <w:tc>
           <w:tcPr>
-            <w:tcW w:w="2362" w:type="dxa"/>
-          </w:tcPr>
-          <w:p>
-            <w:pPr>
-              <w:pStyle w:val="a3"/>
+            <w:tcW w:w="1877" w:type="dxa"/>
+          </w:tcPr>
+          <w:p>
+            <w:pPr>
+              <w:pStyle w:val="Corpotesto"/>
               <w:spacing w:before="56"/>
               <w:jc w:val="center"/>
             </w:pPr>
             <w:r>
-              <w:t>Cannonata</w:t>
-            </w:r>
-            <w:r>
-              <w:t xml:space="preserve"> (</w:t>
-            </w:r>
-            <w:r>
-              <w:t>20</w:t>
-            </w:r>
-            <w:r>
-              <w:t>s)</w:t>
-            </w:r>
-          </w:p>
-        </w:tc>
-        <w:tc>
-          <w:tcPr>
-            <w:tcW w:w="2551" w:type="dxa"/>
-          </w:tcPr>
-          <w:p>
-            <w:pPr>
-              <w:pStyle w:val="a3"/>
+              <w:t>Allah Akbar(11s)</w:t>
+            </w:r>
+          </w:p>
+        </w:tc>
+        <w:tc>
+          <w:tcPr>
+            <w:tcW w:w="1997" w:type="dxa"/>
+          </w:tcPr>
+          <w:p>
+            <w:pPr>
+              <w:pStyle w:val="Corpotesto"/>
               <w:spacing w:before="56"/>
               <w:jc w:val="center"/>
               <w:rPr>
                 <w:lang w:val="de-CH"/>
               </w:rPr>
             </w:pPr>
+            <w:proofErr w:type="spellStart"/>
             <w:r>
               <w:rPr>
                 <w:lang w:val="de-CH"/>
               </w:rPr>
-              <w:t>Ritorno alle origini</w:t>
+              <w:t>Cannonata</w:t>
+            </w:r>
+            <w:proofErr w:type="spellEnd"/>
+          </w:p>
+        </w:tc>
+        <w:tc>
+          <w:tcPr>
+            <w:tcW w:w="1593" w:type="dxa"/>
+          </w:tcPr>
+          <w:p>
+            <w:pPr>
+              <w:pStyle w:val="Corpotesto"/>
+              <w:spacing w:before="56"/>
+              <w:jc w:val="center"/>
+              <w:rPr>
+                <w:lang w:val="de-CH"/>
+              </w:rPr>
+            </w:pPr>
+            <w:r>
+              <w:rPr>
+                <w:lang w:val="de-CH"/>
+              </w:rPr>
+              <w:t>8s</w:t>
             </w:r>
           </w:p>
         </w:tc>
@@ -3968,11 +4134,11 @@
       <w:tr>
         <w:tc>
           <w:tcPr>
-            <w:tcW w:w="879" w:type="dxa"/>
-          </w:tcPr>
-          <w:p>
-            <w:pPr>
-              <w:pStyle w:val="a3"/>
+            <w:tcW w:w="842" w:type="dxa"/>
+          </w:tcPr>
+          <w:p>
+            <w:pPr>
+              <w:pStyle w:val="Corpotesto"/>
               <w:spacing w:before="56"/>
             </w:pPr>
             <w:r>
@@ -3982,11 +4148,11 @@
         </w:tc>
         <w:tc>
           <w:tcPr>
-            <w:tcW w:w="582" w:type="dxa"/>
-          </w:tcPr>
-          <w:p>
-            <w:pPr>
-              <w:pStyle w:val="a3"/>
+            <w:tcW w:w="569" w:type="dxa"/>
+          </w:tcPr>
+          <w:p>
+            <w:pPr>
+              <w:pStyle w:val="Corpotesto"/>
               <w:spacing w:before="56"/>
               <w:jc w:val="center"/>
             </w:pPr>
@@ -3997,11 +4163,11 @@
         </w:tc>
         <w:tc>
           <w:tcPr>
-            <w:tcW w:w="1070" w:type="dxa"/>
-          </w:tcPr>
-          <w:p>
-            <w:pPr>
-              <w:pStyle w:val="a3"/>
+            <w:tcW w:w="1025" w:type="dxa"/>
+          </w:tcPr>
+          <w:p>
+            <w:pPr>
+              <w:pStyle w:val="Corpotesto"/>
               <w:spacing w:before="56"/>
               <w:jc w:val="center"/>
             </w:pPr>
@@ -4012,11 +4178,11 @@
         </w:tc>
         <w:tc>
           <w:tcPr>
-            <w:tcW w:w="2048" w:type="dxa"/>
-          </w:tcPr>
-          <w:p>
-            <w:pPr>
-              <w:pStyle w:val="a3"/>
+            <w:tcW w:w="1653" w:type="dxa"/>
+          </w:tcPr>
+          <w:p>
+            <w:pPr>
+              <w:pStyle w:val="Corpotesto"/>
               <w:spacing w:before="56"/>
               <w:jc w:val="center"/>
             </w:pPr>
@@ -4027,20 +4193,22 @@
         </w:tc>
         <w:tc>
           <w:tcPr>
-            <w:tcW w:w="2362" w:type="dxa"/>
-          </w:tcPr>
-          <w:p>
-            <w:pPr>
-              <w:pStyle w:val="a3"/>
+            <w:tcW w:w="1877" w:type="dxa"/>
+          </w:tcPr>
+          <w:p>
+            <w:pPr>
+              <w:pStyle w:val="Corpotesto"/>
               <w:spacing w:before="56"/>
               <w:jc w:val="center"/>
             </w:pPr>
             <w:r>
-              <w:t>Pierce T</w:t>
-            </w:r>
-            <w:r>
-              <w:t>hought</w:t>
-            </w:r>
+              <w:t xml:space="preserve">Pierce </w:t>
+            </w:r>
+            <w:proofErr w:type="spellStart"/>
+            <w:r>
+              <w:t>Thought</w:t>
+            </w:r>
+            <w:proofErr w:type="spellEnd"/>
             <w:r>
               <w:t xml:space="preserve"> (11s)</w:t>
             </w:r>
@@ -4048,16 +4216,31 @@
         </w:tc>
         <w:tc>
           <w:tcPr>
-            <w:tcW w:w="2551" w:type="dxa"/>
-          </w:tcPr>
-          <w:p>
-            <w:pPr>
-              <w:pStyle w:val="a3"/>
+            <w:tcW w:w="1997" w:type="dxa"/>
+          </w:tcPr>
+          <w:p>
+            <w:pPr>
+              <w:pStyle w:val="Corpotesto"/>
               <w:spacing w:before="56"/>
               <w:jc w:val="center"/>
             </w:pPr>
             <w:r>
               <w:t>Orizzonte dell’ ignoto</w:t>
+            </w:r>
+          </w:p>
+        </w:tc>
+        <w:tc>
+          <w:tcPr>
+            <w:tcW w:w="1593" w:type="dxa"/>
+          </w:tcPr>
+          <w:p>
+            <w:pPr>
+              <w:pStyle w:val="Corpotesto"/>
+              <w:spacing w:before="56"/>
+              <w:jc w:val="center"/>
+            </w:pPr>
+            <w:r>
+              <w:t>5s</w:t>
             </w:r>
           </w:p>
         </w:tc>
@@ -4065,7 +4248,7 @@
     </w:tbl>
     <w:p>
       <w:pPr>
-        <w:pStyle w:val="a3"/>
+        <w:pStyle w:val="Corpotesto"/>
         <w:spacing w:before="56"/>
         <w:ind w:left="284"/>
       </w:pPr>
@@ -4088,7 +4271,7 @@
     </w:p>
     <w:p>
       <w:pPr>
-        <w:pStyle w:val="a4"/>
+        <w:pStyle w:val="Paragrafoelenco"/>
         <w:numPr>
           <w:ilvl w:val="1"/>
           <w:numId w:val="2"/>
@@ -4105,7 +4288,7 @@
     </w:p>
     <w:p>
       <w:pPr>
-        <w:pStyle w:val="a4"/>
+        <w:pStyle w:val="Paragrafoelenco"/>
         <w:numPr>
           <w:ilvl w:val="1"/>
           <w:numId w:val="2"/>
@@ -4260,7 +4443,7 @@
     </w:p>
     <w:p>
       <w:pPr>
-        <w:pStyle w:val="a3"/>
+        <w:pStyle w:val="Corpotesto"/>
         <w:ind w:left="1220"/>
       </w:pPr>
       <w:r>
@@ -4335,7 +4518,7 @@
     </w:p>
     <w:p>
       <w:pPr>
-        <w:pStyle w:val="a4"/>
+        <w:pStyle w:val="Paragrafoelenco"/>
         <w:numPr>
           <w:ilvl w:val="1"/>
           <w:numId w:val="2"/>
@@ -4499,7 +4682,7 @@
     </w:p>
     <w:p>
       <w:pPr>
-        <w:pStyle w:val="a3"/>
+        <w:pStyle w:val="Corpotesto"/>
         <w:ind w:left="1220"/>
       </w:pPr>
       <w:r>
@@ -4613,7 +4796,7 @@
     </w:p>
     <w:p>
       <w:pPr>
-        <w:pStyle w:val="a3"/>
+        <w:pStyle w:val="Corpotesto"/>
         <w:spacing w:before="10"/>
         <w:rPr>
           <w:sz w:val="27"/>
@@ -4689,7 +4872,7 @@
               </wp:anchor>
             </w:drawing>
           </mc:Choice>
-          <mc:Fallback>
+          <mc:Fallback xmlns:w16sdtfl="http://schemas.microsoft.com/office/word/2024/wordml/sdtformatlock" xmlns:w16du="http://schemas.microsoft.com/office/word/2023/wordml/word16du">
             <w:pict>
               <v:rect w14:anchorId="2A0A7705" id="docshape13" o:spid="_x0000_s1026" style="position:absolute;margin-left:55.2pt;margin-top:18.2pt;width:484.9pt;height:.5pt;z-index:-15725568;visibility:visible;mso-wrap-style:square;mso-width-percent:0;mso-height-percent:0;mso-wrap-distance-left:0;mso-wrap-distance-top:0;mso-wrap-distance-right:0;mso-wrap-distance-bottom:0;mso-position-horizontal:absolute;mso-position-horizontal-relative:page;mso-position-vertical:absolute;mso-position-vertical-relative:text;mso-width-percent:0;mso-height-percent:0;mso-width-relative:page;mso-height-relative:page;v-text-anchor:top" o:gfxdata="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" fillcolor="black" stroked="f">
                 <w10:wrap type="topAndBottom" anchorx="page"/>
@@ -4701,7 +4884,7 @@
     </w:p>
     <w:p>
       <w:pPr>
-        <w:pStyle w:val="1"/>
+        <w:pStyle w:val="Titolo1"/>
         <w:numPr>
           <w:ilvl w:val="0"/>
           <w:numId w:val="2"/>
@@ -4734,7 +4917,7 @@
     </w:p>
     <w:p>
       <w:pPr>
-        <w:pStyle w:val="a5"/>
+        <w:pStyle w:val="NormaleWeb"/>
         <w:numPr>
           <w:ilvl w:val="0"/>
           <w:numId w:val="3"/>
@@ -4772,7 +4955,7 @@
     </w:p>
     <w:p>
       <w:pPr>
-        <w:pStyle w:val="a5"/>
+        <w:pStyle w:val="NormaleWeb"/>
         <w:numPr>
           <w:ilvl w:val="0"/>
           <w:numId w:val="3"/>
@@ -4879,7 +5062,7 @@
     </w:p>
     <w:p>
       <w:pPr>
-        <w:pStyle w:val="a4"/>
+        <w:pStyle w:val="Paragrafoelenco"/>
         <w:numPr>
           <w:ilvl w:val="1"/>
           <w:numId w:val="2"/>
@@ -4926,7 +5109,7 @@
     </w:p>
     <w:p>
       <w:pPr>
-        <w:pStyle w:val="a4"/>
+        <w:pStyle w:val="Paragrafoelenco"/>
         <w:numPr>
           <w:ilvl w:val="1"/>
           <w:numId w:val="2"/>
@@ -5008,7 +5191,7 @@
     </w:p>
     <w:p>
       <w:pPr>
-        <w:pStyle w:val="a4"/>
+        <w:pStyle w:val="Paragrafoelenco"/>
         <w:numPr>
           <w:ilvl w:val="1"/>
           <w:numId w:val="2"/>
@@ -5038,7 +5221,7 @@
     </w:p>
     <w:p>
       <w:pPr>
-        <w:pStyle w:val="a3"/>
+        <w:pStyle w:val="Corpotesto"/>
         <w:spacing w:before="9"/>
         <w:rPr>
           <w:sz w:val="27"/>
@@ -5114,7 +5297,7 @@
               </wp:anchor>
             </w:drawing>
           </mc:Choice>
-          <mc:Fallback>
+          <mc:Fallback xmlns:w16sdtfl="http://schemas.microsoft.com/office/word/2024/wordml/sdtformatlock" xmlns:w16du="http://schemas.microsoft.com/office/word/2023/wordml/word16du">
             <w:pict>
               <v:rect w14:anchorId="2FFC1467" id="docshape14" o:spid="_x0000_s1026" style="position:absolute;margin-left:55.2pt;margin-top:18.2pt;width:484.9pt;height:.5pt;z-index:-15725056;visibility:visible;mso-wrap-style:square;mso-width-percent:0;mso-height-percent:0;mso-wrap-distance-left:0;mso-wrap-distance-top:0;mso-wrap-distance-right:0;mso-wrap-distance-bottom:0;mso-position-horizontal:absolute;mso-position-horizontal-relative:page;mso-position-vertical:absolute;mso-position-vertical-relative:text;mso-width-percent:0;mso-height-percent:0;mso-width-relative:page;mso-height-relative:page;v-text-anchor:top" o:gfxdata="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" fillcolor="black" stroked="f">
                 <w10:wrap type="topAndBottom" anchorx="page"/>
@@ -5126,7 +5309,7 @@
     </w:p>
     <w:p>
       <w:pPr>
-        <w:pStyle w:val="1"/>
+        <w:pStyle w:val="Titolo1"/>
         <w:numPr>
           <w:ilvl w:val="0"/>
           <w:numId w:val="2"/>
@@ -5185,7 +5368,7 @@
     </w:p>
     <w:p>
       <w:pPr>
-        <w:pStyle w:val="a3"/>
+        <w:pStyle w:val="Corpotesto"/>
         <w:spacing w:before="3"/>
         <w:rPr>
           <w:rFonts w:ascii="Calibri Light"/>
@@ -5195,7 +5378,7 @@
     </w:p>
     <w:p>
       <w:pPr>
-        <w:pStyle w:val="a3"/>
+        <w:pStyle w:val="Corpotesto"/>
         <w:spacing w:before="56"/>
         <w:ind w:left="243"/>
       </w:pPr>
@@ -5331,11 +5514,12 @@
     </w:p>
     <w:p>
       <w:pPr>
-        <w:pStyle w:val="a3"/>
+        <w:pStyle w:val="Corpotesto"/>
         <w:spacing w:before="123"/>
         <w:ind w:left="243"/>
       </w:pPr>
       <w:r>
+        <w:lastRenderedPageBreak/>
         <w:t>Inoltre,</w:t>
       </w:r>
       <w:r>
@@ -5595,7 +5779,7 @@
     </w:p>
     <w:p>
       <w:pPr>
-        <w:pStyle w:val="a3"/>
+        <w:pStyle w:val="Corpotesto"/>
         <w:spacing w:before="10"/>
         <w:rPr>
           <w:sz w:val="19"/>
@@ -5604,7 +5788,7 @@
     </w:p>
     <w:p>
       <w:pPr>
-        <w:pStyle w:val="a3"/>
+        <w:pStyle w:val="Corpotesto"/>
         <w:spacing w:before="8"/>
         <w:rPr>
           <w:sz w:val="7"/>
@@ -5613,7 +5797,7 @@
     </w:p>
     <w:p>
       <w:pPr>
-        <w:pStyle w:val="a3"/>
+        <w:pStyle w:val="Corpotesto"/>
         <w:spacing w:line="20" w:lineRule="exact"/>
         <w:ind w:left="44"/>
         <w:rPr>
@@ -5691,7 +5875,7 @@
               </wp:inline>
             </w:drawing>
           </mc:Choice>
-          <mc:Fallback>
+          <mc:Fallback xmlns:w16sdtfl="http://schemas.microsoft.com/office/word/2024/wordml/sdtformatlock" xmlns:w16du="http://schemas.microsoft.com/office/word/2023/wordml/word16du">
             <w:pict>
               <v:group w14:anchorId="02693557" id="docshapegroup15" o:spid="_x0000_s1026" style="width:484.95pt;height:.5pt;mso-position-horizontal-relative:char;mso-position-vertical-relative:line" coordsize="9699,10" o:gfxdata="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">
                 <v:rect id="docshape16" o:spid="_x0000_s1027" style="position:absolute;width:9699;height:10;visibility:visible;mso-wrap-style:square;v-text-anchor:top" o:gfxdata="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" fillcolor="black" stroked="f"/>
@@ -5704,7 +5888,7 @@
     </w:p>
     <w:p>
       <w:pPr>
-        <w:pStyle w:val="a4"/>
+        <w:pStyle w:val="Paragrafoelenco"/>
         <w:numPr>
           <w:ilvl w:val="0"/>
           <w:numId w:val="2"/>
@@ -5730,7 +5914,7 @@
     </w:p>
     <w:p>
       <w:pPr>
-        <w:pStyle w:val="a3"/>
+        <w:pStyle w:val="Corpotesto"/>
         <w:spacing w:before="2"/>
         <w:rPr>
           <w:rFonts w:ascii="Calibri Light"/>
@@ -5891,7 +6075,7 @@
     </w:tbl>
     <w:p>
       <w:pPr>
-        <w:pStyle w:val="a3"/>
+        <w:pStyle w:val="Corpotesto"/>
         <w:rPr>
           <w:rFonts w:ascii="Calibri Light"/>
           <w:sz w:val="20"/>
@@ -5900,7 +6084,7 @@
     </w:p>
     <w:p>
       <w:pPr>
-        <w:pStyle w:val="a3"/>
+        <w:pStyle w:val="Corpotesto"/>
         <w:rPr>
           <w:rFonts w:ascii="Calibri Light"/>
           <w:sz w:val="20"/>
@@ -5909,7 +6093,7 @@
     </w:p>
     <w:p>
       <w:pPr>
-        <w:pStyle w:val="a3"/>
+        <w:pStyle w:val="Corpotesto"/>
         <w:rPr>
           <w:rFonts w:ascii="Calibri Light"/>
           <w:sz w:val="20"/>
@@ -5918,7 +6102,7 @@
     </w:p>
     <w:p>
       <w:pPr>
-        <w:pStyle w:val="a3"/>
+        <w:pStyle w:val="Corpotesto"/>
         <w:spacing w:before="4"/>
         <w:rPr>
           <w:rFonts w:ascii="Calibri Light"/>
@@ -5995,7 +6179,7 @@
               </wp:anchor>
             </w:drawing>
           </mc:Choice>
-          <mc:Fallback>
+          <mc:Fallback xmlns:w16sdtfl="http://schemas.microsoft.com/office/word/2024/wordml/sdtformatlock" xmlns:w16du="http://schemas.microsoft.com/office/word/2023/wordml/word16du">
             <w:pict>
               <v:rect w14:anchorId="1F8C973B" id="docshape17" o:spid="_x0000_s1026" style="position:absolute;margin-left:223.25pt;margin-top:12.4pt;width:122.65pt;height:.95pt;z-index:-15724032;visibility:visible;mso-wrap-style:square;mso-width-percent:0;mso-height-percent:0;mso-wrap-distance-left:0;mso-wrap-distance-top:0;mso-wrap-distance-right:0;mso-wrap-distance-bottom:0;mso-position-horizontal:absolute;mso-position-horizontal-relative:page;mso-position-vertical:absolute;mso-position-vertical-relative:text;mso-width-percent:0;mso-height-percent:0;mso-width-relative:page;mso-height-relative:page;v-text-anchor:top" o:gfxdata="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" fillcolor="black" stroked="f">
                 <w10:wrap type="topAndBottom" anchorx="page"/>
@@ -6074,7 +6258,7 @@
               </wp:anchor>
             </w:drawing>
           </mc:Choice>
-          <mc:Fallback>
+          <mc:Fallback xmlns:w16sdtfl="http://schemas.microsoft.com/office/word/2024/wordml/sdtformatlock" xmlns:w16du="http://schemas.microsoft.com/office/word/2023/wordml/word16du">
             <w:pict>
               <v:rect w14:anchorId="5C3318E3" id="docshape18" o:spid="_x0000_s1026" style="position:absolute;margin-left:390.55pt;margin-top:12.4pt;width:122.55pt;height:.95pt;z-index:-15723520;visibility:visible;mso-wrap-style:square;mso-width-percent:0;mso-height-percent:0;mso-wrap-distance-left:0;mso-wrap-distance-top:0;mso-wrap-distance-right:0;mso-wrap-distance-bottom:0;mso-position-horizontal:absolute;mso-position-horizontal-relative:page;mso-position-vertical:absolute;mso-position-vertical-relative:text;mso-width-percent:0;mso-height-percent:0;mso-width-relative:page;mso-height-relative:page;v-text-anchor:top" o:gfxdata="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" fillcolor="black" stroked="f">
                 <w10:wrap type="topAndBottom" anchorx="page"/>
@@ -6094,7 +6278,7 @@
 </file>
 
 <file path=word/endnotes.xml><?xml version="1.0" encoding="utf-8"?>
-<w:endnotes xmlns:wpc="http://schemas.microsoft.com/office/word/2010/wordprocessingCanvas" xmlns:cx="http://schemas.microsoft.com/office/drawing/2014/chartex" xmlns:cx1="http://schemas.microsoft.com/office/drawing/2015/9/8/chartex" xmlns:cx2="http://schemas.microsoft.com/office/drawing/2015/10/21/chartex" xmlns:cx3="http://schemas.microsoft.com/office/drawing/2016/5/9/chartex" xmlns:cx4="http://schemas.microsoft.com/office/drawing/2016/5/10/chartex" xmlns:cx5="http://schemas.microsoft.com/office/drawing/2016/5/11/chartex" xmlns:cx6="http://schemas.microsoft.com/office/drawing/2016/5/12/chartex" xmlns:cx7="http://schemas.microsoft.com/office/drawing/2016/5/13/chartex" xmlns:cx8="http://schemas.microsoft.com/office/drawing/2016/5/14/chartex" xmlns:mc="http://schemas.openxmlformats.org/markup-compatibility/2006" xmlns:aink="http://schemas.microsoft.com/office/drawing/2016/ink" xmlns:am3d="http://schemas.microsoft.com/office/drawing/2017/model3d" xmlns:o="urn:schemas-microsoft-com:office:office" xmlns:oel="http://schemas.microsoft.com/office/2019/extlst" xmlns:r="http://schemas.openxmlformats.org/officeDocument/2006/relationships" xmlns:m="http://schemas.openxmlformats.org/officeDocument/2006/math" xmlns:v="urn:schemas-microsoft-com:vml" xmlns:wp14="http://schemas.microsoft.com/office/word/2010/wordprocessingDrawing" xmlns:wp="http://schemas.openxmlformats.org/drawingml/2006/wordprocessingDrawing" xmlns:w10="urn:schemas-microsoft-com:office:word" xmlns:w="http://schemas.openxmlformats.org/wordprocessingml/2006/main" xmlns:w14="http://schemas.microsoft.com/office/word/2010/wordml" xmlns:w15="http://schemas.microsoft.com/office/word/2012/wordml" xmlns:w16cex="http://schemas.microsoft.com/office/word/2018/wordml/cex" xmlns:w16cid="http://schemas.microsoft.com/office/word/2016/wordml/cid" xmlns:w16="http://schemas.microsoft.com/office/word/2018/wordml" xmlns:w16du="http://schemas.microsoft.com/office/word/2023/wordml/word16du" xmlns:w16sdtdh="http://schemas.microsoft.com/office/word/2020/wordml/sdtdatahash" xmlns:w16sdtfl="http://schemas.microsoft.com/office/word/2024/wordml/sdtformatlock" xmlns:w16se="http://schemas.microsoft.com/office/word/2015/wordml/symex" xmlns:wpg="http://schemas.microsoft.com/office/word/2010/wordprocessingGroup" xmlns:wpi="http://schemas.microsoft.com/office/word/2010/wordprocessingInk" xmlns:wne="http://schemas.microsoft.com/office/word/2006/wordml" xmlns:wps="http://schemas.microsoft.com/office/word/2010/wordprocessingShape" mc:Ignorable="w14 w15 w16se w16cid w16 w16cex w16sdtdh w16sdtfl w16du wp14">
+<w:endnotes xmlns:wpc="http://schemas.microsoft.com/office/word/2010/wordprocessingCanvas" xmlns:cx="http://schemas.microsoft.com/office/drawing/2014/chartex" xmlns:cx1="http://schemas.microsoft.com/office/drawing/2015/9/8/chartex" xmlns:cx2="http://schemas.microsoft.com/office/drawing/2015/10/21/chartex" xmlns:cx3="http://schemas.microsoft.com/office/drawing/2016/5/9/chartex" xmlns:cx4="http://schemas.microsoft.com/office/drawing/2016/5/10/chartex" xmlns:cx5="http://schemas.microsoft.com/office/drawing/2016/5/11/chartex" xmlns:cx6="http://schemas.microsoft.com/office/drawing/2016/5/12/chartex" xmlns:cx7="http://schemas.microsoft.com/office/drawing/2016/5/13/chartex" xmlns:cx8="http://schemas.microsoft.com/office/drawing/2016/5/14/chartex" xmlns:mc="http://schemas.openxmlformats.org/markup-compatibility/2006" xmlns:aink="http://schemas.microsoft.com/office/drawing/2016/ink" xmlns:am3d="http://schemas.microsoft.com/office/drawing/2017/model3d" xmlns:o="urn:schemas-microsoft-com:office:office" xmlns:oel="http://schemas.microsoft.com/office/2019/extlst" xmlns:r="http://schemas.openxmlformats.org/officeDocument/2006/relationships" xmlns:m="http://schemas.openxmlformats.org/officeDocument/2006/math" xmlns:v="urn:schemas-microsoft-com:vml" xmlns:wp14="http://schemas.microsoft.com/office/word/2010/wordprocessingDrawing" xmlns:wp="http://schemas.openxmlformats.org/drawingml/2006/wordprocessingDrawing" xmlns:w10="urn:schemas-microsoft-com:office:word" xmlns:w="http://schemas.openxmlformats.org/wordprocessingml/2006/main" xmlns:w14="http://schemas.microsoft.com/office/word/2010/wordml" xmlns:w15="http://schemas.microsoft.com/office/word/2012/wordml" xmlns:w16cex="http://schemas.microsoft.com/office/word/2018/wordml/cex" xmlns:w16cid="http://schemas.microsoft.com/office/word/2016/wordml/cid" xmlns:w16="http://schemas.microsoft.com/office/word/2018/wordml" xmlns:w16sdtdh="http://schemas.microsoft.com/office/word/2020/wordml/sdtdatahash" xmlns:w16se="http://schemas.microsoft.com/office/word/2015/wordml/symex" xmlns:wpg="http://schemas.microsoft.com/office/word/2010/wordprocessingGroup" xmlns:wpi="http://schemas.microsoft.com/office/word/2010/wordprocessingInk" xmlns:wne="http://schemas.microsoft.com/office/word/2006/wordml" xmlns:wps="http://schemas.microsoft.com/office/word/2010/wordprocessingShape" mc:Ignorable="w14 w15 w16se w16cid w16 w16cex w16sdtdh wp14">
   <w:endnote w:type="separator" w:id="-1">
     <w:p>
       <w:r>
@@ -6113,10 +6297,10 @@
 </file>
 
 <file path=word/footer1.xml><?xml version="1.0" encoding="utf-8"?>
-<w:ftr xmlns:wpc="http://schemas.microsoft.com/office/word/2010/wordprocessingCanvas" xmlns:cx="http://schemas.microsoft.com/office/drawing/2014/chartex" xmlns:cx1="http://schemas.microsoft.com/office/drawing/2015/9/8/chartex" xmlns:cx2="http://schemas.microsoft.com/office/drawing/2015/10/21/chartex" xmlns:cx3="http://schemas.microsoft.com/office/drawing/2016/5/9/chartex" xmlns:cx4="http://schemas.microsoft.com/office/drawing/2016/5/10/chartex" xmlns:cx5="http://schemas.microsoft.com/office/drawing/2016/5/11/chartex" xmlns:cx6="http://schemas.microsoft.com/office/drawing/2016/5/12/chartex" xmlns:cx7="http://schemas.microsoft.com/office/drawing/2016/5/13/chartex" xmlns:cx8="http://schemas.microsoft.com/office/drawing/2016/5/14/chartex" xmlns:mc="http://schemas.openxmlformats.org/markup-compatibility/2006" xmlns:aink="http://schemas.microsoft.com/office/drawing/2016/ink" xmlns:am3d="http://schemas.microsoft.com/office/drawing/2017/model3d" xmlns:o="urn:schemas-microsoft-com:office:office" xmlns:oel="http://schemas.microsoft.com/office/2019/extlst" xmlns:r="http://schemas.openxmlformats.org/officeDocument/2006/relationships" xmlns:m="http://schemas.openxmlformats.org/officeDocument/2006/math" xmlns:v="urn:schemas-microsoft-com:vml" xmlns:wp14="http://schemas.microsoft.com/office/word/2010/wordprocessingDrawing" xmlns:wp="http://schemas.openxmlformats.org/drawingml/2006/wordprocessingDrawing" xmlns:w10="urn:schemas-microsoft-com:office:word" xmlns:w="http://schemas.openxmlformats.org/wordprocessingml/2006/main" xmlns:w14="http://schemas.microsoft.com/office/word/2010/wordml" xmlns:w15="http://schemas.microsoft.com/office/word/2012/wordml" xmlns:w16cex="http://schemas.microsoft.com/office/word/2018/wordml/cex" xmlns:w16cid="http://schemas.microsoft.com/office/word/2016/wordml/cid" xmlns:w16="http://schemas.microsoft.com/office/word/2018/wordml" xmlns:w16du="http://schemas.microsoft.com/office/word/2023/wordml/word16du" xmlns:w16sdtdh="http://schemas.microsoft.com/office/word/2020/wordml/sdtdatahash" xmlns:w16sdtfl="http://schemas.microsoft.com/office/word/2024/wordml/sdtformatlock" xmlns:w16se="http://schemas.microsoft.com/office/word/2015/wordml/symex" xmlns:wpg="http://schemas.microsoft.com/office/word/2010/wordprocessingGroup" xmlns:wpi="http://schemas.microsoft.com/office/word/2010/wordprocessingInk" xmlns:wne="http://schemas.microsoft.com/office/word/2006/wordml" xmlns:wps="http://schemas.microsoft.com/office/word/2010/wordprocessingShape" mc:Ignorable="w14 w15 w16se w16cid w16 w16cex w16sdtdh w16sdtfl w16du wp14">
+<w:ftr xmlns:wpc="http://schemas.microsoft.com/office/word/2010/wordprocessingCanvas" xmlns:cx="http://schemas.microsoft.com/office/drawing/2014/chartex" xmlns:cx1="http://schemas.microsoft.com/office/drawing/2015/9/8/chartex" xmlns:cx2="http://schemas.microsoft.com/office/drawing/2015/10/21/chartex" xmlns:cx3="http://schemas.microsoft.com/office/drawing/2016/5/9/chartex" xmlns:cx4="http://schemas.microsoft.com/office/drawing/2016/5/10/chartex" xmlns:cx5="http://schemas.microsoft.com/office/drawing/2016/5/11/chartex" xmlns:cx6="http://schemas.microsoft.com/office/drawing/2016/5/12/chartex" xmlns:cx7="http://schemas.microsoft.com/office/drawing/2016/5/13/chartex" xmlns:cx8="http://schemas.microsoft.com/office/drawing/2016/5/14/chartex" xmlns:mc="http://schemas.openxmlformats.org/markup-compatibility/2006" xmlns:aink="http://schemas.microsoft.com/office/drawing/2016/ink" xmlns:am3d="http://schemas.microsoft.com/office/drawing/2017/model3d" xmlns:o="urn:schemas-microsoft-com:office:office" xmlns:oel="http://schemas.microsoft.com/office/2019/extlst" xmlns:r="http://schemas.openxmlformats.org/officeDocument/2006/relationships" xmlns:m="http://schemas.openxmlformats.org/officeDocument/2006/math" xmlns:v="urn:schemas-microsoft-com:vml" xmlns:wp14="http://schemas.microsoft.com/office/word/2010/wordprocessingDrawing" xmlns:wp="http://schemas.openxmlformats.org/drawingml/2006/wordprocessingDrawing" xmlns:w10="urn:schemas-microsoft-com:office:word" xmlns:w="http://schemas.openxmlformats.org/wordprocessingml/2006/main" xmlns:w14="http://schemas.microsoft.com/office/word/2010/wordml" xmlns:w15="http://schemas.microsoft.com/office/word/2012/wordml" xmlns:w16cex="http://schemas.microsoft.com/office/word/2018/wordml/cex" xmlns:w16cid="http://schemas.microsoft.com/office/word/2016/wordml/cid" xmlns:w16="http://schemas.microsoft.com/office/word/2018/wordml" xmlns:w16sdtdh="http://schemas.microsoft.com/office/word/2020/wordml/sdtdatahash" xmlns:w16se="http://schemas.microsoft.com/office/word/2015/wordml/symex" xmlns:wpg="http://schemas.microsoft.com/office/word/2010/wordprocessingGroup" xmlns:wpi="http://schemas.microsoft.com/office/word/2010/wordprocessingInk" xmlns:wne="http://schemas.microsoft.com/office/word/2006/wordml" xmlns:wps="http://schemas.microsoft.com/office/word/2010/wordprocessingShape" mc:Ignorable="w14 w15 w16se w16cid w16 w16cex w16sdtdh wp14">
   <w:p>
     <w:pPr>
-      <w:pStyle w:val="a3"/>
+      <w:pStyle w:val="Corpotesto"/>
       <w:spacing w:line="14" w:lineRule="auto"/>
       <w:rPr>
         <w:sz w:val="20"/>
@@ -6665,7 +6849,7 @@
 </file>
 
 <file path=word/footnotes.xml><?xml version="1.0" encoding="utf-8"?>
-<w:footnotes xmlns:wpc="http://schemas.microsoft.com/office/word/2010/wordprocessingCanvas" xmlns:cx="http://schemas.microsoft.com/office/drawing/2014/chartex" xmlns:cx1="http://schemas.microsoft.com/office/drawing/2015/9/8/chartex" xmlns:cx2="http://schemas.microsoft.com/office/drawing/2015/10/21/chartex" xmlns:cx3="http://schemas.microsoft.com/office/drawing/2016/5/9/chartex" xmlns:cx4="http://schemas.microsoft.com/office/drawing/2016/5/10/chartex" xmlns:cx5="http://schemas.microsoft.com/office/drawing/2016/5/11/chartex" xmlns:cx6="http://schemas.microsoft.com/office/drawing/2016/5/12/chartex" xmlns:cx7="http://schemas.microsoft.com/office/drawing/2016/5/13/chartex" xmlns:cx8="http://schemas.microsoft.com/office/drawing/2016/5/14/chartex" xmlns:mc="http://schemas.openxmlformats.org/markup-compatibility/2006" xmlns:aink="http://schemas.microsoft.com/office/drawing/2016/ink" xmlns:am3d="http://schemas.microsoft.com/office/drawing/2017/model3d" xmlns:o="urn:schemas-microsoft-com:office:office" xmlns:oel="http://schemas.microsoft.com/office/2019/extlst" xmlns:r="http://schemas.openxmlformats.org/officeDocument/2006/relationships" xmlns:m="http://schemas.openxmlformats.org/officeDocument/2006/math" xmlns:v="urn:schemas-microsoft-com:vml" xmlns:wp14="http://schemas.microsoft.com/office/word/2010/wordprocessingDrawing" xmlns:wp="http://schemas.openxmlformats.org/drawingml/2006/wordprocessingDrawing" xmlns:w10="urn:schemas-microsoft-com:office:word" xmlns:w="http://schemas.openxmlformats.org/wordprocessingml/2006/main" xmlns:w14="http://schemas.microsoft.com/office/word/2010/wordml" xmlns:w15="http://schemas.microsoft.com/office/word/2012/wordml" xmlns:w16cex="http://schemas.microsoft.com/office/word/2018/wordml/cex" xmlns:w16cid="http://schemas.microsoft.com/office/word/2016/wordml/cid" xmlns:w16="http://schemas.microsoft.com/office/word/2018/wordml" xmlns:w16du="http://schemas.microsoft.com/office/word/2023/wordml/word16du" xmlns:w16sdtdh="http://schemas.microsoft.com/office/word/2020/wordml/sdtdatahash" xmlns:w16sdtfl="http://schemas.microsoft.com/office/word/2024/wordml/sdtformatlock" xmlns:w16se="http://schemas.microsoft.com/office/word/2015/wordml/symex" xmlns:wpg="http://schemas.microsoft.com/office/word/2010/wordprocessingGroup" xmlns:wpi="http://schemas.microsoft.com/office/word/2010/wordprocessingInk" xmlns:wne="http://schemas.microsoft.com/office/word/2006/wordml" xmlns:wps="http://schemas.microsoft.com/office/word/2010/wordprocessingShape" mc:Ignorable="w14 w15 w16se w16cid w16 w16cex w16sdtdh w16sdtfl w16du wp14">
+<w:footnotes xmlns:wpc="http://schemas.microsoft.com/office/word/2010/wordprocessingCanvas" xmlns:cx="http://schemas.microsoft.com/office/drawing/2014/chartex" xmlns:cx1="http://schemas.microsoft.com/office/drawing/2015/9/8/chartex" xmlns:cx2="http://schemas.microsoft.com/office/drawing/2015/10/21/chartex" xmlns:cx3="http://schemas.microsoft.com/office/drawing/2016/5/9/chartex" xmlns:cx4="http://schemas.microsoft.com/office/drawing/2016/5/10/chartex" xmlns:cx5="http://schemas.microsoft.com/office/drawing/2016/5/11/chartex" xmlns:cx6="http://schemas.microsoft.com/office/drawing/2016/5/12/chartex" xmlns:cx7="http://schemas.microsoft.com/office/drawing/2016/5/13/chartex" xmlns:cx8="http://schemas.microsoft.com/office/drawing/2016/5/14/chartex" xmlns:mc="http://schemas.openxmlformats.org/markup-compatibility/2006" xmlns:aink="http://schemas.microsoft.com/office/drawing/2016/ink" xmlns:am3d="http://schemas.microsoft.com/office/drawing/2017/model3d" xmlns:o="urn:schemas-microsoft-com:office:office" xmlns:oel="http://schemas.microsoft.com/office/2019/extlst" xmlns:r="http://schemas.openxmlformats.org/officeDocument/2006/relationships" xmlns:m="http://schemas.openxmlformats.org/officeDocument/2006/math" xmlns:v="urn:schemas-microsoft-com:vml" xmlns:wp14="http://schemas.microsoft.com/office/word/2010/wordprocessingDrawing" xmlns:wp="http://schemas.openxmlformats.org/drawingml/2006/wordprocessingDrawing" xmlns:w10="urn:schemas-microsoft-com:office:word" xmlns:w="http://schemas.openxmlformats.org/wordprocessingml/2006/main" xmlns:w14="http://schemas.microsoft.com/office/word/2010/wordml" xmlns:w15="http://schemas.microsoft.com/office/word/2012/wordml" xmlns:w16cex="http://schemas.microsoft.com/office/word/2018/wordml/cex" xmlns:w16cid="http://schemas.microsoft.com/office/word/2016/wordml/cid" xmlns:w16="http://schemas.microsoft.com/office/word/2018/wordml" xmlns:w16sdtdh="http://schemas.microsoft.com/office/word/2020/wordml/sdtdatahash" xmlns:w16se="http://schemas.microsoft.com/office/word/2015/wordml/symex" xmlns:wpg="http://schemas.microsoft.com/office/word/2010/wordprocessingGroup" xmlns:wpi="http://schemas.microsoft.com/office/word/2010/wordprocessingInk" xmlns:wne="http://schemas.microsoft.com/office/word/2006/wordml" xmlns:wps="http://schemas.microsoft.com/office/word/2010/wordprocessingShape" mc:Ignorable="w14 w15 w16se w16cid w16 w16cex w16sdtdh wp14">
   <w:footnote w:type="separator" w:id="-1">
     <w:p>
       <w:r>
@@ -6684,10 +6868,10 @@
 </file>
 
 <file path=word/header1.xml><?xml version="1.0" encoding="utf-8"?>
-<w:hdr xmlns:wpc="http://schemas.microsoft.com/office/word/2010/wordprocessingCanvas" xmlns:cx="http://schemas.microsoft.com/office/drawing/2014/chartex" xmlns:cx1="http://schemas.microsoft.com/office/drawing/2015/9/8/chartex" xmlns:cx2="http://schemas.microsoft.com/office/drawing/2015/10/21/chartex" xmlns:cx3="http://schemas.microsoft.com/office/drawing/2016/5/9/chartex" xmlns:cx4="http://schemas.microsoft.com/office/drawing/2016/5/10/chartex" xmlns:cx5="http://schemas.microsoft.com/office/drawing/2016/5/11/chartex" xmlns:cx6="http://schemas.microsoft.com/office/drawing/2016/5/12/chartex" xmlns:cx7="http://schemas.microsoft.com/office/drawing/2016/5/13/chartex" xmlns:cx8="http://schemas.microsoft.com/office/drawing/2016/5/14/chartex" xmlns:mc="http://schemas.openxmlformats.org/markup-compatibility/2006" xmlns:aink="http://schemas.microsoft.com/office/drawing/2016/ink" xmlns:am3d="http://schemas.microsoft.com/office/drawing/2017/model3d" xmlns:o="urn:schemas-microsoft-com:office:office" xmlns:oel="http://schemas.microsoft.com/office/2019/extlst" xmlns:r="http://schemas.openxmlformats.org/officeDocument/2006/relationships" xmlns:m="http://schemas.openxmlformats.org/officeDocument/2006/math" xmlns:v="urn:schemas-microsoft-com:vml" xmlns:wp14="http://schemas.microsoft.com/office/word/2010/wordprocessingDrawing" xmlns:wp="http://schemas.openxmlformats.org/drawingml/2006/wordprocessingDrawing" xmlns:w10="urn:schemas-microsoft-com:office:word" xmlns:w="http://schemas.openxmlformats.org/wordprocessingml/2006/main" xmlns:w14="http://schemas.microsoft.com/office/word/2010/wordml" xmlns:w15="http://schemas.microsoft.com/office/word/2012/wordml" xmlns:w16cex="http://schemas.microsoft.com/office/word/2018/wordml/cex" xmlns:w16cid="http://schemas.microsoft.com/office/word/2016/wordml/cid" xmlns:w16="http://schemas.microsoft.com/office/word/2018/wordml" xmlns:w16du="http://schemas.microsoft.com/office/word/2023/wordml/word16du" xmlns:w16sdtdh="http://schemas.microsoft.com/office/word/2020/wordml/sdtdatahash" xmlns:w16sdtfl="http://schemas.microsoft.com/office/word/2024/wordml/sdtformatlock" xmlns:w16se="http://schemas.microsoft.com/office/word/2015/wordml/symex" xmlns:wpg="http://schemas.microsoft.com/office/word/2010/wordprocessingGroup" xmlns:wpi="http://schemas.microsoft.com/office/word/2010/wordprocessingInk" xmlns:wne="http://schemas.microsoft.com/office/word/2006/wordml" xmlns:wps="http://schemas.microsoft.com/office/word/2010/wordprocessingShape" mc:Ignorable="w14 w15 w16se w16cid w16 w16cex w16sdtdh w16sdtfl w16du wp14">
+<w:hdr xmlns:wpc="http://schemas.microsoft.com/office/word/2010/wordprocessingCanvas" xmlns:cx="http://schemas.microsoft.com/office/drawing/2014/chartex" xmlns:cx1="http://schemas.microsoft.com/office/drawing/2015/9/8/chartex" xmlns:cx2="http://schemas.microsoft.com/office/drawing/2015/10/21/chartex" xmlns:cx3="http://schemas.microsoft.com/office/drawing/2016/5/9/chartex" xmlns:cx4="http://schemas.microsoft.com/office/drawing/2016/5/10/chartex" xmlns:cx5="http://schemas.microsoft.com/office/drawing/2016/5/11/chartex" xmlns:cx6="http://schemas.microsoft.com/office/drawing/2016/5/12/chartex" xmlns:cx7="http://schemas.microsoft.com/office/drawing/2016/5/13/chartex" xmlns:cx8="http://schemas.microsoft.com/office/drawing/2016/5/14/chartex" xmlns:mc="http://schemas.openxmlformats.org/markup-compatibility/2006" xmlns:aink="http://schemas.microsoft.com/office/drawing/2016/ink" xmlns:am3d="http://schemas.microsoft.com/office/drawing/2017/model3d" xmlns:o="urn:schemas-microsoft-com:office:office" xmlns:oel="http://schemas.microsoft.com/office/2019/extlst" xmlns:r="http://schemas.openxmlformats.org/officeDocument/2006/relationships" xmlns:m="http://schemas.openxmlformats.org/officeDocument/2006/math" xmlns:v="urn:schemas-microsoft-com:vml" xmlns:wp14="http://schemas.microsoft.com/office/word/2010/wordprocessingDrawing" xmlns:wp="http://schemas.openxmlformats.org/drawingml/2006/wordprocessingDrawing" xmlns:w10="urn:schemas-microsoft-com:office:word" xmlns:w="http://schemas.openxmlformats.org/wordprocessingml/2006/main" xmlns:w14="http://schemas.microsoft.com/office/word/2010/wordml" xmlns:w15="http://schemas.microsoft.com/office/word/2012/wordml" xmlns:w16cex="http://schemas.microsoft.com/office/word/2018/wordml/cex" xmlns:w16cid="http://schemas.microsoft.com/office/word/2016/wordml/cid" xmlns:w16="http://schemas.microsoft.com/office/word/2018/wordml" xmlns:w16sdtdh="http://schemas.microsoft.com/office/word/2020/wordml/sdtdatahash" xmlns:w16se="http://schemas.microsoft.com/office/word/2015/wordml/symex" xmlns:wpg="http://schemas.microsoft.com/office/word/2010/wordprocessingGroup" xmlns:wpi="http://schemas.microsoft.com/office/word/2010/wordprocessingInk" xmlns:wne="http://schemas.microsoft.com/office/word/2006/wordml" xmlns:wps="http://schemas.microsoft.com/office/word/2010/wordprocessingShape" mc:Ignorable="w14 w15 w16se w16cid w16 w16cex w16sdtdh wp14">
   <w:p>
     <w:pPr>
-      <w:pStyle w:val="a3"/>
+      <w:pStyle w:val="Corpotesto"/>
       <w:spacing w:line="14" w:lineRule="auto"/>
       <w:rPr>
         <w:sz w:val="20"/>
@@ -7132,7 +7316,7 @@
 </file>
 
 <file path=word/numbering.xml><?xml version="1.0" encoding="utf-8"?>
-<w:numbering xmlns:wpc="http://schemas.microsoft.com/office/word/2010/wordprocessingCanvas" xmlns:cx="http://schemas.microsoft.com/office/drawing/2014/chartex" xmlns:cx1="http://schemas.microsoft.com/office/drawing/2015/9/8/chartex" xmlns:cx2="http://schemas.microsoft.com/office/drawing/2015/10/21/chartex" xmlns:cx3="http://schemas.microsoft.com/office/drawing/2016/5/9/chartex" xmlns:cx4="http://schemas.microsoft.com/office/drawing/2016/5/10/chartex" xmlns:cx5="http://schemas.microsoft.com/office/drawing/2016/5/11/chartex" xmlns:cx6="http://schemas.microsoft.com/office/drawing/2016/5/12/chartex" xmlns:cx7="http://schemas.microsoft.com/office/drawing/2016/5/13/chartex" xmlns:cx8="http://schemas.microsoft.com/office/drawing/2016/5/14/chartex" xmlns:mc="http://schemas.openxmlformats.org/markup-compatibility/2006" xmlns:aink="http://schemas.microsoft.com/office/drawing/2016/ink" xmlns:am3d="http://schemas.microsoft.com/office/drawing/2017/model3d" xmlns:o="urn:schemas-microsoft-com:office:office" xmlns:oel="http://schemas.microsoft.com/office/2019/extlst" xmlns:r="http://schemas.openxmlformats.org/officeDocument/2006/relationships" xmlns:m="http://schemas.openxmlformats.org/officeDocument/2006/math" xmlns:v="urn:schemas-microsoft-com:vml" xmlns:wp14="http://schemas.microsoft.com/office/word/2010/wordprocessingDrawing" xmlns:wp="http://schemas.openxmlformats.org/drawingml/2006/wordprocessingDrawing" xmlns:w10="urn:schemas-microsoft-com:office:word" xmlns:w="http://schemas.openxmlformats.org/wordprocessingml/2006/main" xmlns:w14="http://schemas.microsoft.com/office/word/2010/wordml" xmlns:w15="http://schemas.microsoft.com/office/word/2012/wordml" xmlns:w16cex="http://schemas.microsoft.com/office/word/2018/wordml/cex" xmlns:w16cid="http://schemas.microsoft.com/office/word/2016/wordml/cid" xmlns:w16="http://schemas.microsoft.com/office/word/2018/wordml" xmlns:w16du="http://schemas.microsoft.com/office/word/2023/wordml/word16du" xmlns:w16sdtdh="http://schemas.microsoft.com/office/word/2020/wordml/sdtdatahash" xmlns:w16sdtfl="http://schemas.microsoft.com/office/word/2024/wordml/sdtformatlock" xmlns:w16se="http://schemas.microsoft.com/office/word/2015/wordml/symex" xmlns:wpg="http://schemas.microsoft.com/office/word/2010/wordprocessingGroup" xmlns:wpi="http://schemas.microsoft.com/office/word/2010/wordprocessingInk" xmlns:wne="http://schemas.microsoft.com/office/word/2006/wordml" xmlns:wps="http://schemas.microsoft.com/office/word/2010/wordprocessingShape" mc:Ignorable="w14 w15 w16se w16cid w16 w16cex w16sdtdh w16sdtfl w16du wp14">
+<w:numbering xmlns:wpc="http://schemas.microsoft.com/office/word/2010/wordprocessingCanvas" xmlns:cx="http://schemas.microsoft.com/office/drawing/2014/chartex" xmlns:cx1="http://schemas.microsoft.com/office/drawing/2015/9/8/chartex" xmlns:cx2="http://schemas.microsoft.com/office/drawing/2015/10/21/chartex" xmlns:cx3="http://schemas.microsoft.com/office/drawing/2016/5/9/chartex" xmlns:cx4="http://schemas.microsoft.com/office/drawing/2016/5/10/chartex" xmlns:cx5="http://schemas.microsoft.com/office/drawing/2016/5/11/chartex" xmlns:cx6="http://schemas.microsoft.com/office/drawing/2016/5/12/chartex" xmlns:cx7="http://schemas.microsoft.com/office/drawing/2016/5/13/chartex" xmlns:cx8="http://schemas.microsoft.com/office/drawing/2016/5/14/chartex" xmlns:mc="http://schemas.openxmlformats.org/markup-compatibility/2006" xmlns:aink="http://schemas.microsoft.com/office/drawing/2016/ink" xmlns:am3d="http://schemas.microsoft.com/office/drawing/2017/model3d" xmlns:o="urn:schemas-microsoft-com:office:office" xmlns:oel="http://schemas.microsoft.com/office/2019/extlst" xmlns:r="http://schemas.openxmlformats.org/officeDocument/2006/relationships" xmlns:m="http://schemas.openxmlformats.org/officeDocument/2006/math" xmlns:v="urn:schemas-microsoft-com:vml" xmlns:wp14="http://schemas.microsoft.com/office/word/2010/wordprocessingDrawing" xmlns:wp="http://schemas.openxmlformats.org/drawingml/2006/wordprocessingDrawing" xmlns:w10="urn:schemas-microsoft-com:office:word" xmlns:w="http://schemas.openxmlformats.org/wordprocessingml/2006/main" xmlns:w14="http://schemas.microsoft.com/office/word/2010/wordml" xmlns:w15="http://schemas.microsoft.com/office/word/2012/wordml" xmlns:w16cex="http://schemas.microsoft.com/office/word/2018/wordml/cex" xmlns:w16cid="http://schemas.microsoft.com/office/word/2016/wordml/cid" xmlns:w16="http://schemas.microsoft.com/office/word/2018/wordml" xmlns:w16sdtdh="http://schemas.microsoft.com/office/word/2020/wordml/sdtdatahash" xmlns:w16se="http://schemas.microsoft.com/office/word/2015/wordml/symex" xmlns:wpg="http://schemas.microsoft.com/office/word/2010/wordprocessingGroup" xmlns:wpi="http://schemas.microsoft.com/office/word/2010/wordprocessingInk" xmlns:wne="http://schemas.microsoft.com/office/word/2006/wordml" xmlns:wps="http://schemas.microsoft.com/office/word/2010/wordprocessingShape" mc:Ignorable="w14 w15 w16se w16cid w16 w16cex w16sdtdh wp14">
   <w:abstractNum w:abstractNumId="0" w15:restartNumberingAfterBreak="0">
     <w:nsid w:val="04EC7F62"/>
     <w:multiLevelType w:val="hybridMultilevel"/>
@@ -8245,7 +8429,7 @@
 </file>
 
 <file path=word/styles.xml><?xml version="1.0" encoding="utf-8"?>
-<w:styles xmlns:mc="http://schemas.openxmlformats.org/markup-compatibility/2006" xmlns:r="http://schemas.openxmlformats.org/officeDocument/2006/relationships" xmlns:w="http://schemas.openxmlformats.org/wordprocessingml/2006/main" xmlns:w14="http://schemas.microsoft.com/office/word/2010/wordml" xmlns:w15="http://schemas.microsoft.com/office/word/2012/wordml" xmlns:w16cex="http://schemas.microsoft.com/office/word/2018/wordml/cex" xmlns:w16cid="http://schemas.microsoft.com/office/word/2016/wordml/cid" xmlns:w16="http://schemas.microsoft.com/office/word/2018/wordml" xmlns:w16du="http://schemas.microsoft.com/office/word/2023/wordml/word16du" xmlns:w16sdtdh="http://schemas.microsoft.com/office/word/2020/wordml/sdtdatahash" xmlns:w16sdtfl="http://schemas.microsoft.com/office/word/2024/wordml/sdtformatlock" xmlns:w16se="http://schemas.microsoft.com/office/word/2015/wordml/symex" mc:Ignorable="w14 w15 w16se w16cid w16 w16cex w16sdtdh w16sdtfl w16du">
+<w:styles xmlns:mc="http://schemas.openxmlformats.org/markup-compatibility/2006" xmlns:r="http://schemas.openxmlformats.org/officeDocument/2006/relationships" xmlns:w="http://schemas.openxmlformats.org/wordprocessingml/2006/main" xmlns:w14="http://schemas.microsoft.com/office/word/2010/wordml" xmlns:w15="http://schemas.microsoft.com/office/word/2012/wordml" xmlns:w16cex="http://schemas.microsoft.com/office/word/2018/wordml/cex" xmlns:w16cid="http://schemas.microsoft.com/office/word/2016/wordml/cid" xmlns:w16="http://schemas.microsoft.com/office/word/2018/wordml" xmlns:w16sdtdh="http://schemas.microsoft.com/office/word/2020/wordml/sdtdatahash" xmlns:w16se="http://schemas.microsoft.com/office/word/2015/wordml/symex" mc:Ignorable="w14 w15 w16se w16cid w16 w16cex w16sdtdh">
   <w:docDefaults>
     <w:rPrDefault>
       <w:rPr>
@@ -8641,7 +8825,7 @@
     <w:lsdException w:name="Unresolved Mention" w:semiHidden="1" w:unhideWhenUsed="1"/>
     <w:lsdException w:name="Smart Link" w:semiHidden="1" w:unhideWhenUsed="1"/>
   </w:latentStyles>
-  <w:style w:type="paragraph" w:default="1" w:styleId="a">
+  <w:style w:type="paragraph" w:default="1" w:styleId="Normale">
     <w:name w:val="Normal"/>
     <w:qFormat/>
     <w:rPr>
@@ -8649,9 +8833,9 @@
       <w:lang w:val="it-IT"/>
     </w:rPr>
   </w:style>
-  <w:style w:type="paragraph" w:styleId="1">
+  <w:style w:type="paragraph" w:styleId="Titolo1">
     <w:name w:val="heading 1"/>
-    <w:basedOn w:val="a"/>
+    <w:basedOn w:val="Normale"/>
     <w:uiPriority w:val="9"/>
     <w:qFormat/>
     <w:pPr>
@@ -8664,13 +8848,13 @@
       <w:szCs w:val="32"/>
     </w:rPr>
   </w:style>
-  <w:style w:type="character" w:default="1" w:styleId="a0">
+  <w:style w:type="character" w:default="1" w:styleId="Carpredefinitoparagrafo">
     <w:name w:val="Default Paragraph Font"/>
     <w:uiPriority w:val="1"/>
     <w:semiHidden/>
     <w:unhideWhenUsed/>
   </w:style>
-  <w:style w:type="table" w:default="1" w:styleId="a1">
+  <w:style w:type="table" w:default="1" w:styleId="Tabellanormale">
     <w:name w:val="Normal Table"/>
     <w:uiPriority w:val="99"/>
     <w:semiHidden/>
@@ -8685,7 +8869,7 @@
       </w:tblCellMar>
     </w:tblPr>
   </w:style>
-  <w:style w:type="numbering" w:default="1" w:styleId="a2">
+  <w:style w:type="numbering" w:default="1" w:styleId="Nessunelenco">
     <w:name w:val="No List"/>
     <w:uiPriority w:val="99"/>
     <w:semiHidden/>
@@ -8707,15 +8891,15 @@
       </w:tblCellMar>
     </w:tblPr>
   </w:style>
-  <w:style w:type="paragraph" w:styleId="a3">
+  <w:style w:type="paragraph" w:styleId="Corpotesto">
     <w:name w:val="Body Text"/>
-    <w:basedOn w:val="a"/>
+    <w:basedOn w:val="Normale"/>
     <w:uiPriority w:val="1"/>
     <w:qFormat/>
   </w:style>
-  <w:style w:type="paragraph" w:styleId="a4">
+  <w:style w:type="paragraph" w:styleId="Paragrafoelenco">
     <w:name w:val="List Paragraph"/>
-    <w:basedOn w:val="a"/>
+    <w:basedOn w:val="Normale"/>
     <w:uiPriority w:val="1"/>
     <w:qFormat/>
     <w:pPr>
@@ -8724,7 +8908,7 @@
   </w:style>
   <w:style w:type="paragraph" w:customStyle="1" w:styleId="TableParagraph">
     <w:name w:val="Table Paragraph"/>
-    <w:basedOn w:val="a"/>
+    <w:basedOn w:val="Normale"/>
     <w:uiPriority w:val="1"/>
     <w:qFormat/>
     <w:pPr>
@@ -8734,7 +8918,7 @@
   </w:style>
   <w:style w:type="paragraph" w:customStyle="1" w:styleId="western">
     <w:name w:val="western"/>
-    <w:basedOn w:val="a"/>
+    <w:basedOn w:val="Normale"/>
     <w:rsid w:val="0000731C"/>
     <w:pPr>
       <w:widowControl/>
@@ -8747,9 +8931,9 @@
       <w:lang w:val="en-GB" w:eastAsia="en-GB"/>
     </w:rPr>
   </w:style>
-  <w:style w:type="paragraph" w:styleId="a5">
+  <w:style w:type="paragraph" w:styleId="NormaleWeb">
     <w:name w:val="Normal (Web)"/>
-    <w:basedOn w:val="a"/>
+    <w:basedOn w:val="Normale"/>
     <w:uiPriority w:val="99"/>
     <w:unhideWhenUsed/>
     <w:rsid w:val="0000731C"/>
@@ -8766,9 +8950,9 @@
       <w:lang w:val="en-GB" w:eastAsia="en-GB"/>
     </w:rPr>
   </w:style>
-  <w:style w:type="character" w:styleId="a6">
+  <w:style w:type="character" w:styleId="Collegamentoipertestuale">
     <w:name w:val="Hyperlink"/>
-    <w:basedOn w:val="a0"/>
+    <w:basedOn w:val="Carpredefinitoparagrafo"/>
     <w:uiPriority w:val="99"/>
     <w:unhideWhenUsed/>
     <w:rsid w:val="00692380"/>
@@ -8777,9 +8961,9 @@
       <w:u w:val="single"/>
     </w:rPr>
   </w:style>
-  <w:style w:type="character" w:styleId="a7">
+  <w:style w:type="character" w:styleId="Menzionenonrisolta">
     <w:name w:val="Unresolved Mention"/>
-    <w:basedOn w:val="a0"/>
+    <w:basedOn w:val="Carpredefinitoparagrafo"/>
     <w:uiPriority w:val="99"/>
     <w:semiHidden/>
     <w:unhideWhenUsed/>
@@ -8789,9 +8973,9 @@
       <w:shd w:val="clear" w:color="auto" w:fill="E1DFDD"/>
     </w:rPr>
   </w:style>
-  <w:style w:type="table" w:styleId="a8">
+  <w:style w:type="table" w:styleId="Grigliatabella">
     <w:name w:val="Table Grid"/>
-    <w:basedOn w:val="a1"/>
+    <w:basedOn w:val="Tabellanormale"/>
     <w:uiPriority w:val="39"/>
     <w:rsid w:val="00567507"/>
     <w:tblPr>

--- a/1_QdC/QdC_SAMT ALL-STARS.docx
+++ b/1_QdC/QdC_SAMT ALL-STARS.docx
@@ -94,7 +94,7 @@
               </wp:inline>
             </w:drawing>
           </mc:Choice>
-          <mc:Fallback xmlns:w16sdtfl="http://schemas.microsoft.com/office/word/2024/wordml/sdtformatlock" xmlns:w16du="http://schemas.microsoft.com/office/word/2023/wordml/word16du">
+          <mc:Fallback xmlns:w16du="http://schemas.microsoft.com/office/word/2023/wordml/word16du" xmlns:w16sdtfl="http://schemas.microsoft.com/office/word/2024/wordml/sdtformatlock">
             <w:pict>
               <v:group w14:anchorId="70E73CBE" id="docshapegroup5" o:spid="_x0000_s1026" style="width:484.95pt;height:.5pt;mso-position-horizontal-relative:char;mso-position-vertical-relative:line" coordsize="9699,10" o:gfxdata="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">
                 <v:rect id="docshape6" o:spid="_x0000_s1027" style="position:absolute;width:9699;height:10;visibility:visible;mso-wrap-style:square;v-text-anchor:top" o:gfxdata="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" fillcolor="black" stroked="f"/>
@@ -416,16 +416,8 @@
               <w:rPr>
                 <w:spacing w:val="-4"/>
               </w:rPr>
-              <w:t xml:space="preserve">Nome: </w:t>
-            </w:r>
-            <w:proofErr w:type="spellStart"/>
-            <w:r>
-              <w:rPr>
-                <w:spacing w:val="-4"/>
-              </w:rPr>
-              <w:t>Sidon</w:t>
-            </w:r>
-            <w:proofErr w:type="spellEnd"/>
+              <w:t>Nome: Sidon</w:t>
+            </w:r>
           </w:p>
         </w:tc>
         <w:tc>
@@ -596,28 +588,20 @@
               <w:rPr>
                 <w:spacing w:val="-2"/>
               </w:rPr>
-              <w:t xml:space="preserve">Cognome: </w:t>
-            </w:r>
-            <w:proofErr w:type="spellStart"/>
+              <w:t>Cognome: Ou</w:t>
+            </w:r>
             <w:r>
               <w:rPr>
                 <w:spacing w:val="-2"/>
               </w:rPr>
-              <w:t>Ou</w:t>
+              <w:t>d</w:t>
             </w:r>
             <w:r>
               <w:rPr>
                 <w:spacing w:val="-2"/>
               </w:rPr>
-              <w:t>d</w:t>
-            </w:r>
-            <w:r>
-              <w:rPr>
-                <w:spacing w:val="-2"/>
-              </w:rPr>
               <w:t>abashi</w:t>
             </w:r>
-            <w:proofErr w:type="spellEnd"/>
           </w:p>
         </w:tc>
       </w:tr>
@@ -1183,6 +1167,12 @@
               </w:rPr>
               <w:t xml:space="preserve"> </w:t>
             </w:r>
+            <w:r>
+              <w:rPr>
+                <w:spacing w:val="-4"/>
+              </w:rPr>
+              <w:t xml:space="preserve">Guido </w:t>
+            </w:r>
           </w:p>
         </w:tc>
         <w:tc>
@@ -1201,6 +1191,12 @@
                 <w:spacing w:val="-8"/>
               </w:rPr>
               <w:t xml:space="preserve"> </w:t>
+            </w:r>
+            <w:r>
+              <w:rPr>
+                <w:spacing w:val="-8"/>
+              </w:rPr>
+              <w:t>Montalbetti</w:t>
             </w:r>
           </w:p>
         </w:tc>
@@ -1587,14 +1583,7 @@
                 <w:rFonts w:cstheme="minorHAnsi"/>
                 <w:b/>
               </w:rPr>
-              <w:t>01.09 2023 – 07.12.2023 (Presentazioni dal 13.12.2023 al 22.12.2023</w:t>
-            </w:r>
-            <w:r>
-              <w:rPr>
-                <w:rFonts w:cstheme="minorHAnsi"/>
-                <w:b/>
-              </w:rPr>
-              <w:t>)</w:t>
+              <w:t>16.01.2026 - 9.06.2026</w:t>
             </w:r>
           </w:p>
         </w:tc>
@@ -1776,7 +1765,7 @@
               <w:rPr>
                 <w:rFonts w:cstheme="minorHAnsi"/>
               </w:rPr>
-              <w:t>xxx ore/lezione da 45 minuti</w:t>
+              <w:t>indeterminato</w:t>
             </w:r>
           </w:p>
         </w:tc>
@@ -2100,7 +2089,7 @@
               </wp:anchor>
             </w:drawing>
           </mc:Choice>
-          <mc:Fallback xmlns:w16sdtfl="http://schemas.microsoft.com/office/word/2024/wordml/sdtformatlock" xmlns:w16du="http://schemas.microsoft.com/office/word/2023/wordml/word16du">
+          <mc:Fallback xmlns:w16du="http://schemas.microsoft.com/office/word/2023/wordml/word16du" xmlns:w16sdtfl="http://schemas.microsoft.com/office/word/2024/wordml/sdtformatlock">
             <w:pict>
               <v:rect w14:anchorId="1FBCB042" id="docshape7" o:spid="_x0000_s1026" style="position:absolute;margin-left:55.2pt;margin-top:18.6pt;width:484.9pt;height:.5pt;z-index:-15728128;visibility:visible;mso-wrap-style:square;mso-width-percent:0;mso-height-percent:0;mso-wrap-distance-left:0;mso-wrap-distance-top:0;mso-wrap-distance-right:0;mso-wrap-distance-bottom:0;mso-position-horizontal:absolute;mso-position-horizontal-relative:page;mso-position-vertical:absolute;mso-position-vertical-relative:text;mso-width-percent:0;mso-height-percent:0;mso-width-relative:page;mso-height-relative:page;v-text-anchor:top" o:gfxdata="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" fillcolor="black" stroked="f">
                 <w10:wrap type="topAndBottom" anchorx="page"/>
@@ -2158,11 +2147,9 @@
         </w:rPr>
         <w:t xml:space="preserve"> </w:t>
       </w:r>
-      <w:proofErr w:type="spellStart"/>
       <w:r>
         <w:t>ralizza</w:t>
       </w:r>
-      <w:proofErr w:type="spellEnd"/>
       <w:r>
         <w:rPr>
           <w:spacing w:val="-3"/>
@@ -3071,7 +3058,7 @@
               </wp:inline>
             </w:drawing>
           </mc:Choice>
-          <mc:Fallback xmlns:w16sdtfl="http://schemas.microsoft.com/office/word/2024/wordml/sdtformatlock" xmlns:w16du="http://schemas.microsoft.com/office/word/2023/wordml/word16du">
+          <mc:Fallback xmlns:w16du="http://schemas.microsoft.com/office/word/2023/wordml/word16du" xmlns:w16sdtfl="http://schemas.microsoft.com/office/word/2024/wordml/sdtformatlock">
             <w:pict>
               <v:group w14:anchorId="2E328116" id="docshapegroup8" o:spid="_x0000_s1026" style="width:484.95pt;height:.5pt;mso-position-horizontal-relative:char;mso-position-vertical-relative:line" coordsize="9699,10" o:gfxdata="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">
                 <v:rect id="docshape9" o:spid="_x0000_s1027" style="position:absolute;width:9699;height:10;visibility:visible;mso-wrap-style:square;v-text-anchor:top" o:gfxdata="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" fillcolor="black" stroked="f"/>
@@ -3198,7 +3185,7 @@
               </wp:anchor>
             </w:drawing>
           </mc:Choice>
-          <mc:Fallback xmlns:w16sdtfl="http://schemas.microsoft.com/office/word/2024/wordml/sdtformatlock" xmlns:w16du="http://schemas.microsoft.com/office/word/2023/wordml/word16du">
+          <mc:Fallback xmlns:w16du="http://schemas.microsoft.com/office/word/2023/wordml/word16du" xmlns:w16sdtfl="http://schemas.microsoft.com/office/word/2024/wordml/sdtformatlock">
             <w:pict>
               <v:rect w14:anchorId="73131EAD" id="docshape10" o:spid="_x0000_s1026" style="position:absolute;margin-left:55.2pt;margin-top:18.05pt;width:484.9pt;height:.5pt;z-index:-15721472;visibility:visible;mso-wrap-style:square;mso-width-percent:0;mso-height-percent:0;mso-wrap-distance-left:0;mso-wrap-distance-top:0;mso-wrap-distance-right:0;mso-wrap-distance-bottom:0;mso-position-horizontal:absolute;mso-position-horizontal-relative:page;mso-position-vertical:absolute;mso-position-vertical-relative:text;mso-width-percent:0;mso-height-percent:0;mso-width-relative:page;mso-height-relative:page;v-text-anchor:top" o:gfxdata="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" fillcolor="black" stroked="f">
                 <w10:wrap type="topAndBottom" anchorx="page"/>
@@ -3279,63 +3266,7 @@
         <w:rPr>
           <w:lang w:val="en-US"/>
         </w:rPr>
-        <w:t xml:space="preserve">Computer, mouse, monitor, </w:t>
-      </w:r>
-      <w:proofErr w:type="spellStart"/>
-      <w:r>
-        <w:rPr>
-          <w:lang w:val="en-US"/>
-        </w:rPr>
-        <w:t>tastiera</w:t>
-      </w:r>
-      <w:proofErr w:type="spellEnd"/>
-      <w:r>
-        <w:rPr>
-          <w:lang w:val="en-US"/>
-        </w:rPr>
-        <w:t xml:space="preserve">, </w:t>
-      </w:r>
-      <w:proofErr w:type="spellStart"/>
-      <w:r>
-        <w:rPr>
-          <w:lang w:val="en-US"/>
-        </w:rPr>
-        <w:t>cuffie</w:t>
-      </w:r>
-      <w:proofErr w:type="spellEnd"/>
-      <w:r>
-        <w:rPr>
-          <w:lang w:val="en-US"/>
-        </w:rPr>
-        <w:t xml:space="preserve">; unity, </w:t>
-      </w:r>
-      <w:proofErr w:type="spellStart"/>
-      <w:r>
-        <w:rPr>
-          <w:lang w:val="en-US"/>
-        </w:rPr>
-        <w:t>aseprite</w:t>
-      </w:r>
-      <w:proofErr w:type="spellEnd"/>
-      <w:r>
-        <w:rPr>
-          <w:lang w:val="en-US"/>
-        </w:rPr>
-        <w:t xml:space="preserve">, </w:t>
-      </w:r>
-      <w:proofErr w:type="spellStart"/>
-      <w:r>
-        <w:rPr>
-          <w:lang w:val="en-US"/>
-        </w:rPr>
-        <w:t>jetbrains</w:t>
-      </w:r>
-      <w:proofErr w:type="spellEnd"/>
-      <w:r>
-        <w:rPr>
-          <w:lang w:val="en-US"/>
-        </w:rPr>
-        <w:t xml:space="preserve"> rider, smack s</w:t>
+        <w:t>Computer, mouse, monitor, tastiera, cuffie; unity, aseprite, jetbrains rider, smack s</w:t>
       </w:r>
       <w:r>
         <w:rPr>
@@ -3423,7 +3354,7 @@
               </wp:anchor>
             </w:drawing>
           </mc:Choice>
-          <mc:Fallback xmlns:w16sdtfl="http://schemas.microsoft.com/office/word/2024/wordml/sdtformatlock" xmlns:w16du="http://schemas.microsoft.com/office/word/2023/wordml/word16du">
+          <mc:Fallback xmlns:w16du="http://schemas.microsoft.com/office/word/2023/wordml/word16du" xmlns:w16sdtfl="http://schemas.microsoft.com/office/word/2024/wordml/sdtformatlock">
             <w:pict>
               <v:rect w14:anchorId="1A8AD331" id="docshape11" o:spid="_x0000_s1026" style="position:absolute;margin-left:55.2pt;margin-top:18.1pt;width:484.9pt;height:.5pt;z-index:-15720448;visibility:visible;mso-wrap-style:square;mso-width-percent:0;mso-height-percent:0;mso-wrap-distance-left:0;mso-wrap-distance-top:0;mso-wrap-distance-right:0;mso-wrap-distance-bottom:0;mso-position-horizontal:absolute;mso-position-horizontal-relative:page;mso-position-vertical:absolute;mso-position-vertical-relative:text;mso-width-percent:0;mso-height-percent:0;mso-width-relative:page;mso-height-relative:page;v-text-anchor:top" o:gfxdata="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" fillcolor="black" stroked="f">
                 <w10:wrap type="topAndBottom" anchorx="page"/>
@@ -3455,11 +3386,40 @@
     <w:p>
       <w:pPr>
         <w:pStyle w:val="Corpotesto"/>
+        <w:numPr>
+          <w:ilvl w:val="0"/>
+          <w:numId w:val="10"/>
+        </w:numPr>
         <w:spacing w:before="56"/>
-        <w:ind w:left="243"/>
-      </w:pPr>
-      <w:r>
-        <w:t>Prerequisiti necessari</w:t>
+      </w:pPr>
+      <w:r>
+        <w:t>Conoscenza C#</w:t>
+      </w:r>
+    </w:p>
+    <w:p>
+      <w:pPr>
+        <w:pStyle w:val="Corpotesto"/>
+        <w:numPr>
+          <w:ilvl w:val="0"/>
+          <w:numId w:val="10"/>
+        </w:numPr>
+        <w:spacing w:before="56"/>
+      </w:pPr>
+      <w:r>
+        <w:t>Sapersi orientare in Unity</w:t>
+      </w:r>
+    </w:p>
+    <w:p>
+      <w:pPr>
+        <w:pStyle w:val="Corpotesto"/>
+        <w:numPr>
+          <w:ilvl w:val="0"/>
+          <w:numId w:val="10"/>
+        </w:numPr>
+        <w:spacing w:before="56"/>
+      </w:pPr>
+      <w:r>
+        <w:t>Disegnare (preferibilmente)</w:t>
       </w:r>
     </w:p>
     <w:p>
@@ -3540,7 +3500,7 @@
               </wp:anchor>
             </w:drawing>
           </mc:Choice>
-          <mc:Fallback xmlns:w16sdtfl="http://schemas.microsoft.com/office/word/2024/wordml/sdtformatlock" xmlns:w16du="http://schemas.microsoft.com/office/word/2023/wordml/word16du">
+          <mc:Fallback xmlns:w16du="http://schemas.microsoft.com/office/word/2023/wordml/word16du" xmlns:w16sdtfl="http://schemas.microsoft.com/office/word/2024/wordml/sdtformatlock">
             <w:pict>
               <v:rect w14:anchorId="48EE7F19" id="docshape12" o:spid="_x0000_s1026" style="position:absolute;margin-left:55.2pt;margin-top:18.1pt;width:484.9pt;height:.5pt;z-index:-15719424;visibility:visible;mso-wrap-style:square;mso-width-percent:0;mso-height-percent:0;mso-wrap-distance-left:0;mso-wrap-distance-top:0;mso-wrap-distance-right:0;mso-wrap-distance-bottom:0;mso-position-horizontal:absolute;mso-position-horizontal-relative:page;mso-position-vertical:absolute;mso-position-vertical-relative:text;mso-width-percent:0;mso-height-percent:0;mso-width-relative:page;mso-height-relative:page;v-text-anchor:top" o:gfxdata="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" fillcolor="black" stroked="f">
                 <w10:wrap type="topAndBottom" anchorx="page"/>
@@ -3593,6 +3553,2326 @@
           <w:spacing w:val="-2"/>
         </w:rPr>
         <w:t>PROGETTO</w:t>
+      </w:r>
+    </w:p>
+    <w:p>
+      <w:pPr>
+        <w:ind w:firstLine="242"/>
+      </w:pPr>
+    </w:p>
+    <w:p>
+      <w:pPr>
+        <w:ind w:left="242"/>
+        <w:rPr>
+          <w:lang w:val="it-CH"/>
+        </w:rPr>
+      </w:pPr>
+      <w:r>
+        <w:rPr>
+          <w:lang w:val="it-CH"/>
+        </w:rPr>
+        <w:t xml:space="preserve">SAMT ALL-STARS è un videogioco </w:t>
+      </w:r>
+      <w:r>
+        <w:rPr>
+          <w:b/>
+          <w:bCs/>
+          <w:lang w:val="it-CH"/>
+        </w:rPr>
+        <w:t>2D multiplayer locale</w:t>
+      </w:r>
+      <w:r>
+        <w:rPr>
+          <w:lang w:val="it-CH"/>
+        </w:rPr>
+        <w:t xml:space="preserve"> di combattimento </w:t>
+      </w:r>
+      <w:r>
+        <w:rPr>
+          <w:b/>
+          <w:bCs/>
+          <w:lang w:val="it-CH"/>
+        </w:rPr>
+        <w:t>tutti contro tutti</w:t>
+      </w:r>
+      <w:r>
+        <w:rPr>
+          <w:lang w:val="it-CH"/>
+        </w:rPr>
+        <w:t>, ispirato al</w:t>
+      </w:r>
+      <w:r>
+        <w:rPr>
+          <w:lang w:val="it-CH"/>
+        </w:rPr>
+        <w:t xml:space="preserve"> gameplay di Super Smash Bros e Brawlhalla.</w:t>
+      </w:r>
+      <w:r>
+        <w:rPr>
+          <w:lang w:val="it-CH"/>
+        </w:rPr>
+        <w:br/>
+        <w:t xml:space="preserve">Il progetto viene sviluppato in </w:t>
+      </w:r>
+      <w:r>
+        <w:rPr>
+          <w:b/>
+          <w:bCs/>
+          <w:lang w:val="it-CH"/>
+        </w:rPr>
+        <w:t>Unity (C#)</w:t>
+      </w:r>
+      <w:r>
+        <w:rPr>
+          <w:lang w:val="it-CH"/>
+        </w:rPr>
+        <w:t xml:space="preserve"> ed è pensato per partite rapide, caotiche e altamente skill-based.</w:t>
+      </w:r>
+    </w:p>
+    <w:p>
+      <w:pPr>
+        <w:ind w:firstLine="242"/>
+        <w:rPr>
+          <w:lang w:val="it-CH"/>
+        </w:rPr>
+      </w:pPr>
+      <w:r>
+        <w:rPr>
+          <w:lang w:val="it-CH"/>
+        </w:rPr>
+        <w:t xml:space="preserve">Il gioco supporta </w:t>
+      </w:r>
+      <w:r>
+        <w:rPr>
+          <w:b/>
+          <w:bCs/>
+          <w:lang w:val="it-CH"/>
+        </w:rPr>
+        <w:t>2–4 giocatori</w:t>
+      </w:r>
+      <w:r>
+        <w:rPr>
+          <w:lang w:val="it-CH"/>
+        </w:rPr>
+        <w:t xml:space="preserve"> in locale, con possibilità futura di:</w:t>
+      </w:r>
+    </w:p>
+    <w:p>
+      <w:pPr>
+        <w:pStyle w:val="Paragrafoelenco"/>
+        <w:numPr>
+          <w:ilvl w:val="0"/>
+          <w:numId w:val="29"/>
+        </w:numPr>
+        <w:rPr>
+          <w:lang w:val="it-CH"/>
+        </w:rPr>
+      </w:pPr>
+      <w:r>
+        <w:rPr>
+          <w:lang w:val="it-CH"/>
+        </w:rPr>
+        <w:t>team 2 vs 2</w:t>
+      </w:r>
+    </w:p>
+    <w:p>
+      <w:pPr>
+        <w:ind w:left="242"/>
+        <w:rPr>
+          <w:lang w:val="it-CH"/>
+        </w:rPr>
+      </w:pPr>
+      <w:r>
+        <w:rPr>
+          <w:lang w:val="it-CH"/>
+        </w:rPr>
+        <w:t xml:space="preserve">Ogni personaggio è unico, con </w:t>
+      </w:r>
+      <w:r>
+        <w:rPr>
+          <w:b/>
+          <w:bCs/>
+          <w:lang w:val="it-CH"/>
+        </w:rPr>
+        <w:t>abilità speciali e una Ultimate</w:t>
+      </w:r>
+      <w:r>
+        <w:rPr>
+          <w:lang w:val="it-CH"/>
+        </w:rPr>
+        <w:t>, bilanciate tramite cooldown, durata e velocità.</w:t>
+      </w:r>
+    </w:p>
+    <w:p>
+      <w:pPr>
+        <w:ind w:firstLine="242"/>
+        <w:rPr>
+          <w:lang w:val="it-CH"/>
+        </w:rPr>
+      </w:pPr>
+    </w:p>
+    <w:p>
+      <w:pPr>
+        <w:ind w:firstLine="242"/>
+        <w:rPr>
+          <w:b/>
+          <w:bCs/>
+          <w:lang w:val="it-CH"/>
+        </w:rPr>
+      </w:pPr>
+      <w:r>
+        <w:rPr>
+          <w:b/>
+          <w:bCs/>
+          <w:lang w:val="it-CH"/>
+        </w:rPr>
+        <w:t>PERSONAGGI GIOCABILI</w:t>
+      </w:r>
+    </w:p>
+    <w:p>
+      <w:pPr>
+        <w:ind w:left="242"/>
+        <w:rPr>
+          <w:lang w:val="it-CH"/>
+        </w:rPr>
+      </w:pPr>
+      <w:r>
+        <w:rPr>
+          <w:lang w:val="it-CH"/>
+        </w:rPr>
+        <w:t xml:space="preserve">Ogni studente realizza </w:t>
+      </w:r>
+      <w:r>
+        <w:rPr>
+          <w:b/>
+          <w:bCs/>
+          <w:lang w:val="it-CH"/>
+        </w:rPr>
+        <w:t>il design grafico del proprio personaggio</w:t>
+      </w:r>
+      <w:r>
+        <w:rPr>
+          <w:lang w:val="it-CH"/>
+        </w:rPr>
+        <w:t>, mentre le statistiche e abilità sono condivise nel progetto.</w:t>
+      </w:r>
+    </w:p>
+    <w:p>
+      <w:pPr>
+        <w:ind w:left="242"/>
+        <w:rPr>
+          <w:lang w:val="it-CH"/>
+        </w:rPr>
+      </w:pPr>
+    </w:p>
+    <w:p>
+      <w:pPr>
+        <w:pStyle w:val="Corpotesto"/>
+        <w:spacing w:before="56"/>
+        <w:ind w:left="284"/>
+        <w:rPr>
+          <w:b/>
+          <w:bCs/>
+          <w:lang w:val="it-CH"/>
+        </w:rPr>
+      </w:pPr>
+      <w:r>
+        <w:rPr>
+          <w:b/>
+          <w:bCs/>
+          <w:lang w:val="it-CH"/>
+        </w:rPr>
+        <w:t>ABILITÀ DI BASE (TUTTI I PERSONAGGI)</w:t>
+      </w:r>
+    </w:p>
+    <w:p>
+      <w:pPr>
+        <w:pStyle w:val="Corpotesto"/>
+        <w:numPr>
+          <w:ilvl w:val="0"/>
+          <w:numId w:val="24"/>
+        </w:numPr>
+        <w:spacing w:before="56"/>
+        <w:rPr>
+          <w:lang w:val="it-CH"/>
+        </w:rPr>
+      </w:pPr>
+      <w:r>
+        <w:rPr>
+          <w:b/>
+          <w:bCs/>
+          <w:lang w:val="it-CH"/>
+        </w:rPr>
+        <w:t>Pugno</w:t>
+      </w:r>
+    </w:p>
+    <w:p>
+      <w:pPr>
+        <w:pStyle w:val="Corpotesto"/>
+        <w:numPr>
+          <w:ilvl w:val="1"/>
+          <w:numId w:val="24"/>
+        </w:numPr>
+        <w:spacing w:before="56"/>
+        <w:rPr>
+          <w:lang w:val="it-CH"/>
+        </w:rPr>
+      </w:pPr>
+      <w:r>
+        <w:rPr>
+          <w:lang w:val="it-CH"/>
+        </w:rPr>
+        <w:t>Pugno in avanti</w:t>
+      </w:r>
+    </w:p>
+    <w:p>
+      <w:pPr>
+        <w:pStyle w:val="Corpotesto"/>
+        <w:numPr>
+          <w:ilvl w:val="1"/>
+          <w:numId w:val="24"/>
+        </w:numPr>
+        <w:spacing w:before="56"/>
+        <w:rPr>
+          <w:lang w:val="it-CH"/>
+        </w:rPr>
+      </w:pPr>
+      <w:r>
+        <w:rPr>
+          <w:lang w:val="it-CH"/>
+        </w:rPr>
+        <w:t>Pugno verso l’alto</w:t>
+      </w:r>
+    </w:p>
+    <w:p>
+      <w:pPr>
+        <w:pStyle w:val="Corpotesto"/>
+        <w:numPr>
+          <w:ilvl w:val="0"/>
+          <w:numId w:val="24"/>
+        </w:numPr>
+        <w:spacing w:before="56"/>
+        <w:rPr>
+          <w:lang w:val="it-CH"/>
+        </w:rPr>
+      </w:pPr>
+      <w:r>
+        <w:rPr>
+          <w:b/>
+          <w:bCs/>
+          <w:lang w:val="it-CH"/>
+        </w:rPr>
+        <w:t>Calcio</w:t>
+      </w:r>
+    </w:p>
+    <w:p>
+      <w:pPr>
+        <w:pStyle w:val="Corpotesto"/>
+        <w:numPr>
+          <w:ilvl w:val="1"/>
+          <w:numId w:val="24"/>
+        </w:numPr>
+        <w:spacing w:before="56"/>
+        <w:rPr>
+          <w:lang w:val="it-CH"/>
+        </w:rPr>
+      </w:pPr>
+      <w:r>
+        <w:rPr>
+          <w:lang w:val="it-CH"/>
+        </w:rPr>
+        <w:t>Calcio in avanti</w:t>
+      </w:r>
+    </w:p>
+    <w:p>
+      <w:pPr>
+        <w:pStyle w:val="Corpotesto"/>
+        <w:numPr>
+          <w:ilvl w:val="1"/>
+          <w:numId w:val="24"/>
+        </w:numPr>
+        <w:spacing w:before="56"/>
+        <w:rPr>
+          <w:lang w:val="it-CH"/>
+        </w:rPr>
+      </w:pPr>
+      <w:r>
+        <w:rPr>
+          <w:lang w:val="it-CH"/>
+        </w:rPr>
+        <w:t>Calcio verso l’alto</w:t>
+      </w:r>
+    </w:p>
+    <w:p>
+      <w:pPr>
+        <w:pStyle w:val="Corpotesto"/>
+        <w:numPr>
+          <w:ilvl w:val="0"/>
+          <w:numId w:val="24"/>
+        </w:numPr>
+        <w:spacing w:before="56"/>
+        <w:rPr>
+          <w:lang w:val="it-CH"/>
+        </w:rPr>
+      </w:pPr>
+      <w:r>
+        <w:rPr>
+          <w:b/>
+          <w:bCs/>
+          <w:lang w:val="it-CH"/>
+        </w:rPr>
+        <w:t>Salto</w:t>
+      </w:r>
+    </w:p>
+    <w:p>
+      <w:pPr>
+        <w:pStyle w:val="Corpotesto"/>
+        <w:numPr>
+          <w:ilvl w:val="1"/>
+          <w:numId w:val="24"/>
+        </w:numPr>
+        <w:spacing w:before="56"/>
+        <w:rPr>
+          <w:lang w:val="it-CH"/>
+        </w:rPr>
+      </w:pPr>
+      <w:r>
+        <w:rPr>
+          <w:lang w:val="it-CH"/>
+        </w:rPr>
+        <w:t xml:space="preserve">Salto singolo </w:t>
+      </w:r>
+    </w:p>
+    <w:p>
+      <w:pPr>
+        <w:pStyle w:val="Corpotesto"/>
+        <w:numPr>
+          <w:ilvl w:val="0"/>
+          <w:numId w:val="24"/>
+        </w:numPr>
+        <w:spacing w:before="56"/>
+        <w:rPr>
+          <w:lang w:val="it-CH"/>
+        </w:rPr>
+      </w:pPr>
+      <w:r>
+        <w:rPr>
+          <w:b/>
+          <w:bCs/>
+          <w:lang w:val="it-CH"/>
+        </w:rPr>
+        <w:t>Dash</w:t>
+      </w:r>
+    </w:p>
+    <w:p>
+      <w:pPr>
+        <w:pStyle w:val="Corpotesto"/>
+        <w:numPr>
+          <w:ilvl w:val="1"/>
+          <w:numId w:val="24"/>
+        </w:numPr>
+        <w:spacing w:before="56"/>
+        <w:rPr>
+          <w:lang w:val="it-CH"/>
+        </w:rPr>
+      </w:pPr>
+      <w:r>
+        <w:rPr>
+          <w:lang w:val="it-CH"/>
+        </w:rPr>
+        <w:t>Scatto rapido</w:t>
+      </w:r>
+    </w:p>
+    <w:p>
+      <w:pPr>
+        <w:rPr>
+          <w:lang w:val="it-CH"/>
+        </w:rPr>
+      </w:pPr>
+    </w:p>
+    <w:p>
+      <w:pPr>
+        <w:rPr>
+          <w:lang w:val="it-CH"/>
+        </w:rPr>
+      </w:pPr>
+      <w:r>
+        <w:rPr>
+          <w:lang w:val="it-CH"/>
+        </w:rPr>
+        <w:br w:type="page"/>
+      </w:r>
+    </w:p>
+    <w:p>
+      <w:pPr>
+        <w:pStyle w:val="Corpotesto"/>
+        <w:spacing w:before="56"/>
+        <w:ind w:left="284"/>
+        <w:rPr>
+          <w:b/>
+          <w:bCs/>
+          <w:lang w:val="it-CH"/>
+        </w:rPr>
+      </w:pPr>
+      <w:r>
+        <w:rPr>
+          <w:b/>
+          <w:bCs/>
+          <w:lang w:val="it-CH"/>
+        </w:rPr>
+        <w:lastRenderedPageBreak/>
+        <w:t>QUAN</w:t>
+      </w:r>
+    </w:p>
+    <w:p>
+      <w:pPr>
+        <w:pStyle w:val="Corpotesto"/>
+        <w:spacing w:before="56"/>
+        <w:ind w:left="284"/>
+        <w:rPr>
+          <w:lang w:val="it-CH"/>
+        </w:rPr>
+      </w:pPr>
+      <w:r>
+        <w:rPr>
+          <w:b/>
+          <w:bCs/>
+          <w:lang w:val="it-CH"/>
+        </w:rPr>
+        <w:t>Statistiche</w:t>
+      </w:r>
+    </w:p>
+    <w:p>
+      <w:pPr>
+        <w:pStyle w:val="Corpotesto"/>
+        <w:numPr>
+          <w:ilvl w:val="0"/>
+          <w:numId w:val="12"/>
+        </w:numPr>
+        <w:spacing w:before="56"/>
+        <w:rPr>
+          <w:lang w:val="it-CH"/>
+        </w:rPr>
+      </w:pPr>
+      <w:r>
+        <w:rPr>
+          <w:lang w:val="it-CH"/>
+        </w:rPr>
+        <w:t>HP: 200</w:t>
+      </w:r>
+    </w:p>
+    <w:p>
+      <w:pPr>
+        <w:pStyle w:val="Corpotesto"/>
+        <w:numPr>
+          <w:ilvl w:val="0"/>
+          <w:numId w:val="12"/>
+        </w:numPr>
+        <w:spacing w:before="56"/>
+        <w:rPr>
+          <w:lang w:val="it-CH"/>
+        </w:rPr>
+      </w:pPr>
+      <w:r>
+        <w:rPr>
+          <w:lang w:val="it-CH"/>
+        </w:rPr>
+        <w:t>Velocità: 1.1</w:t>
+      </w:r>
+    </w:p>
+    <w:p>
+      <w:pPr>
+        <w:pStyle w:val="Corpotesto"/>
+        <w:numPr>
+          <w:ilvl w:val="0"/>
+          <w:numId w:val="12"/>
+        </w:numPr>
+        <w:spacing w:before="56"/>
+        <w:rPr>
+          <w:lang w:val="it-CH"/>
+        </w:rPr>
+      </w:pPr>
+      <w:r>
+        <w:rPr>
+          <w:lang w:val="it-CH"/>
+        </w:rPr>
+        <w:t>Recupero Ultimate: 1.1</w:t>
+      </w:r>
+    </w:p>
+    <w:p>
+      <w:pPr>
+        <w:pStyle w:val="Corpotesto"/>
+        <w:spacing w:before="56"/>
+        <w:ind w:left="284"/>
+        <w:rPr>
+          <w:b/>
+          <w:bCs/>
+          <w:lang w:val="it-CH"/>
+        </w:rPr>
+      </w:pPr>
+      <w:r>
+        <w:rPr>
+          <w:b/>
+          <w:bCs/>
+          <w:lang w:val="it-CH"/>
+        </w:rPr>
+        <w:t xml:space="preserve">Abilità – </w:t>
+      </w:r>
+      <w:r>
+        <w:rPr>
+          <w:b/>
+          <w:bCs/>
+          <w:i/>
+          <w:iCs/>
+          <w:lang w:val="it-CH"/>
+        </w:rPr>
+        <w:t>Ghosting</w:t>
+      </w:r>
+      <w:r>
+        <w:rPr>
+          <w:b/>
+          <w:bCs/>
+          <w:lang w:val="it-CH"/>
+        </w:rPr>
+        <w:t xml:space="preserve"> (7s)</w:t>
+      </w:r>
+    </w:p>
+    <w:p>
+      <w:pPr>
+        <w:pStyle w:val="Corpotesto"/>
+        <w:spacing w:before="56"/>
+        <w:ind w:left="284"/>
+        <w:rPr>
+          <w:lang w:val="it-CH"/>
+        </w:rPr>
+      </w:pPr>
+      <w:r>
+        <w:rPr>
+          <w:lang w:val="it-CH"/>
+        </w:rPr>
+        <w:t>Quan entra in uno stato etereo:</w:t>
+      </w:r>
+    </w:p>
+    <w:p>
+      <w:pPr>
+        <w:pStyle w:val="Corpotesto"/>
+        <w:numPr>
+          <w:ilvl w:val="0"/>
+          <w:numId w:val="13"/>
+        </w:numPr>
+        <w:spacing w:before="56"/>
+        <w:rPr>
+          <w:lang w:val="it-CH"/>
+        </w:rPr>
+      </w:pPr>
+      <w:r>
+        <w:rPr>
+          <w:lang w:val="it-CH"/>
+        </w:rPr>
+        <w:t xml:space="preserve">Diventa </w:t>
+      </w:r>
+      <w:r>
+        <w:rPr>
+          <w:b/>
+          <w:bCs/>
+          <w:lang w:val="it-CH"/>
+        </w:rPr>
+        <w:t>parzialmente trasparente</w:t>
+      </w:r>
+    </w:p>
+    <w:p>
+      <w:pPr>
+        <w:pStyle w:val="Corpotesto"/>
+        <w:numPr>
+          <w:ilvl w:val="0"/>
+          <w:numId w:val="13"/>
+        </w:numPr>
+        <w:spacing w:before="56"/>
+        <w:rPr>
+          <w:lang w:val="it-CH"/>
+        </w:rPr>
+      </w:pPr>
+      <w:r>
+        <w:rPr>
+          <w:lang w:val="it-CH"/>
+        </w:rPr>
+        <w:t xml:space="preserve">È </w:t>
+      </w:r>
+      <w:r>
+        <w:rPr>
+          <w:b/>
+          <w:bCs/>
+          <w:lang w:val="it-CH"/>
+        </w:rPr>
+        <w:t>invincibile per 0.25 secondi</w:t>
+      </w:r>
+    </w:p>
+    <w:p>
+      <w:pPr>
+        <w:pStyle w:val="Corpotesto"/>
+        <w:numPr>
+          <w:ilvl w:val="0"/>
+          <w:numId w:val="13"/>
+        </w:numPr>
+        <w:spacing w:before="56"/>
+        <w:rPr>
+          <w:lang w:val="it-CH"/>
+        </w:rPr>
+      </w:pPr>
+      <w:r>
+        <w:rPr>
+          <w:lang w:val="it-CH"/>
+        </w:rPr>
+        <w:t xml:space="preserve">Durante questo periodo </w:t>
+      </w:r>
+      <w:r>
+        <w:rPr>
+          <w:b/>
+          <w:bCs/>
+          <w:lang w:val="it-CH"/>
+        </w:rPr>
+        <w:t>non può subire alcun danno</w:t>
+      </w:r>
+    </w:p>
+    <w:p>
+      <w:pPr>
+        <w:pStyle w:val="Corpotesto"/>
+        <w:numPr>
+          <w:ilvl w:val="0"/>
+          <w:numId w:val="13"/>
+        </w:numPr>
+        <w:spacing w:before="56"/>
+        <w:rPr>
+          <w:lang w:val="it-CH"/>
+        </w:rPr>
+      </w:pPr>
+      <w:r>
+        <w:rPr>
+          <w:lang w:val="it-CH"/>
+        </w:rPr>
+        <w:t>Ideale per evitare combo o Ultimate nemiche</w:t>
+      </w:r>
+    </w:p>
+    <w:p>
+      <w:pPr>
+        <w:pStyle w:val="Corpotesto"/>
+        <w:spacing w:before="56"/>
+        <w:ind w:left="284"/>
+        <w:rPr>
+          <w:b/>
+          <w:bCs/>
+          <w:lang w:val="it-CH"/>
+        </w:rPr>
+      </w:pPr>
+      <w:r>
+        <w:rPr>
+          <w:b/>
+          <w:bCs/>
+          <w:lang w:val="it-CH"/>
+        </w:rPr>
+        <w:t xml:space="preserve">Ultimate – </w:t>
+      </w:r>
+      <w:r>
+        <w:rPr>
+          <w:b/>
+          <w:bCs/>
+          <w:i/>
+          <w:iCs/>
+          <w:lang w:val="it-CH"/>
+        </w:rPr>
+        <w:t>Judgement Cut</w:t>
+      </w:r>
+    </w:p>
+    <w:p>
+      <w:pPr>
+        <w:pStyle w:val="Corpotesto"/>
+        <w:spacing w:before="56"/>
+        <w:ind w:left="284"/>
+        <w:rPr>
+          <w:lang w:val="it-CH"/>
+        </w:rPr>
+      </w:pPr>
+      <w:r>
+        <w:rPr>
+          <w:lang w:val="it-CH"/>
+        </w:rPr>
+        <w:t xml:space="preserve">Ispirata a </w:t>
+      </w:r>
+      <w:r>
+        <w:rPr>
+          <w:i/>
+          <w:iCs/>
+          <w:lang w:val="it-CH"/>
+        </w:rPr>
+        <w:t>Judgment Cut</w:t>
+      </w:r>
+      <w:r>
+        <w:rPr>
+          <w:lang w:val="it-CH"/>
+        </w:rPr>
+        <w:t xml:space="preserve"> di DMC5 (Vergil, </w:t>
+      </w:r>
+      <w:r>
+        <w:rPr>
+          <w:b/>
+          <w:bCs/>
+          <w:lang w:val="it-CH"/>
+        </w:rPr>
+        <w:t>non Sin Devil Trigger</w:t>
+      </w:r>
+      <w:r>
+        <w:rPr>
+          <w:lang w:val="it-CH"/>
+        </w:rPr>
+        <w:t>):</w:t>
+      </w:r>
+    </w:p>
+    <w:p>
+      <w:pPr>
+        <w:pStyle w:val="Corpotesto"/>
+        <w:numPr>
+          <w:ilvl w:val="0"/>
+          <w:numId w:val="14"/>
+        </w:numPr>
+        <w:spacing w:before="56"/>
+        <w:rPr>
+          <w:lang w:val="it-CH"/>
+        </w:rPr>
+      </w:pPr>
+      <w:r>
+        <w:rPr>
+          <w:lang w:val="it-CH"/>
+        </w:rPr>
+        <w:t xml:space="preserve">Lo schermo diventa </w:t>
+      </w:r>
+      <w:r>
+        <w:rPr>
+          <w:b/>
+          <w:bCs/>
+          <w:lang w:val="it-CH"/>
+        </w:rPr>
+        <w:t>bianco e nero</w:t>
+      </w:r>
+    </w:p>
+    <w:p>
+      <w:pPr>
+        <w:pStyle w:val="Corpotesto"/>
+        <w:numPr>
+          <w:ilvl w:val="0"/>
+          <w:numId w:val="14"/>
+        </w:numPr>
+        <w:spacing w:before="56"/>
+        <w:rPr>
+          <w:lang w:val="it-CH"/>
+        </w:rPr>
+      </w:pPr>
+      <w:r>
+        <w:rPr>
+          <w:lang w:val="it-CH"/>
+        </w:rPr>
+        <w:t xml:space="preserve">Il </w:t>
+      </w:r>
+      <w:r>
+        <w:rPr>
+          <w:b/>
+          <w:bCs/>
+          <w:lang w:val="it-CH"/>
+        </w:rPr>
+        <w:t>tempo si ferma</w:t>
+      </w:r>
+    </w:p>
+    <w:p>
+      <w:pPr>
+        <w:pStyle w:val="Corpotesto"/>
+        <w:numPr>
+          <w:ilvl w:val="0"/>
+          <w:numId w:val="14"/>
+        </w:numPr>
+        <w:spacing w:before="56"/>
+        <w:rPr>
+          <w:lang w:val="it-CH"/>
+        </w:rPr>
+      </w:pPr>
+      <w:r>
+        <w:rPr>
+          <w:lang w:val="it-CH"/>
+        </w:rPr>
+        <w:t xml:space="preserve">Compaiono </w:t>
+      </w:r>
+      <w:r>
+        <w:rPr>
+          <w:b/>
+          <w:bCs/>
+          <w:lang w:val="it-CH"/>
+        </w:rPr>
+        <w:t>tagli su tutta la mappa e sul personaggio</w:t>
+      </w:r>
+    </w:p>
+    <w:p>
+      <w:pPr>
+        <w:pStyle w:val="Corpotesto"/>
+        <w:numPr>
+          <w:ilvl w:val="0"/>
+          <w:numId w:val="14"/>
+        </w:numPr>
+        <w:spacing w:before="56"/>
+        <w:rPr>
+          <w:lang w:val="it-CH"/>
+        </w:rPr>
+      </w:pPr>
+      <w:r>
+        <w:rPr>
+          <w:lang w:val="it-CH"/>
+        </w:rPr>
+        <w:t>Alla ripresa del tempo:</w:t>
+      </w:r>
+    </w:p>
+    <w:p>
+      <w:pPr>
+        <w:pStyle w:val="Corpotesto"/>
+        <w:numPr>
+          <w:ilvl w:val="1"/>
+          <w:numId w:val="14"/>
+        </w:numPr>
+        <w:spacing w:before="56"/>
+        <w:rPr>
+          <w:lang w:val="it-CH"/>
+        </w:rPr>
+      </w:pPr>
+      <w:r>
+        <w:rPr>
+          <w:lang w:val="it-CH"/>
+        </w:rPr>
+        <w:t xml:space="preserve">il giocatore ha </w:t>
+      </w:r>
+      <w:r>
+        <w:rPr>
+          <w:b/>
+          <w:bCs/>
+          <w:lang w:val="it-CH"/>
+        </w:rPr>
+        <w:t>0.1 secondi per schivare</w:t>
+      </w:r>
+    </w:p>
+    <w:p>
+      <w:pPr>
+        <w:pStyle w:val="Corpotesto"/>
+        <w:numPr>
+          <w:ilvl w:val="1"/>
+          <w:numId w:val="14"/>
+        </w:numPr>
+        <w:spacing w:before="56"/>
+        <w:rPr>
+          <w:lang w:val="it-CH"/>
+        </w:rPr>
+      </w:pPr>
+      <w:r>
+        <w:rPr>
+          <w:lang w:val="it-CH"/>
+        </w:rPr>
+        <w:t xml:space="preserve">esiste </w:t>
+      </w:r>
+      <w:r>
+        <w:rPr>
+          <w:b/>
+          <w:bCs/>
+          <w:lang w:val="it-CH"/>
+        </w:rPr>
+        <w:t>un solo safe spot</w:t>
+      </w:r>
+    </w:p>
+    <w:p>
+      <w:pPr>
+        <w:pStyle w:val="Corpotesto"/>
+        <w:numPr>
+          <w:ilvl w:val="1"/>
+          <w:numId w:val="14"/>
+        </w:numPr>
+        <w:spacing w:before="56"/>
+        <w:rPr>
+          <w:lang w:val="it-CH"/>
+        </w:rPr>
+      </w:pPr>
+      <w:r>
+        <w:rPr>
+          <w:lang w:val="it-CH"/>
+        </w:rPr>
+        <w:t>se non si segue il pattern corretto si subisce danno continuo su tutta l’arena</w:t>
+      </w:r>
+    </w:p>
+    <w:p>
+      <w:pPr>
+        <w:pStyle w:val="Corpotesto"/>
+        <w:spacing w:before="56"/>
+        <w:ind w:left="284"/>
+        <w:rPr>
+          <w:lang w:val="it-CH"/>
+        </w:rPr>
+      </w:pPr>
+      <w:r>
+        <w:rPr>
+          <w:lang w:val="it-CH"/>
+        </w:rPr>
+        <w:pict w14:anchorId="0011C118">
+          <v:rect id="_x0000_i1025" style="width:0;height:1.5pt" o:hralign="center" o:hrstd="t" o:hr="t" fillcolor="#a0a0a0" stroked="f"/>
+        </w:pict>
+      </w:r>
+    </w:p>
+    <w:p>
+      <w:pPr>
+        <w:pStyle w:val="Corpotesto"/>
+        <w:spacing w:before="56"/>
+        <w:ind w:left="284"/>
+        <w:rPr>
+          <w:b/>
+          <w:bCs/>
+          <w:lang w:val="it-CH"/>
+        </w:rPr>
+      </w:pPr>
+      <w:r>
+        <w:rPr>
+          <w:b/>
+          <w:bCs/>
+          <w:lang w:val="it-CH"/>
+        </w:rPr>
+        <w:t>SIDON</w:t>
+      </w:r>
+    </w:p>
+    <w:p>
+      <w:pPr>
+        <w:pStyle w:val="Corpotesto"/>
+        <w:spacing w:before="56"/>
+        <w:ind w:left="284"/>
+        <w:rPr>
+          <w:lang w:val="it-CH"/>
+        </w:rPr>
+      </w:pPr>
+      <w:r>
+        <w:rPr>
+          <w:b/>
+          <w:bCs/>
+          <w:lang w:val="it-CH"/>
+        </w:rPr>
+        <w:t>Statistiche</w:t>
+      </w:r>
+    </w:p>
+    <w:p>
+      <w:pPr>
+        <w:pStyle w:val="Corpotesto"/>
+        <w:numPr>
+          <w:ilvl w:val="0"/>
+          <w:numId w:val="15"/>
+        </w:numPr>
+        <w:spacing w:before="56"/>
+        <w:rPr>
+          <w:lang w:val="it-CH"/>
+        </w:rPr>
+      </w:pPr>
+      <w:r>
+        <w:rPr>
+          <w:lang w:val="it-CH"/>
+        </w:rPr>
+        <w:t>HP: 250</w:t>
+      </w:r>
+    </w:p>
+    <w:p>
+      <w:pPr>
+        <w:pStyle w:val="Corpotesto"/>
+        <w:numPr>
+          <w:ilvl w:val="0"/>
+          <w:numId w:val="15"/>
+        </w:numPr>
+        <w:spacing w:before="56"/>
+        <w:rPr>
+          <w:lang w:val="it-CH"/>
+        </w:rPr>
+      </w:pPr>
+      <w:r>
+        <w:rPr>
+          <w:lang w:val="it-CH"/>
+        </w:rPr>
+        <w:t>Velocità: 1.25</w:t>
+      </w:r>
+    </w:p>
+    <w:p>
+      <w:pPr>
+        <w:pStyle w:val="Corpotesto"/>
+        <w:numPr>
+          <w:ilvl w:val="0"/>
+          <w:numId w:val="15"/>
+        </w:numPr>
+        <w:spacing w:before="56"/>
+        <w:rPr>
+          <w:lang w:val="it-CH"/>
+        </w:rPr>
+      </w:pPr>
+      <w:r>
+        <w:rPr>
+          <w:lang w:val="it-CH"/>
+        </w:rPr>
+        <w:t>Recupero Ultimate: 1</w:t>
+      </w:r>
+    </w:p>
+    <w:p>
+      <w:pPr>
+        <w:pStyle w:val="Corpotesto"/>
+        <w:spacing w:before="56"/>
+        <w:ind w:left="284"/>
+        <w:rPr>
+          <w:b/>
+          <w:bCs/>
+          <w:lang w:val="it-CH"/>
+        </w:rPr>
+      </w:pPr>
+      <w:r>
+        <w:rPr>
+          <w:b/>
+          <w:bCs/>
+          <w:lang w:val="it-CH"/>
+        </w:rPr>
+        <w:t xml:space="preserve">Abilità – </w:t>
+      </w:r>
+      <w:r>
+        <w:rPr>
+          <w:b/>
+          <w:bCs/>
+          <w:i/>
+          <w:iCs/>
+          <w:lang w:val="it-CH"/>
+        </w:rPr>
+        <w:t>Roberto Carlos</w:t>
+      </w:r>
+      <w:r>
+        <w:rPr>
+          <w:b/>
+          <w:bCs/>
+          <w:lang w:val="it-CH"/>
+        </w:rPr>
+        <w:t xml:space="preserve"> (13s)</w:t>
+      </w:r>
+    </w:p>
+    <w:p>
+      <w:pPr>
+        <w:pStyle w:val="Corpotesto"/>
+        <w:numPr>
+          <w:ilvl w:val="0"/>
+          <w:numId w:val="16"/>
+        </w:numPr>
+        <w:spacing w:before="56"/>
+        <w:rPr>
+          <w:lang w:val="it-CH"/>
+        </w:rPr>
+      </w:pPr>
+      <w:r>
+        <w:rPr>
+          <w:lang w:val="it-CH"/>
+        </w:rPr>
+        <w:t>Sidon calcia un pallone estremamente potente</w:t>
+      </w:r>
+    </w:p>
+    <w:p>
+      <w:pPr>
+        <w:pStyle w:val="Corpotesto"/>
+        <w:numPr>
+          <w:ilvl w:val="0"/>
+          <w:numId w:val="16"/>
+        </w:numPr>
+        <w:spacing w:before="56"/>
+        <w:rPr>
+          <w:lang w:val="it-CH"/>
+        </w:rPr>
+      </w:pPr>
+      <w:r>
+        <w:rPr>
+          <w:lang w:val="it-CH"/>
+        </w:rPr>
+        <w:t>Il pallone:</w:t>
+      </w:r>
+    </w:p>
+    <w:p>
+      <w:pPr>
+        <w:pStyle w:val="Corpotesto"/>
+        <w:numPr>
+          <w:ilvl w:val="1"/>
+          <w:numId w:val="16"/>
+        </w:numPr>
+        <w:spacing w:before="56"/>
+        <w:rPr>
+          <w:lang w:val="it-CH"/>
+        </w:rPr>
+      </w:pPr>
+      <w:r>
+        <w:rPr>
+          <w:lang w:val="it-CH"/>
+        </w:rPr>
+        <w:t xml:space="preserve">viaggia </w:t>
+      </w:r>
+      <w:r>
+        <w:rPr>
+          <w:b/>
+          <w:bCs/>
+          <w:lang w:val="it-CH"/>
+        </w:rPr>
+        <w:t>orizzontalmente per tutta l’arena</w:t>
+      </w:r>
+    </w:p>
+    <w:p>
+      <w:pPr>
+        <w:pStyle w:val="Corpotesto"/>
+        <w:numPr>
+          <w:ilvl w:val="1"/>
+          <w:numId w:val="16"/>
+        </w:numPr>
+        <w:spacing w:before="56"/>
+        <w:rPr>
+          <w:lang w:val="it-CH"/>
+        </w:rPr>
+      </w:pPr>
+      <w:r>
+        <w:rPr>
+          <w:lang w:val="it-CH"/>
+        </w:rPr>
+        <w:t xml:space="preserve">infligge danno a </w:t>
+      </w:r>
+      <w:r>
+        <w:rPr>
+          <w:b/>
+          <w:bCs/>
+          <w:lang w:val="it-CH"/>
+        </w:rPr>
+        <w:t>tutto ciò che colpisce</w:t>
+      </w:r>
+    </w:p>
+    <w:p>
+      <w:pPr>
+        <w:pStyle w:val="Corpotesto"/>
+        <w:spacing w:before="56"/>
+        <w:ind w:left="284"/>
+        <w:rPr>
+          <w:b/>
+          <w:bCs/>
+          <w:lang w:val="it-CH"/>
+        </w:rPr>
+      </w:pPr>
+      <w:r>
+        <w:rPr>
+          <w:b/>
+          <w:bCs/>
+          <w:lang w:val="it-CH"/>
+        </w:rPr>
+        <w:t xml:space="preserve">Ultimate – </w:t>
+      </w:r>
+      <w:r>
+        <w:rPr>
+          <w:b/>
+          <w:bCs/>
+          <w:i/>
+          <w:iCs/>
+          <w:lang w:val="it-CH"/>
+        </w:rPr>
+        <w:t>Raffica esplosiva suprema</w:t>
+      </w:r>
+    </w:p>
+    <w:p>
+      <w:pPr>
+        <w:pStyle w:val="Corpotesto"/>
+        <w:numPr>
+          <w:ilvl w:val="0"/>
+          <w:numId w:val="17"/>
+        </w:numPr>
+        <w:spacing w:before="56"/>
+        <w:rPr>
+          <w:lang w:val="it-CH"/>
+        </w:rPr>
+      </w:pPr>
+      <w:r>
+        <w:rPr>
+          <w:lang w:val="it-CH"/>
+        </w:rPr>
+        <w:t>Sidon salta in aria</w:t>
+      </w:r>
+    </w:p>
+    <w:p>
+      <w:pPr>
+        <w:pStyle w:val="Corpotesto"/>
+        <w:numPr>
+          <w:ilvl w:val="0"/>
+          <w:numId w:val="17"/>
+        </w:numPr>
+        <w:spacing w:before="56"/>
+        <w:rPr>
+          <w:lang w:val="it-CH"/>
+        </w:rPr>
+      </w:pPr>
+      <w:r>
+        <w:rPr>
+          <w:lang w:val="it-CH"/>
+        </w:rPr>
+        <w:t xml:space="preserve">Calcia </w:t>
+      </w:r>
+      <w:r>
+        <w:rPr>
+          <w:b/>
+          <w:bCs/>
+          <w:lang w:val="it-CH"/>
+        </w:rPr>
+        <w:t>numerosi palloni in ogni direzione</w:t>
+      </w:r>
+    </w:p>
+    <w:p>
+      <w:pPr>
+        <w:pStyle w:val="Corpotesto"/>
+        <w:numPr>
+          <w:ilvl w:val="0"/>
+          <w:numId w:val="17"/>
+        </w:numPr>
+        <w:spacing w:before="56"/>
+        <w:rPr>
+          <w:lang w:val="it-CH"/>
+        </w:rPr>
+      </w:pPr>
+      <w:r>
+        <w:rPr>
+          <w:lang w:val="it-CH"/>
+        </w:rPr>
+        <w:t>Ogni pallone:</w:t>
+      </w:r>
+    </w:p>
+    <w:p>
+      <w:pPr>
+        <w:pStyle w:val="Corpotesto"/>
+        <w:numPr>
+          <w:ilvl w:val="1"/>
+          <w:numId w:val="17"/>
+        </w:numPr>
+        <w:spacing w:before="56"/>
+        <w:rPr>
+          <w:lang w:val="it-CH"/>
+        </w:rPr>
+      </w:pPr>
+      <w:r>
+        <w:rPr>
+          <w:lang w:val="it-CH"/>
+        </w:rPr>
+        <w:t>esplode al contatto</w:t>
+      </w:r>
+    </w:p>
+    <w:p>
+      <w:pPr>
+        <w:pStyle w:val="Corpotesto"/>
+        <w:numPr>
+          <w:ilvl w:val="1"/>
+          <w:numId w:val="17"/>
+        </w:numPr>
+        <w:spacing w:before="56"/>
+        <w:rPr>
+          <w:lang w:val="it-CH"/>
+        </w:rPr>
+      </w:pPr>
+      <w:r>
+        <w:rPr>
+          <w:lang w:val="it-CH"/>
+        </w:rPr>
+        <w:t>infligge danno ad area</w:t>
+      </w:r>
+    </w:p>
+    <w:p>
+      <w:pPr>
+        <w:pStyle w:val="Corpotesto"/>
+        <w:numPr>
+          <w:ilvl w:val="0"/>
+          <w:numId w:val="17"/>
+        </w:numPr>
+        <w:spacing w:before="56"/>
+        <w:rPr>
+          <w:lang w:val="it-CH"/>
+        </w:rPr>
+      </w:pPr>
+      <w:r>
+        <w:rPr>
+          <w:lang w:val="it-CH"/>
+        </w:rPr>
+        <w:t>L’arena viene saturata di proiettili, rendendo difficile la schivata</w:t>
+      </w:r>
+    </w:p>
+    <w:p>
+      <w:pPr>
+        <w:pStyle w:val="Corpotesto"/>
+        <w:spacing w:before="56"/>
+        <w:ind w:left="284"/>
+        <w:rPr>
+          <w:lang w:val="it-CH"/>
+        </w:rPr>
+      </w:pPr>
+      <w:r>
+        <w:rPr>
+          <w:lang w:val="it-CH"/>
+        </w:rPr>
+        <w:pict w14:anchorId="44295A82">
+          <v:rect id="_x0000_i1026" style="width:0;height:1.5pt" o:hralign="center" o:hrstd="t" o:hr="t" fillcolor="#a0a0a0" stroked="f"/>
+        </w:pict>
+      </w:r>
+    </w:p>
+    <w:p>
+      <w:pPr>
+        <w:rPr>
+          <w:b/>
+          <w:bCs/>
+          <w:lang w:val="it-CH"/>
+        </w:rPr>
+      </w:pPr>
+      <w:r>
+        <w:rPr>
+          <w:b/>
+          <w:bCs/>
+          <w:lang w:val="it-CH"/>
+        </w:rPr>
+        <w:br w:type="page"/>
+      </w:r>
+    </w:p>
+    <w:p>
+      <w:pPr>
+        <w:pStyle w:val="Corpotesto"/>
+        <w:spacing w:before="56"/>
+        <w:ind w:left="284"/>
+        <w:rPr>
+          <w:b/>
+          <w:bCs/>
+          <w:lang w:val="it-CH"/>
+        </w:rPr>
+      </w:pPr>
+      <w:r>
+        <w:rPr>
+          <w:b/>
+          <w:bCs/>
+          <w:lang w:val="it-CH"/>
+        </w:rPr>
+        <w:lastRenderedPageBreak/>
+        <w:t>YASSER</w:t>
+      </w:r>
+    </w:p>
+    <w:p>
+      <w:pPr>
+        <w:pStyle w:val="Corpotesto"/>
+        <w:spacing w:before="56"/>
+        <w:ind w:left="284"/>
+        <w:rPr>
+          <w:lang w:val="it-CH"/>
+        </w:rPr>
+      </w:pPr>
+      <w:r>
+        <w:rPr>
+          <w:b/>
+          <w:bCs/>
+          <w:lang w:val="it-CH"/>
+        </w:rPr>
+        <w:t>Statistiche</w:t>
+      </w:r>
+    </w:p>
+    <w:p>
+      <w:pPr>
+        <w:pStyle w:val="Corpotesto"/>
+        <w:numPr>
+          <w:ilvl w:val="0"/>
+          <w:numId w:val="18"/>
+        </w:numPr>
+        <w:spacing w:before="56"/>
+        <w:rPr>
+          <w:lang w:val="it-CH"/>
+        </w:rPr>
+      </w:pPr>
+      <w:r>
+        <w:rPr>
+          <w:lang w:val="it-CH"/>
+        </w:rPr>
+        <w:t>HP: 300</w:t>
+      </w:r>
+    </w:p>
+    <w:p>
+      <w:pPr>
+        <w:pStyle w:val="Corpotesto"/>
+        <w:numPr>
+          <w:ilvl w:val="0"/>
+          <w:numId w:val="18"/>
+        </w:numPr>
+        <w:spacing w:before="56"/>
+        <w:rPr>
+          <w:lang w:val="it-CH"/>
+        </w:rPr>
+      </w:pPr>
+      <w:r>
+        <w:rPr>
+          <w:lang w:val="it-CH"/>
+        </w:rPr>
+        <w:t>Velocità: 1</w:t>
+      </w:r>
+    </w:p>
+    <w:p>
+      <w:pPr>
+        <w:pStyle w:val="Corpotesto"/>
+        <w:numPr>
+          <w:ilvl w:val="0"/>
+          <w:numId w:val="18"/>
+        </w:numPr>
+        <w:spacing w:before="56"/>
+        <w:rPr>
+          <w:lang w:val="it-CH"/>
+        </w:rPr>
+      </w:pPr>
+      <w:r>
+        <w:rPr>
+          <w:lang w:val="it-CH"/>
+        </w:rPr>
+        <w:t>Recupero Ultimate: 1</w:t>
+      </w:r>
+    </w:p>
+    <w:p>
+      <w:pPr>
+        <w:pStyle w:val="Corpotesto"/>
+        <w:spacing w:before="56"/>
+        <w:ind w:left="284"/>
+        <w:rPr>
+          <w:b/>
+          <w:bCs/>
+          <w:lang w:val="it-CH"/>
+        </w:rPr>
+      </w:pPr>
+      <w:r>
+        <w:rPr>
+          <w:b/>
+          <w:bCs/>
+          <w:lang w:val="it-CH"/>
+        </w:rPr>
+        <w:t xml:space="preserve">Abilità – </w:t>
+      </w:r>
+      <w:r>
+        <w:rPr>
+          <w:b/>
+          <w:bCs/>
+          <w:i/>
+          <w:iCs/>
+          <w:lang w:val="it-CH"/>
+        </w:rPr>
+        <w:t>Allah Akbar</w:t>
+      </w:r>
+      <w:r>
+        <w:rPr>
+          <w:b/>
+          <w:bCs/>
+          <w:lang w:val="it-CH"/>
+        </w:rPr>
+        <w:t xml:space="preserve"> (11s)</w:t>
+      </w:r>
+    </w:p>
+    <w:p>
+      <w:pPr>
+        <w:pStyle w:val="Corpotesto"/>
+        <w:numPr>
+          <w:ilvl w:val="0"/>
+          <w:numId w:val="19"/>
+        </w:numPr>
+        <w:spacing w:before="56"/>
+        <w:rPr>
+          <w:lang w:val="it-CH"/>
+        </w:rPr>
+      </w:pPr>
+      <w:r>
+        <w:rPr>
+          <w:lang w:val="it-CH"/>
+        </w:rPr>
+        <w:t>Yasser lancia una bomba</w:t>
+      </w:r>
+    </w:p>
+    <w:p>
+      <w:pPr>
+        <w:pStyle w:val="Corpotesto"/>
+        <w:numPr>
+          <w:ilvl w:val="0"/>
+          <w:numId w:val="19"/>
+        </w:numPr>
+        <w:spacing w:before="56"/>
+        <w:rPr>
+          <w:lang w:val="it-CH"/>
+        </w:rPr>
+      </w:pPr>
+      <w:r>
+        <w:rPr>
+          <w:lang w:val="it-CH"/>
+        </w:rPr>
+        <w:t>La bomba:</w:t>
+      </w:r>
+    </w:p>
+    <w:p>
+      <w:pPr>
+        <w:pStyle w:val="Corpotesto"/>
+        <w:numPr>
+          <w:ilvl w:val="1"/>
+          <w:numId w:val="19"/>
+        </w:numPr>
+        <w:spacing w:before="56"/>
+        <w:rPr>
+          <w:lang w:val="it-CH"/>
+        </w:rPr>
+      </w:pPr>
+      <w:r>
+        <w:rPr>
+          <w:lang w:val="it-CH"/>
+        </w:rPr>
+        <w:t>esplode al contatto con un nemico</w:t>
+      </w:r>
+    </w:p>
+    <w:p>
+      <w:pPr>
+        <w:pStyle w:val="Corpotesto"/>
+        <w:numPr>
+          <w:ilvl w:val="1"/>
+          <w:numId w:val="19"/>
+        </w:numPr>
+        <w:spacing w:before="56"/>
+        <w:rPr>
+          <w:lang w:val="it-CH"/>
+        </w:rPr>
+      </w:pPr>
+      <w:r>
+        <w:rPr>
+          <w:b/>
+          <w:bCs/>
+          <w:lang w:val="it-CH"/>
+        </w:rPr>
+        <w:t>oppure</w:t>
+      </w:r>
+      <w:r>
+        <w:rPr>
+          <w:lang w:val="it-CH"/>
+        </w:rPr>
+        <w:t xml:space="preserve"> esplode al </w:t>
+      </w:r>
+      <w:r>
+        <w:rPr>
+          <w:b/>
+          <w:bCs/>
+          <w:lang w:val="it-CH"/>
+        </w:rPr>
+        <w:t>secondo rimbalzo a terra</w:t>
+      </w:r>
+    </w:p>
+    <w:p>
+      <w:pPr>
+        <w:pStyle w:val="Corpotesto"/>
+        <w:spacing w:before="56"/>
+        <w:ind w:left="284"/>
+        <w:rPr>
+          <w:b/>
+          <w:bCs/>
+          <w:lang w:val="it-CH"/>
+        </w:rPr>
+      </w:pPr>
+      <w:r>
+        <w:rPr>
+          <w:b/>
+          <w:bCs/>
+          <w:lang w:val="it-CH"/>
+        </w:rPr>
+        <w:t xml:space="preserve">Ultimate – </w:t>
+      </w:r>
+      <w:r>
+        <w:rPr>
+          <w:b/>
+          <w:bCs/>
+          <w:i/>
+          <w:iCs/>
+          <w:lang w:val="it-CH"/>
+        </w:rPr>
+        <w:t>Cannonata</w:t>
+      </w:r>
+    </w:p>
+    <w:p>
+      <w:pPr>
+        <w:pStyle w:val="Corpotesto"/>
+        <w:numPr>
+          <w:ilvl w:val="0"/>
+          <w:numId w:val="20"/>
+        </w:numPr>
+        <w:spacing w:before="56"/>
+        <w:rPr>
+          <w:lang w:val="it-CH"/>
+        </w:rPr>
+      </w:pPr>
+      <w:r>
+        <w:rPr>
+          <w:lang w:val="it-CH"/>
+        </w:rPr>
+        <w:t xml:space="preserve">Compare un </w:t>
+      </w:r>
+      <w:r>
+        <w:rPr>
+          <w:b/>
+          <w:bCs/>
+          <w:lang w:val="it-CH"/>
+        </w:rPr>
+        <w:t>drum gigante</w:t>
+      </w:r>
+    </w:p>
+    <w:p>
+      <w:pPr>
+        <w:pStyle w:val="Corpotesto"/>
+        <w:numPr>
+          <w:ilvl w:val="0"/>
+          <w:numId w:val="20"/>
+        </w:numPr>
+        <w:spacing w:before="56"/>
+        <w:rPr>
+          <w:lang w:val="it-CH"/>
+        </w:rPr>
+      </w:pPr>
+      <w:r>
+        <w:rPr>
+          <w:lang w:val="it-CH"/>
+        </w:rPr>
+        <w:t xml:space="preserve">Yasser entra in un’animazione di </w:t>
+      </w:r>
+      <w:r>
+        <w:rPr>
+          <w:b/>
+          <w:bCs/>
+          <w:lang w:val="it-CH"/>
+        </w:rPr>
+        <w:t>3 secondi</w:t>
+      </w:r>
+      <w:r>
+        <w:rPr>
+          <w:lang w:val="it-CH"/>
+        </w:rPr>
+        <w:t>:</w:t>
+      </w:r>
+    </w:p>
+    <w:p>
+      <w:pPr>
+        <w:pStyle w:val="Corpotesto"/>
+        <w:numPr>
+          <w:ilvl w:val="1"/>
+          <w:numId w:val="20"/>
+        </w:numPr>
+        <w:spacing w:before="56"/>
+        <w:rPr>
+          <w:lang w:val="it-CH"/>
+        </w:rPr>
+      </w:pPr>
+      <w:r>
+        <w:rPr>
+          <w:lang w:val="it-CH"/>
+        </w:rPr>
+        <w:t>fuma</w:t>
+      </w:r>
+    </w:p>
+    <w:p>
+      <w:pPr>
+        <w:pStyle w:val="Corpotesto"/>
+        <w:numPr>
+          <w:ilvl w:val="1"/>
+          <w:numId w:val="20"/>
+        </w:numPr>
+        <w:spacing w:before="56"/>
+        <w:rPr>
+          <w:lang w:val="it-CH"/>
+        </w:rPr>
+      </w:pPr>
+      <w:r>
+        <w:rPr>
+          <w:lang w:val="it-CH"/>
+        </w:rPr>
+        <w:t xml:space="preserve">subisce </w:t>
+      </w:r>
+      <w:r>
+        <w:rPr>
+          <w:b/>
+          <w:bCs/>
+          <w:lang w:val="it-CH"/>
+        </w:rPr>
+        <w:t>80% di danno in meno</w:t>
+      </w:r>
+    </w:p>
+    <w:p>
+      <w:pPr>
+        <w:pStyle w:val="Corpotesto"/>
+        <w:numPr>
+          <w:ilvl w:val="0"/>
+          <w:numId w:val="20"/>
+        </w:numPr>
+        <w:spacing w:before="56"/>
+        <w:rPr>
+          <w:lang w:val="it-CH"/>
+        </w:rPr>
+      </w:pPr>
+      <w:r>
+        <w:rPr>
+          <w:lang w:val="it-CH"/>
+        </w:rPr>
+        <w:t>Successivamente:</w:t>
+      </w:r>
+    </w:p>
+    <w:p>
+      <w:pPr>
+        <w:pStyle w:val="Corpotesto"/>
+        <w:numPr>
+          <w:ilvl w:val="1"/>
+          <w:numId w:val="20"/>
+        </w:numPr>
+        <w:spacing w:before="56"/>
+        <w:rPr>
+          <w:lang w:val="it-CH"/>
+        </w:rPr>
+      </w:pPr>
+      <w:r>
+        <w:rPr>
+          <w:lang w:val="it-CH"/>
+        </w:rPr>
+        <w:t xml:space="preserve">il fumo si espande per </w:t>
+      </w:r>
+      <w:r>
+        <w:rPr>
+          <w:b/>
+          <w:bCs/>
+          <w:lang w:val="it-CH"/>
+        </w:rPr>
+        <w:t>5 secondi</w:t>
+      </w:r>
+    </w:p>
+    <w:p>
+      <w:pPr>
+        <w:pStyle w:val="Corpotesto"/>
+        <w:numPr>
+          <w:ilvl w:val="1"/>
+          <w:numId w:val="20"/>
+        </w:numPr>
+        <w:spacing w:before="56"/>
+        <w:rPr>
+          <w:lang w:val="it-CH"/>
+        </w:rPr>
+      </w:pPr>
+      <w:r>
+        <w:rPr>
+          <w:lang w:val="it-CH"/>
+        </w:rPr>
+        <w:t xml:space="preserve">copre gradualmente </w:t>
+      </w:r>
+      <w:r>
+        <w:rPr>
+          <w:b/>
+          <w:bCs/>
+          <w:lang w:val="it-CH"/>
+        </w:rPr>
+        <w:t>tutta l’arena</w:t>
+      </w:r>
+    </w:p>
+    <w:p>
+      <w:pPr>
+        <w:pStyle w:val="Corpotesto"/>
+        <w:numPr>
+          <w:ilvl w:val="1"/>
+          <w:numId w:val="20"/>
+        </w:numPr>
+        <w:spacing w:before="56"/>
+        <w:rPr>
+          <w:lang w:val="it-CH"/>
+        </w:rPr>
+      </w:pPr>
+      <w:r>
+        <w:rPr>
+          <w:lang w:val="it-CH"/>
+        </w:rPr>
+        <w:t xml:space="preserve">infligge </w:t>
+      </w:r>
+      <w:r>
+        <w:rPr>
+          <w:b/>
+          <w:bCs/>
+          <w:lang w:val="it-CH"/>
+        </w:rPr>
+        <w:t>danno continuo</w:t>
+      </w:r>
+    </w:p>
+    <w:p>
+      <w:pPr>
+        <w:pStyle w:val="Corpotesto"/>
+        <w:numPr>
+          <w:ilvl w:val="1"/>
+          <w:numId w:val="20"/>
+        </w:numPr>
+        <w:spacing w:before="56"/>
+        <w:rPr>
+          <w:lang w:val="it-CH"/>
+        </w:rPr>
+      </w:pPr>
+      <w:r>
+        <w:rPr>
+          <w:b/>
+          <w:bCs/>
+          <w:lang w:val="it-CH"/>
+        </w:rPr>
+        <w:t>non è schivabile</w:t>
+      </w:r>
+    </w:p>
+    <w:p>
+      <w:pPr>
+        <w:pStyle w:val="Corpotesto"/>
+        <w:spacing w:before="56"/>
+        <w:ind w:left="284"/>
+        <w:rPr>
+          <w:lang w:val="it-CH"/>
+        </w:rPr>
+      </w:pPr>
+      <w:r>
+        <w:rPr>
+          <w:lang w:val="it-CH"/>
+        </w:rPr>
+        <w:pict w14:anchorId="01820E30">
+          <v:rect id="_x0000_i1027" style="width:0;height:1.5pt" o:hralign="center" o:hrstd="t" o:hr="t" fillcolor="#a0a0a0" stroked="f"/>
+        </w:pict>
+      </w:r>
+    </w:p>
+    <w:p>
+      <w:pPr>
+        <w:pStyle w:val="Corpotesto"/>
+        <w:spacing w:before="56"/>
+        <w:ind w:left="284"/>
+        <w:rPr>
+          <w:b/>
+          <w:bCs/>
+          <w:lang w:val="it-CH"/>
+        </w:rPr>
+      </w:pPr>
+      <w:r>
+        <w:rPr>
+          <w:b/>
+          <w:bCs/>
+          <w:lang w:val="it-CH"/>
+        </w:rPr>
+        <w:t>IVAN</w:t>
+      </w:r>
+    </w:p>
+    <w:p>
+      <w:pPr>
+        <w:pStyle w:val="Corpotesto"/>
+        <w:spacing w:before="56"/>
+        <w:ind w:left="284"/>
+        <w:rPr>
+          <w:lang w:val="it-CH"/>
+        </w:rPr>
+      </w:pPr>
+      <w:r>
+        <w:rPr>
+          <w:b/>
+          <w:bCs/>
+          <w:lang w:val="it-CH"/>
+        </w:rPr>
+        <w:t>Statistiche</w:t>
+      </w:r>
+    </w:p>
+    <w:p>
+      <w:pPr>
+        <w:pStyle w:val="Corpotesto"/>
+        <w:numPr>
+          <w:ilvl w:val="0"/>
+          <w:numId w:val="21"/>
+        </w:numPr>
+        <w:spacing w:before="56"/>
+        <w:rPr>
+          <w:lang w:val="it-CH"/>
+        </w:rPr>
+      </w:pPr>
+      <w:r>
+        <w:rPr>
+          <w:lang w:val="it-CH"/>
+        </w:rPr>
+        <w:t>HP: 250</w:t>
+      </w:r>
+    </w:p>
+    <w:p>
+      <w:pPr>
+        <w:pStyle w:val="Corpotesto"/>
+        <w:numPr>
+          <w:ilvl w:val="0"/>
+          <w:numId w:val="21"/>
+        </w:numPr>
+        <w:spacing w:before="56"/>
+        <w:rPr>
+          <w:lang w:val="it-CH"/>
+        </w:rPr>
+      </w:pPr>
+      <w:r>
+        <w:rPr>
+          <w:lang w:val="it-CH"/>
+        </w:rPr>
+        <w:t>Velocità: 1</w:t>
+      </w:r>
+    </w:p>
+    <w:p>
+      <w:pPr>
+        <w:pStyle w:val="Corpotesto"/>
+        <w:numPr>
+          <w:ilvl w:val="0"/>
+          <w:numId w:val="21"/>
+        </w:numPr>
+        <w:spacing w:before="56"/>
+        <w:rPr>
+          <w:lang w:val="it-CH"/>
+        </w:rPr>
+      </w:pPr>
+      <w:r>
+        <w:rPr>
+          <w:lang w:val="it-CH"/>
+        </w:rPr>
+        <w:t>Recupero Ultimate: 1.2</w:t>
+      </w:r>
+    </w:p>
+    <w:p>
+      <w:pPr>
+        <w:pStyle w:val="Corpotesto"/>
+        <w:spacing w:before="56"/>
+        <w:ind w:left="284"/>
+        <w:rPr>
+          <w:b/>
+          <w:bCs/>
+          <w:lang w:val="it-CH"/>
+        </w:rPr>
+      </w:pPr>
+      <w:r>
+        <w:rPr>
+          <w:b/>
+          <w:bCs/>
+          <w:lang w:val="it-CH"/>
+        </w:rPr>
+        <w:t xml:space="preserve">Abilità – </w:t>
+      </w:r>
+      <w:r>
+        <w:rPr>
+          <w:b/>
+          <w:bCs/>
+          <w:i/>
+          <w:iCs/>
+          <w:lang w:val="it-CH"/>
+        </w:rPr>
+        <w:t>Pierce Thought</w:t>
+      </w:r>
+      <w:r>
+        <w:rPr>
+          <w:b/>
+          <w:bCs/>
+          <w:lang w:val="it-CH"/>
+        </w:rPr>
+        <w:t xml:space="preserve"> (11s)</w:t>
+      </w:r>
+    </w:p>
+    <w:p>
+      <w:pPr>
+        <w:pStyle w:val="Corpotesto"/>
+        <w:numPr>
+          <w:ilvl w:val="0"/>
+          <w:numId w:val="22"/>
+        </w:numPr>
+        <w:spacing w:before="56"/>
+        <w:rPr>
+          <w:lang w:val="it-CH"/>
+        </w:rPr>
+      </w:pPr>
+      <w:r>
+        <w:rPr>
+          <w:lang w:val="it-CH"/>
+        </w:rPr>
+        <w:t xml:space="preserve">Ivan spara </w:t>
+      </w:r>
+      <w:r>
+        <w:rPr>
+          <w:b/>
+          <w:bCs/>
+          <w:lang w:val="it-CH"/>
+        </w:rPr>
+        <w:t>3 parole “intelligenti”</w:t>
+      </w:r>
+    </w:p>
+    <w:p>
+      <w:pPr>
+        <w:pStyle w:val="Corpotesto"/>
+        <w:numPr>
+          <w:ilvl w:val="0"/>
+          <w:numId w:val="22"/>
+        </w:numPr>
+        <w:spacing w:before="56"/>
+        <w:rPr>
+          <w:lang w:val="it-CH"/>
+        </w:rPr>
+      </w:pPr>
+      <w:r>
+        <w:rPr>
+          <w:lang w:val="it-CH"/>
+        </w:rPr>
+        <w:t>Le parole:</w:t>
+      </w:r>
+    </w:p>
+    <w:p>
+      <w:pPr>
+        <w:pStyle w:val="Corpotesto"/>
+        <w:numPr>
+          <w:ilvl w:val="1"/>
+          <w:numId w:val="22"/>
+        </w:numPr>
+        <w:spacing w:before="56"/>
+        <w:rPr>
+          <w:lang w:val="it-CH"/>
+        </w:rPr>
+      </w:pPr>
+      <w:r>
+        <w:rPr>
+          <w:lang w:val="it-CH"/>
+        </w:rPr>
+        <w:t xml:space="preserve">viaggiano </w:t>
+      </w:r>
+      <w:r>
+        <w:rPr>
+          <w:b/>
+          <w:bCs/>
+          <w:lang w:val="it-CH"/>
+        </w:rPr>
+        <w:t>in parallelo</w:t>
+      </w:r>
+    </w:p>
+    <w:p>
+      <w:pPr>
+        <w:pStyle w:val="Corpotesto"/>
+        <w:numPr>
+          <w:ilvl w:val="1"/>
+          <w:numId w:val="22"/>
+        </w:numPr>
+        <w:spacing w:before="56"/>
+        <w:rPr>
+          <w:lang w:val="it-CH"/>
+        </w:rPr>
+      </w:pPr>
+      <w:r>
+        <w:rPr>
+          <w:lang w:val="it-CH"/>
+        </w:rPr>
+        <w:t>seguono la direzione del nemico</w:t>
+      </w:r>
+    </w:p>
+    <w:p>
+      <w:pPr>
+        <w:pStyle w:val="Corpotesto"/>
+        <w:numPr>
+          <w:ilvl w:val="1"/>
+          <w:numId w:val="22"/>
+        </w:numPr>
+        <w:spacing w:before="56"/>
+        <w:rPr>
+          <w:lang w:val="it-CH"/>
+        </w:rPr>
+      </w:pPr>
+      <w:r>
+        <w:rPr>
+          <w:lang w:val="it-CH"/>
+        </w:rPr>
+        <w:t>infliggono danno al contatto</w:t>
+      </w:r>
+    </w:p>
+    <w:p>
+      <w:pPr>
+        <w:pStyle w:val="Corpotesto"/>
+        <w:spacing w:before="56"/>
+        <w:ind w:left="284"/>
+        <w:rPr>
+          <w:b/>
+          <w:bCs/>
+          <w:lang w:val="it-CH"/>
+        </w:rPr>
+      </w:pPr>
+      <w:r>
+        <w:rPr>
+          <w:b/>
+          <w:bCs/>
+          <w:lang w:val="it-CH"/>
+        </w:rPr>
+        <w:t xml:space="preserve">Ultimate – </w:t>
+      </w:r>
+      <w:r>
+        <w:rPr>
+          <w:b/>
+          <w:bCs/>
+          <w:i/>
+          <w:iCs/>
+          <w:lang w:val="it-CH"/>
+        </w:rPr>
+        <w:t>Orizzonte dell’ignoto</w:t>
+      </w:r>
+    </w:p>
+    <w:p>
+      <w:pPr>
+        <w:pStyle w:val="Corpotesto"/>
+        <w:numPr>
+          <w:ilvl w:val="0"/>
+          <w:numId w:val="23"/>
+        </w:numPr>
+        <w:spacing w:before="56"/>
+        <w:rPr>
+          <w:lang w:val="it-CH"/>
+        </w:rPr>
+      </w:pPr>
+      <w:r>
+        <w:rPr>
+          <w:lang w:val="it-CH"/>
+        </w:rPr>
+        <w:t xml:space="preserve">Ivan crea un </w:t>
+      </w:r>
+      <w:r>
+        <w:rPr>
+          <w:b/>
+          <w:bCs/>
+          <w:lang w:val="it-CH"/>
+        </w:rPr>
+        <w:t>buco nero al centro dell’arena</w:t>
+      </w:r>
+    </w:p>
+    <w:p>
+      <w:pPr>
+        <w:pStyle w:val="Corpotesto"/>
+        <w:numPr>
+          <w:ilvl w:val="0"/>
+          <w:numId w:val="23"/>
+        </w:numPr>
+        <w:spacing w:before="56"/>
+        <w:rPr>
+          <w:lang w:val="it-CH"/>
+        </w:rPr>
+      </w:pPr>
+      <w:r>
+        <w:rPr>
+          <w:lang w:val="it-CH"/>
+        </w:rPr>
+        <w:t>Il buco nero:</w:t>
+      </w:r>
+    </w:p>
+    <w:p>
+      <w:pPr>
+        <w:pStyle w:val="Corpotesto"/>
+        <w:numPr>
+          <w:ilvl w:val="1"/>
+          <w:numId w:val="23"/>
+        </w:numPr>
+        <w:spacing w:before="56"/>
+        <w:rPr>
+          <w:lang w:val="it-CH"/>
+        </w:rPr>
+      </w:pPr>
+      <w:r>
+        <w:rPr>
+          <w:lang w:val="it-CH"/>
+        </w:rPr>
+        <w:t xml:space="preserve">attira </w:t>
+      </w:r>
+      <w:r>
+        <w:rPr>
+          <w:b/>
+          <w:bCs/>
+          <w:lang w:val="it-CH"/>
+        </w:rPr>
+        <w:t>solo i nemici</w:t>
+      </w:r>
+    </w:p>
+    <w:p>
+      <w:pPr>
+        <w:pStyle w:val="Corpotesto"/>
+        <w:numPr>
+          <w:ilvl w:val="1"/>
+          <w:numId w:val="23"/>
+        </w:numPr>
+        <w:spacing w:before="56"/>
+        <w:rPr>
+          <w:lang w:val="it-CH"/>
+        </w:rPr>
+      </w:pPr>
+      <w:r>
+        <w:rPr>
+          <w:lang w:val="it-CH"/>
+        </w:rPr>
+        <w:t xml:space="preserve">applica una forza di attrazione con </w:t>
+      </w:r>
+      <w:r>
+        <w:rPr>
+          <w:b/>
+          <w:bCs/>
+          <w:lang w:val="it-CH"/>
+        </w:rPr>
+        <w:t>velocità 1.5</w:t>
+      </w:r>
+    </w:p>
+    <w:p>
+      <w:pPr>
+        <w:pStyle w:val="Corpotesto"/>
+        <w:numPr>
+          <w:ilvl w:val="1"/>
+          <w:numId w:val="23"/>
+        </w:numPr>
+        <w:spacing w:before="56"/>
+        <w:rPr>
+          <w:lang w:val="it-CH"/>
+        </w:rPr>
+      </w:pPr>
+      <w:r>
+        <w:rPr>
+          <w:lang w:val="it-CH"/>
+        </w:rPr>
+        <w:t>infligge danno continuo</w:t>
+      </w:r>
+    </w:p>
+    <w:p>
+      <w:pPr>
+        <w:pStyle w:val="Corpotesto"/>
+        <w:numPr>
+          <w:ilvl w:val="0"/>
+          <w:numId w:val="23"/>
+        </w:numPr>
+        <w:spacing w:before="56"/>
+        <w:rPr>
+          <w:lang w:val="it-CH"/>
+        </w:rPr>
+      </w:pPr>
+      <w:r>
+        <w:rPr>
+          <w:lang w:val="it-CH"/>
+        </w:rPr>
+        <w:t>Una volta raggiunto il centro:</w:t>
+      </w:r>
+    </w:p>
+    <w:p>
+      <w:pPr>
+        <w:pStyle w:val="Corpotesto"/>
+        <w:numPr>
+          <w:ilvl w:val="1"/>
+          <w:numId w:val="23"/>
+        </w:numPr>
+        <w:spacing w:before="56"/>
+        <w:rPr>
+          <w:lang w:val="it-CH"/>
+        </w:rPr>
+      </w:pPr>
+      <w:r>
+        <w:rPr>
+          <w:lang w:val="it-CH"/>
+        </w:rPr>
+        <w:t>il personaggio rimane bloccato fino a fine animazione</w:t>
+      </w:r>
+    </w:p>
+    <w:p>
+      <w:pPr>
+        <w:rPr>
+          <w:lang w:val="it-CH"/>
+        </w:rPr>
+      </w:pPr>
+      <w:r>
+        <w:rPr>
+          <w:lang w:val="it-CH"/>
+        </w:rPr>
+        <w:br w:type="page"/>
       </w:r>
     </w:p>
     <w:tbl>
@@ -3629,6 +5909,7 @@
                 <w:b/>
                 <w:bCs/>
               </w:rPr>
+              <w:lastRenderedPageBreak/>
               <w:t>Nome</w:t>
             </w:r>
           </w:p>
@@ -3869,19 +6150,9 @@
               <w:spacing w:before="56"/>
               <w:jc w:val="center"/>
             </w:pPr>
-            <w:proofErr w:type="spellStart"/>
-            <w:r>
-              <w:t>Judgement</w:t>
-            </w:r>
-            <w:proofErr w:type="spellEnd"/>
-            <w:r>
-              <w:t xml:space="preserve"> </w:t>
-            </w:r>
-            <w:proofErr w:type="spellStart"/>
-            <w:r>
-              <w:t>Cut</w:t>
-            </w:r>
-            <w:proofErr w:type="spellEnd"/>
+            <w:r>
+              <w:t>Judgement Cut</w:t>
+            </w:r>
           </w:p>
         </w:tc>
         <w:tc>
@@ -3895,10 +6166,7 @@
               <w:jc w:val="center"/>
             </w:pPr>
             <w:r>
-              <w:t>0</w:t>
-            </w:r>
-            <w:r>
-              <w:t>.1</w:t>
+              <w:t>0.1</w:t>
             </w:r>
           </w:p>
         </w:tc>
@@ -3913,11 +6181,9 @@
               <w:pStyle w:val="Corpotesto"/>
               <w:spacing w:before="56"/>
             </w:pPr>
-            <w:proofErr w:type="spellStart"/>
             <w:r>
               <w:t>Sidon</w:t>
             </w:r>
-            <w:proofErr w:type="spellEnd"/>
           </w:p>
         </w:tc>
         <w:tc>
@@ -4099,14 +6365,12 @@
                 <w:lang w:val="de-CH"/>
               </w:rPr>
             </w:pPr>
-            <w:proofErr w:type="spellStart"/>
             <w:r>
               <w:rPr>
                 <w:lang w:val="de-CH"/>
               </w:rPr>
               <w:t>Cannonata</w:t>
             </w:r>
-            <w:proofErr w:type="spellEnd"/>
           </w:p>
         </w:tc>
         <w:tc>
@@ -4202,15 +6466,7 @@
               <w:jc w:val="center"/>
             </w:pPr>
             <w:r>
-              <w:t xml:space="preserve">Pierce </w:t>
-            </w:r>
-            <w:proofErr w:type="spellStart"/>
-            <w:r>
-              <w:t>Thought</w:t>
-            </w:r>
-            <w:proofErr w:type="spellEnd"/>
-            <w:r>
-              <w:t xml:space="preserve"> (11s)</w:t>
+              <w:t>Pierce Thought (11s)</w:t>
             </w:r>
           </w:p>
         </w:tc>
@@ -4251,6 +6507,413 @@
         <w:pStyle w:val="Corpotesto"/>
         <w:spacing w:before="56"/>
         <w:ind w:left="284"/>
+        <w:rPr>
+          <w:lang w:val="it-CH"/>
+        </w:rPr>
+      </w:pPr>
+      <w:r>
+        <w:rPr>
+          <w:lang w:val="it-CH"/>
+        </w:rPr>
+        <w:pict w14:anchorId="75670A32">
+          <v:rect id="_x0000_i1028" style="width:0;height:1.5pt" o:hralign="center" o:hrstd="t" o:hr="t" fillcolor="#a0a0a0" stroked="f"/>
+        </w:pict>
+      </w:r>
+    </w:p>
+    <w:p>
+      <w:pPr>
+        <w:pStyle w:val="Corpotesto"/>
+        <w:spacing w:before="56"/>
+        <w:ind w:left="284"/>
+        <w:rPr>
+          <w:b/>
+          <w:bCs/>
+          <w:lang w:val="it-CH"/>
+        </w:rPr>
+      </w:pPr>
+      <w:r>
+        <w:rPr>
+          <w:b/>
+          <w:bCs/>
+          <w:lang w:val="it-CH"/>
+        </w:rPr>
+        <w:t>MAPPE DI GIOCO</w:t>
+      </w:r>
+    </w:p>
+    <w:p>
+      <w:pPr>
+        <w:pStyle w:val="Corpotesto"/>
+        <w:spacing w:before="56"/>
+        <w:ind w:left="284"/>
+        <w:rPr>
+          <w:lang w:val="it-CH"/>
+        </w:rPr>
+      </w:pPr>
+      <w:r>
+        <w:rPr>
+          <w:lang w:val="it-CH"/>
+        </w:rPr>
+        <w:t xml:space="preserve">Sono previste </w:t>
+      </w:r>
+      <w:r>
+        <w:rPr>
+          <w:b/>
+          <w:bCs/>
+          <w:lang w:val="it-CH"/>
+        </w:rPr>
+        <w:t>4 mappe statiche</w:t>
+      </w:r>
+      <w:r>
+        <w:rPr>
+          <w:lang w:val="it-CH"/>
+        </w:rPr>
+        <w:t>:</w:t>
+      </w:r>
+    </w:p>
+    <w:p>
+      <w:pPr>
+        <w:pStyle w:val="Corpotesto"/>
+        <w:numPr>
+          <w:ilvl w:val="0"/>
+          <w:numId w:val="25"/>
+        </w:numPr>
+        <w:spacing w:before="56"/>
+        <w:rPr>
+          <w:lang w:val="it-CH"/>
+        </w:rPr>
+      </w:pPr>
+      <w:r>
+        <w:rPr>
+          <w:lang w:val="it-CH"/>
+        </w:rPr>
+        <w:t>Russia</w:t>
+      </w:r>
+    </w:p>
+    <w:p>
+      <w:pPr>
+        <w:pStyle w:val="Corpotesto"/>
+        <w:numPr>
+          <w:ilvl w:val="0"/>
+          <w:numId w:val="25"/>
+        </w:numPr>
+        <w:spacing w:before="56"/>
+        <w:rPr>
+          <w:lang w:val="it-CH"/>
+        </w:rPr>
+      </w:pPr>
+      <w:r>
+        <w:rPr>
+          <w:lang w:val="it-CH"/>
+        </w:rPr>
+        <w:t>Siria</w:t>
+      </w:r>
+    </w:p>
+    <w:p>
+      <w:pPr>
+        <w:pStyle w:val="Corpotesto"/>
+        <w:numPr>
+          <w:ilvl w:val="0"/>
+          <w:numId w:val="25"/>
+        </w:numPr>
+        <w:spacing w:before="56"/>
+        <w:rPr>
+          <w:lang w:val="it-CH"/>
+        </w:rPr>
+      </w:pPr>
+      <w:r>
+        <w:rPr>
+          <w:lang w:val="it-CH"/>
+        </w:rPr>
+        <w:t>Cina</w:t>
+      </w:r>
+    </w:p>
+    <w:p>
+      <w:pPr>
+        <w:pStyle w:val="Corpotesto"/>
+        <w:numPr>
+          <w:ilvl w:val="0"/>
+          <w:numId w:val="25"/>
+        </w:numPr>
+        <w:spacing w:before="56"/>
+        <w:rPr>
+          <w:lang w:val="it-CH"/>
+        </w:rPr>
+      </w:pPr>
+      <w:r>
+        <w:rPr>
+          <w:lang w:val="it-CH"/>
+        </w:rPr>
+        <w:t>Eritrea</w:t>
+      </w:r>
+    </w:p>
+    <w:p>
+      <w:pPr>
+        <w:pStyle w:val="Corpotesto"/>
+        <w:spacing w:before="56"/>
+        <w:ind w:left="284"/>
+        <w:rPr>
+          <w:lang w:val="it-CH"/>
+        </w:rPr>
+      </w:pPr>
+      <w:r>
+        <w:rPr>
+          <w:lang w:val="it-CH"/>
+        </w:rPr>
+        <w:t>Caratteristiche:</w:t>
+      </w:r>
+    </w:p>
+    <w:p>
+      <w:pPr>
+        <w:pStyle w:val="Corpotesto"/>
+        <w:numPr>
+          <w:ilvl w:val="0"/>
+          <w:numId w:val="29"/>
+        </w:numPr>
+        <w:spacing w:before="56"/>
+        <w:rPr>
+          <w:lang w:val="it-CH"/>
+        </w:rPr>
+      </w:pPr>
+      <w:r>
+        <w:rPr>
+          <w:lang w:val="it-CH"/>
+        </w:rPr>
+        <w:t>Si può scegliere qualsiasi mappa o mappa casuale</w:t>
+      </w:r>
+    </w:p>
+    <w:p>
+      <w:pPr>
+        <w:pStyle w:val="Corpotesto"/>
+        <w:numPr>
+          <w:ilvl w:val="0"/>
+          <w:numId w:val="26"/>
+        </w:numPr>
+        <w:spacing w:before="56"/>
+        <w:rPr>
+          <w:lang w:val="it-CH"/>
+        </w:rPr>
+      </w:pPr>
+      <w:r>
+        <w:rPr>
+          <w:lang w:val="it-CH"/>
+        </w:rPr>
+        <w:t>Più piattaforme fisse</w:t>
+      </w:r>
+    </w:p>
+    <w:p>
+      <w:pPr>
+        <w:pStyle w:val="Corpotesto"/>
+        <w:numPr>
+          <w:ilvl w:val="0"/>
+          <w:numId w:val="26"/>
+        </w:numPr>
+        <w:spacing w:before="56"/>
+        <w:rPr>
+          <w:lang w:val="it-CH"/>
+        </w:rPr>
+      </w:pPr>
+      <w:r>
+        <w:rPr>
+          <w:lang w:val="it-CH"/>
+        </w:rPr>
+        <w:t xml:space="preserve">Le piattaforme </w:t>
+      </w:r>
+      <w:r>
+        <w:rPr>
+          <w:b/>
+          <w:bCs/>
+          <w:lang w:val="it-CH"/>
+        </w:rPr>
+        <w:t>non si muovono</w:t>
+      </w:r>
+    </w:p>
+    <w:p>
+      <w:pPr>
+        <w:pStyle w:val="Corpotesto"/>
+        <w:numPr>
+          <w:ilvl w:val="0"/>
+          <w:numId w:val="26"/>
+        </w:numPr>
+        <w:spacing w:before="56"/>
+        <w:rPr>
+          <w:lang w:val="it-CH"/>
+        </w:rPr>
+      </w:pPr>
+      <w:r>
+        <w:rPr>
+          <w:lang w:val="it-CH"/>
+        </w:rPr>
+        <w:t>Non sono presenti piattaforme al centro della mappa</w:t>
+      </w:r>
+    </w:p>
+    <w:p>
+      <w:pPr>
+        <w:pStyle w:val="Corpotesto"/>
+        <w:numPr>
+          <w:ilvl w:val="0"/>
+          <w:numId w:val="26"/>
+        </w:numPr>
+        <w:spacing w:before="56"/>
+        <w:rPr>
+          <w:lang w:val="it-CH"/>
+        </w:rPr>
+      </w:pPr>
+      <w:r>
+        <w:rPr>
+          <w:lang w:val="it-CH"/>
+        </w:rPr>
+        <w:t>I personaggi possono:</w:t>
+      </w:r>
+    </w:p>
+    <w:p>
+      <w:pPr>
+        <w:pStyle w:val="Corpotesto"/>
+        <w:numPr>
+          <w:ilvl w:val="1"/>
+          <w:numId w:val="26"/>
+        </w:numPr>
+        <w:spacing w:before="56"/>
+        <w:rPr>
+          <w:lang w:val="it-CH"/>
+        </w:rPr>
+      </w:pPr>
+      <w:r>
+        <w:rPr>
+          <w:b/>
+          <w:bCs/>
+          <w:lang w:val="it-CH"/>
+        </w:rPr>
+        <w:t>rimbalzare sui bordi</w:t>
+      </w:r>
+    </w:p>
+    <w:p>
+      <w:pPr>
+        <w:pStyle w:val="Corpotesto"/>
+        <w:numPr>
+          <w:ilvl w:val="1"/>
+          <w:numId w:val="26"/>
+        </w:numPr>
+        <w:spacing w:before="56"/>
+        <w:rPr>
+          <w:lang w:val="it-CH"/>
+        </w:rPr>
+      </w:pPr>
+      <w:r>
+        <w:rPr>
+          <w:b/>
+          <w:bCs/>
+          <w:lang w:val="it-CH"/>
+        </w:rPr>
+        <w:t>cadere dalle piattaforme</w:t>
+      </w:r>
+    </w:p>
+    <w:p>
+      <w:pPr>
+        <w:pStyle w:val="Corpotesto"/>
+        <w:numPr>
+          <w:ilvl w:val="0"/>
+          <w:numId w:val="26"/>
+        </w:numPr>
+        <w:spacing w:before="56"/>
+        <w:rPr>
+          <w:lang w:val="it-CH"/>
+        </w:rPr>
+      </w:pPr>
+      <w:r>
+        <w:rPr>
+          <w:lang w:val="it-CH"/>
+        </w:rPr>
+        <w:t xml:space="preserve">Cadere fuori dalla mappa comporta la </w:t>
+      </w:r>
+      <w:r>
+        <w:rPr>
+          <w:b/>
+          <w:bCs/>
+          <w:lang w:val="it-CH"/>
+        </w:rPr>
+        <w:t>morte definitiva</w:t>
+      </w:r>
+    </w:p>
+    <w:p>
+      <w:pPr>
+        <w:pStyle w:val="Corpotesto"/>
+        <w:spacing w:before="56"/>
+        <w:ind w:left="284"/>
+        <w:rPr>
+          <w:lang w:val="it-CH"/>
+        </w:rPr>
+      </w:pPr>
+      <w:r>
+        <w:rPr>
+          <w:lang w:val="it-CH"/>
+        </w:rPr>
+        <w:pict w14:anchorId="31A0BDD6">
+          <v:rect id="_x0000_i1029" style="width:0;height:1.5pt" o:hralign="center" o:hrstd="t" o:hr="t" fillcolor="#a0a0a0" stroked="f"/>
+        </w:pict>
+      </w:r>
+    </w:p>
+    <w:p>
+      <w:pPr>
+        <w:pStyle w:val="Corpotesto"/>
+        <w:spacing w:before="56"/>
+        <w:ind w:left="284"/>
+        <w:rPr>
+          <w:b/>
+          <w:bCs/>
+          <w:lang w:val="it-CH"/>
+        </w:rPr>
+      </w:pPr>
+      <w:r>
+        <w:rPr>
+          <w:b/>
+          <w:bCs/>
+          <w:lang w:val="it-CH"/>
+        </w:rPr>
+        <w:t>PERIFERICHE SUPPORTATE</w:t>
+      </w:r>
+    </w:p>
+    <w:p>
+      <w:pPr>
+        <w:pStyle w:val="Corpotesto"/>
+        <w:numPr>
+          <w:ilvl w:val="0"/>
+          <w:numId w:val="27"/>
+        </w:numPr>
+        <w:spacing w:before="56"/>
+        <w:rPr>
+          <w:lang w:val="it-CH"/>
+        </w:rPr>
+      </w:pPr>
+      <w:r>
+        <w:rPr>
+          <w:lang w:val="it-CH"/>
+        </w:rPr>
+        <w:t>DualSense</w:t>
+      </w:r>
+    </w:p>
+    <w:p>
+      <w:pPr>
+        <w:pStyle w:val="Corpotesto"/>
+        <w:numPr>
+          <w:ilvl w:val="0"/>
+          <w:numId w:val="27"/>
+        </w:numPr>
+        <w:spacing w:before="56"/>
+        <w:rPr>
+          <w:lang w:val="it-CH"/>
+        </w:rPr>
+      </w:pPr>
+      <w:r>
+        <w:rPr>
+          <w:lang w:val="it-CH"/>
+        </w:rPr>
+        <w:t>Tastiera</w:t>
+      </w:r>
+    </w:p>
+    <w:p>
+      <w:pPr>
+        <w:pStyle w:val="Corpotesto"/>
+        <w:spacing w:before="56"/>
       </w:pPr>
     </w:p>
     <w:p>
@@ -4872,7 +7535,7 @@
               </wp:anchor>
             </w:drawing>
           </mc:Choice>
-          <mc:Fallback xmlns:w16sdtfl="http://schemas.microsoft.com/office/word/2024/wordml/sdtformatlock" xmlns:w16du="http://schemas.microsoft.com/office/word/2023/wordml/word16du">
+          <mc:Fallback xmlns:w16du="http://schemas.microsoft.com/office/word/2023/wordml/word16du" xmlns:w16sdtfl="http://schemas.microsoft.com/office/word/2024/wordml/sdtformatlock">
             <w:pict>
               <v:rect w14:anchorId="2A0A7705" id="docshape13" o:spid="_x0000_s1026" style="position:absolute;margin-left:55.2pt;margin-top:18.2pt;width:484.9pt;height:.5pt;z-index:-15725568;visibility:visible;mso-wrap-style:square;mso-width-percent:0;mso-height-percent:0;mso-wrap-distance-left:0;mso-wrap-distance-top:0;mso-wrap-distance-right:0;mso-wrap-distance-bottom:0;mso-position-horizontal:absolute;mso-position-horizontal-relative:page;mso-position-vertical:absolute;mso-position-vertical-relative:text;mso-width-percent:0;mso-height-percent:0;mso-width-relative:page;mso-height-relative:page;v-text-anchor:top" o:gfxdata="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" fillcolor="black" stroked="f">
                 <w10:wrap type="topAndBottom" anchorx="page"/>
@@ -4884,6 +7547,22 @@
     </w:p>
     <w:p>
       <w:pPr>
+        <w:rPr>
+          <w:rFonts w:ascii="Calibri Light" w:eastAsia="Calibri Light" w:hAnsi="Calibri Light" w:cs="Calibri Light"/>
+          <w:color w:val="2E5395"/>
+          <w:sz w:val="32"/>
+          <w:szCs w:val="32"/>
+        </w:rPr>
+      </w:pPr>
+      <w:r>
+        <w:rPr>
+          <w:color w:val="2E5395"/>
+        </w:rPr>
+        <w:br w:type="page"/>
+      </w:r>
+    </w:p>
+    <w:p>
+      <w:pPr>
         <w:pStyle w:val="Titolo1"/>
         <w:numPr>
           <w:ilvl w:val="0"/>
@@ -4898,6 +7577,7 @@
         <w:rPr>
           <w:color w:val="2E5395"/>
         </w:rPr>
+        <w:lastRenderedPageBreak/>
         <w:t>RISULTATI</w:t>
       </w:r>
       <w:r>
@@ -5297,7 +7977,7 @@
               </wp:anchor>
             </w:drawing>
           </mc:Choice>
-          <mc:Fallback xmlns:w16sdtfl="http://schemas.microsoft.com/office/word/2024/wordml/sdtformatlock" xmlns:w16du="http://schemas.microsoft.com/office/word/2023/wordml/word16du">
+          <mc:Fallback xmlns:w16du="http://schemas.microsoft.com/office/word/2023/wordml/word16du" xmlns:w16sdtfl="http://schemas.microsoft.com/office/word/2024/wordml/sdtformatlock">
             <w:pict>
               <v:rect w14:anchorId="2FFC1467" id="docshape14" o:spid="_x0000_s1026" style="position:absolute;margin-left:55.2pt;margin-top:18.2pt;width:484.9pt;height:.5pt;z-index:-15725056;visibility:visible;mso-wrap-style:square;mso-width-percent:0;mso-height-percent:0;mso-wrap-distance-left:0;mso-wrap-distance-top:0;mso-wrap-distance-right:0;mso-wrap-distance-bottom:0;mso-position-horizontal:absolute;mso-position-horizontal-relative:page;mso-position-vertical:absolute;mso-position-vertical-relative:text;mso-width-percent:0;mso-height-percent:0;mso-width-relative:page;mso-height-relative:page;v-text-anchor:top" o:gfxdata="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" fillcolor="black" stroked="f">
                 <w10:wrap type="topAndBottom" anchorx="page"/>
@@ -5368,295 +8048,13 @@
     </w:p>
     <w:p>
       <w:pPr>
-        <w:pStyle w:val="Corpotesto"/>
-        <w:spacing w:before="3"/>
-        <w:rPr>
-          <w:rFonts w:ascii="Calibri Light"/>
-          <w:sz w:val="18"/>
-        </w:rPr>
-      </w:pPr>
-    </w:p>
-    <w:p>
-      <w:pPr>
-        <w:pStyle w:val="Corpotesto"/>
-        <w:spacing w:before="56"/>
-        <w:ind w:left="243"/>
-      </w:pPr>
-      <w:r>
-        <w:t>La</w:t>
-      </w:r>
-      <w:r>
-        <w:rPr>
-          <w:spacing w:val="68"/>
-        </w:rPr>
-        <w:t xml:space="preserve"> </w:t>
-      </w:r>
-      <w:r>
-        <w:t>griglia</w:t>
-      </w:r>
-      <w:r>
-        <w:rPr>
-          <w:spacing w:val="68"/>
-        </w:rPr>
-        <w:t xml:space="preserve"> </w:t>
-      </w:r>
-      <w:r>
-        <w:t>di</w:t>
-      </w:r>
-      <w:r>
-        <w:rPr>
-          <w:spacing w:val="68"/>
-        </w:rPr>
-        <w:t xml:space="preserve"> </w:t>
-      </w:r>
-      <w:r>
-        <w:t>valutazione</w:t>
-      </w:r>
-      <w:r>
-        <w:rPr>
-          <w:spacing w:val="66"/>
-        </w:rPr>
-        <w:t xml:space="preserve"> </w:t>
-      </w:r>
-      <w:r>
-        <w:t>definisce</w:t>
-      </w:r>
-      <w:r>
-        <w:rPr>
-          <w:spacing w:val="68"/>
-        </w:rPr>
-        <w:t xml:space="preserve"> </w:t>
-      </w:r>
-      <w:r>
-        <w:t>i</w:t>
-      </w:r>
-      <w:r>
-        <w:rPr>
-          <w:spacing w:val="68"/>
-        </w:rPr>
-        <w:t xml:space="preserve"> </w:t>
-      </w:r>
-      <w:r>
-        <w:t>criteri</w:t>
-      </w:r>
-      <w:r>
-        <w:rPr>
-          <w:spacing w:val="68"/>
-        </w:rPr>
-        <w:t xml:space="preserve"> </w:t>
-      </w:r>
-      <w:r>
-        <w:t>generali</w:t>
-      </w:r>
-      <w:r>
-        <w:rPr>
-          <w:spacing w:val="68"/>
-        </w:rPr>
-        <w:t xml:space="preserve"> </w:t>
-      </w:r>
-      <w:r>
-        <w:t>secondo</w:t>
-      </w:r>
-      <w:r>
-        <w:rPr>
-          <w:spacing w:val="69"/>
-        </w:rPr>
-        <w:t xml:space="preserve"> </w:t>
-      </w:r>
-      <w:r>
-        <w:t>cui</w:t>
-      </w:r>
-      <w:r>
-        <w:rPr>
-          <w:spacing w:val="67"/>
-        </w:rPr>
-        <w:t xml:space="preserve"> </w:t>
-      </w:r>
-      <w:r>
-        <w:t>il</w:t>
-      </w:r>
-      <w:r>
-        <w:rPr>
-          <w:spacing w:val="67"/>
-        </w:rPr>
-        <w:t xml:space="preserve"> </w:t>
-      </w:r>
-      <w:r>
-        <w:t>lavoro</w:t>
-      </w:r>
-      <w:r>
-        <w:rPr>
-          <w:spacing w:val="72"/>
-        </w:rPr>
-        <w:t xml:space="preserve"> </w:t>
-      </w:r>
-      <w:r>
-        <w:t>dell’allievo</w:t>
-      </w:r>
-      <w:r>
-        <w:rPr>
-          <w:spacing w:val="69"/>
-        </w:rPr>
-        <w:t xml:space="preserve"> </w:t>
-      </w:r>
-      <w:r>
-        <w:t>sarà</w:t>
-      </w:r>
-      <w:r>
-        <w:rPr>
-          <w:spacing w:val="65"/>
-        </w:rPr>
-        <w:t xml:space="preserve"> </w:t>
-      </w:r>
-      <w:r>
-        <w:t>valutato (documentazione, diario, rispetto degli standard, della qualità, ...).</w:t>
-      </w:r>
-    </w:p>
-    <w:p>
-      <w:pPr>
-        <w:pStyle w:val="Corpotesto"/>
-        <w:spacing w:before="123"/>
-        <w:ind w:left="243"/>
-      </w:pPr>
-      <w:r>
-        <w:lastRenderedPageBreak/>
-        <w:t>Inoltre,</w:t>
-      </w:r>
-      <w:r>
-        <w:rPr>
-          <w:spacing w:val="-5"/>
-        </w:rPr>
-        <w:t xml:space="preserve"> </w:t>
-      </w:r>
-      <w:r>
-        <w:t>il</w:t>
-      </w:r>
-      <w:r>
-        <w:rPr>
-          <w:spacing w:val="-6"/>
-        </w:rPr>
-        <w:t xml:space="preserve"> </w:t>
-      </w:r>
-      <w:r>
-        <w:t>lavoro</w:t>
-      </w:r>
-      <w:r>
-        <w:rPr>
-          <w:spacing w:val="-1"/>
-        </w:rPr>
-        <w:t xml:space="preserve"> </w:t>
-      </w:r>
-      <w:r>
-        <w:t>sarà</w:t>
-      </w:r>
-      <w:r>
-        <w:rPr>
-          <w:spacing w:val="-6"/>
-        </w:rPr>
-        <w:t xml:space="preserve"> </w:t>
-      </w:r>
-      <w:r>
-        <w:t>valutato</w:t>
-      </w:r>
-      <w:r>
-        <w:rPr>
-          <w:spacing w:val="-1"/>
-        </w:rPr>
-        <w:t xml:space="preserve"> </w:t>
-      </w:r>
-      <w:r>
-        <w:t>sui</w:t>
-      </w:r>
-      <w:r>
-        <w:rPr>
-          <w:spacing w:val="-6"/>
-        </w:rPr>
-        <w:t xml:space="preserve"> </w:t>
-      </w:r>
-      <w:r>
-        <w:t>seguenti</w:t>
-      </w:r>
-      <w:r>
-        <w:rPr>
-          <w:spacing w:val="-4"/>
-        </w:rPr>
-        <w:t xml:space="preserve"> </w:t>
-      </w:r>
-      <w:r>
-        <w:t>7</w:t>
-      </w:r>
-      <w:r>
-        <w:rPr>
-          <w:spacing w:val="-3"/>
-        </w:rPr>
-        <w:t xml:space="preserve"> </w:t>
-      </w:r>
-      <w:r>
-        <w:t>punti</w:t>
-      </w:r>
-      <w:r>
-        <w:rPr>
-          <w:spacing w:val="-2"/>
-        </w:rPr>
-        <w:t xml:space="preserve"> </w:t>
-      </w:r>
-      <w:r>
-        <w:t>specifici</w:t>
-      </w:r>
-      <w:r>
-        <w:rPr>
-          <w:spacing w:val="-3"/>
-        </w:rPr>
-        <w:t xml:space="preserve"> </w:t>
-      </w:r>
-      <w:r>
-        <w:t>(punti</w:t>
-      </w:r>
-      <w:r>
-        <w:rPr>
-          <w:spacing w:val="-3"/>
-        </w:rPr>
-        <w:t xml:space="preserve"> </w:t>
-      </w:r>
-      <w:r>
-        <w:t>da</w:t>
-      </w:r>
-      <w:r>
-        <w:rPr>
-          <w:spacing w:val="-2"/>
-        </w:rPr>
-        <w:t xml:space="preserve"> </w:t>
-      </w:r>
-      <w:r>
-        <w:t>A14</w:t>
-      </w:r>
-      <w:r>
-        <w:rPr>
-          <w:spacing w:val="-3"/>
-        </w:rPr>
-        <w:t xml:space="preserve"> </w:t>
-      </w:r>
-      <w:r>
-        <w:t>a</w:t>
-      </w:r>
-      <w:r>
-        <w:rPr>
-          <w:spacing w:val="-3"/>
-        </w:rPr>
-        <w:t xml:space="preserve"> </w:t>
-      </w:r>
-      <w:r>
-        <w:rPr>
-          <w:spacing w:val="-2"/>
-        </w:rPr>
-        <w:t>A20):</w:t>
-      </w:r>
-      <w:r>
-        <w:rPr>
-          <w:spacing w:val="-2"/>
-        </w:rPr>
-        <w:br/>
-      </w:r>
+        <w:pStyle w:val="western"/>
+        <w:spacing w:before="0" w:beforeAutospacing="0" w:after="0"/>
+        <w:rPr>
+          <w:rFonts w:asciiTheme="minorHAnsi" w:hAnsiTheme="minorHAnsi" w:cstheme="minorHAnsi"/>
+          <w:lang w:val="it-IT"/>
+        </w:rPr>
+      </w:pPr>
     </w:p>
     <w:p>
       <w:pPr>
@@ -5669,11 +8067,32 @@
         <w:ind w:left="567"/>
         <w:rPr>
           <w:rFonts w:asciiTheme="minorHAnsi" w:hAnsiTheme="minorHAnsi" w:cstheme="minorHAnsi"/>
-          <w:i/>
-          <w:iCs/>
           <w:lang w:val="it-IT"/>
         </w:rPr>
       </w:pPr>
+      <w:r>
+        <w:rPr>
+          <w:rFonts w:asciiTheme="minorHAnsi" w:hAnsiTheme="minorHAnsi" w:cstheme="minorHAnsi"/>
+          <w:b/>
+          <w:bCs/>
+          <w:lang w:val="it-IT"/>
+        </w:rPr>
+        <w:t>Tema 228</w:t>
+      </w:r>
+      <w:r>
+        <w:rPr>
+          <w:rFonts w:asciiTheme="minorHAnsi" w:hAnsiTheme="minorHAnsi" w:cstheme="minorHAnsi"/>
+          <w:lang w:val="it-IT"/>
+        </w:rPr>
+        <w:t xml:space="preserve">: </w:t>
+      </w:r>
+      <w:r>
+        <w:rPr>
+          <w:rFonts w:asciiTheme="minorHAnsi" w:hAnsiTheme="minorHAnsi" w:cstheme="minorHAnsi"/>
+          <w:lang w:val="it-CH"/>
+        </w:rPr>
+        <w:t>Il manuale utente è completo, corretto e comprensibile?</w:t>
+      </w:r>
     </w:p>
     <w:p>
       <w:pPr>
@@ -5686,11 +8105,50 @@
         <w:ind w:left="567"/>
         <w:rPr>
           <w:rFonts w:asciiTheme="minorHAnsi" w:hAnsiTheme="minorHAnsi" w:cstheme="minorHAnsi"/>
-          <w:i/>
-          <w:iCs/>
           <w:lang w:val="it-IT"/>
         </w:rPr>
       </w:pPr>
+      <w:r>
+        <w:rPr>
+          <w:rFonts w:asciiTheme="minorHAnsi" w:hAnsiTheme="minorHAnsi" w:cstheme="minorHAnsi"/>
+          <w:b/>
+          <w:bCs/>
+          <w:lang w:val="it-IT"/>
+        </w:rPr>
+        <w:t>Te</w:t>
+      </w:r>
+      <w:r>
+        <w:rPr>
+          <w:rFonts w:asciiTheme="minorHAnsi" w:hAnsiTheme="minorHAnsi" w:cstheme="minorHAnsi"/>
+          <w:b/>
+          <w:bCs/>
+          <w:lang w:val="it-IT"/>
+        </w:rPr>
+        <w:t>ma</w:t>
+      </w:r>
+      <w:r>
+        <w:rPr>
+          <w:rFonts w:asciiTheme="minorHAnsi" w:hAnsiTheme="minorHAnsi" w:cstheme="minorHAnsi"/>
+          <w:b/>
+          <w:bCs/>
+          <w:lang w:val="it-IT"/>
+        </w:rPr>
+        <w:t xml:space="preserve"> 241</w:t>
+      </w:r>
+      <w:r>
+        <w:rPr>
+          <w:rFonts w:asciiTheme="minorHAnsi" w:hAnsiTheme="minorHAnsi" w:cstheme="minorHAnsi"/>
+          <w:lang w:val="it-IT"/>
+        </w:rPr>
+        <w:t xml:space="preserve">: </w:t>
+      </w:r>
+      <w:r>
+        <w:rPr>
+          <w:rFonts w:asciiTheme="minorHAnsi" w:hAnsiTheme="minorHAnsi" w:cstheme="minorHAnsi"/>
+          <w:lang w:val="it-CH"/>
+        </w:rPr>
+        <w:t>Lo studio di fattibilità è stato pienamente realizzato?</w:t>
+      </w:r>
     </w:p>
     <w:p>
       <w:pPr>
@@ -5703,11 +8161,46 @@
         <w:ind w:left="567"/>
         <w:rPr>
           <w:rFonts w:asciiTheme="minorHAnsi" w:hAnsiTheme="minorHAnsi" w:cstheme="minorHAnsi"/>
-          <w:i/>
-          <w:iCs/>
           <w:lang w:val="it-IT"/>
         </w:rPr>
       </w:pPr>
+      <w:r>
+        <w:rPr>
+          <w:rFonts w:asciiTheme="minorHAnsi" w:hAnsiTheme="minorHAnsi" w:cstheme="minorHAnsi"/>
+          <w:b/>
+          <w:bCs/>
+          <w:lang w:val="it-IT"/>
+        </w:rPr>
+        <w:t>Tema 161</w:t>
+      </w:r>
+      <w:r>
+        <w:rPr>
+          <w:rFonts w:asciiTheme="minorHAnsi" w:hAnsiTheme="minorHAnsi" w:cstheme="minorHAnsi"/>
+          <w:lang w:val="it-IT"/>
+        </w:rPr>
+        <w:t xml:space="preserve">: </w:t>
+      </w:r>
+      <w:r>
+        <w:rPr>
+          <w:rFonts w:asciiTheme="minorHAnsi" w:hAnsiTheme="minorHAnsi" w:cstheme="minorHAnsi"/>
+          <w:lang w:val="it-IT"/>
+        </w:rPr>
+        <w:t>Il o la candidato/a può presentare un concetto del sistema che rappresenti in</w:t>
+      </w:r>
+      <w:r>
+        <w:rPr>
+          <w:rFonts w:asciiTheme="minorHAnsi" w:hAnsiTheme="minorHAnsi" w:cstheme="minorHAnsi"/>
+          <w:lang w:val="it-IT"/>
+        </w:rPr>
+        <w:t xml:space="preserve"> </w:t>
+      </w:r>
+      <w:r>
+        <w:rPr>
+          <w:rFonts w:asciiTheme="minorHAnsi" w:hAnsiTheme="minorHAnsi" w:cstheme="minorHAnsi"/>
+          <w:lang w:val="it-IT"/>
+        </w:rPr>
+        <w:t>modo adeguato/chiaro il problema?</w:t>
+      </w:r>
     </w:p>
     <w:p>
       <w:pPr>
@@ -5720,11 +8213,32 @@
         <w:ind w:left="567"/>
         <w:rPr>
           <w:rFonts w:asciiTheme="minorHAnsi" w:hAnsiTheme="minorHAnsi" w:cstheme="minorHAnsi"/>
-          <w:i/>
-          <w:iCs/>
           <w:lang w:val="it-IT"/>
         </w:rPr>
       </w:pPr>
+      <w:r>
+        <w:rPr>
+          <w:rFonts w:asciiTheme="minorHAnsi" w:hAnsiTheme="minorHAnsi" w:cstheme="minorHAnsi"/>
+          <w:b/>
+          <w:bCs/>
+          <w:lang w:val="it-IT"/>
+        </w:rPr>
+        <w:t>Tema 165</w:t>
+      </w:r>
+      <w:r>
+        <w:rPr>
+          <w:rFonts w:asciiTheme="minorHAnsi" w:hAnsiTheme="minorHAnsi" w:cstheme="minorHAnsi"/>
+          <w:lang w:val="it-IT"/>
+        </w:rPr>
+        <w:t xml:space="preserve">: </w:t>
+      </w:r>
+      <w:r>
+        <w:rPr>
+          <w:rFonts w:asciiTheme="minorHAnsi" w:hAnsiTheme="minorHAnsi" w:cstheme="minorHAnsi"/>
+          <w:lang w:val="it-CH"/>
+        </w:rPr>
+        <w:t>Il candidato è in grado d’implementare le soluzioni proposte?</w:t>
+      </w:r>
     </w:p>
     <w:p>
       <w:pPr>
@@ -5737,11 +8251,32 @@
         <w:ind w:left="567"/>
         <w:rPr>
           <w:rFonts w:asciiTheme="minorHAnsi" w:hAnsiTheme="minorHAnsi" w:cstheme="minorHAnsi"/>
-          <w:i/>
-          <w:iCs/>
           <w:lang w:val="it-IT"/>
         </w:rPr>
       </w:pPr>
+      <w:r>
+        <w:rPr>
+          <w:rFonts w:asciiTheme="minorHAnsi" w:hAnsiTheme="minorHAnsi" w:cstheme="minorHAnsi"/>
+          <w:b/>
+          <w:bCs/>
+          <w:lang w:val="it-IT"/>
+        </w:rPr>
+        <w:t>Tema 123</w:t>
+      </w:r>
+      <w:r>
+        <w:rPr>
+          <w:rFonts w:asciiTheme="minorHAnsi" w:hAnsiTheme="minorHAnsi" w:cstheme="minorHAnsi"/>
+          <w:lang w:val="it-IT"/>
+        </w:rPr>
+        <w:t xml:space="preserve">: </w:t>
+      </w:r>
+      <w:r>
+        <w:rPr>
+          <w:rFonts w:asciiTheme="minorHAnsi" w:hAnsiTheme="minorHAnsi" w:cstheme="minorHAnsi"/>
+          <w:lang w:val="it-CH"/>
+        </w:rPr>
+        <w:t>Il codice sorgente dell’applicazione è stato sufficientemente commentato?</w:t>
+      </w:r>
     </w:p>
     <w:p>
       <w:pPr>
@@ -5754,11 +8289,39 @@
         <w:ind w:left="567"/>
         <w:rPr>
           <w:rFonts w:asciiTheme="minorHAnsi" w:hAnsiTheme="minorHAnsi" w:cstheme="minorHAnsi"/>
-          <w:i/>
-          <w:iCs/>
           <w:lang w:val="it-IT"/>
         </w:rPr>
       </w:pPr>
+      <w:r>
+        <w:rPr>
+          <w:rFonts w:asciiTheme="minorHAnsi" w:hAnsiTheme="minorHAnsi" w:cstheme="minorHAnsi"/>
+          <w:b/>
+          <w:bCs/>
+          <w:lang w:val="it-IT"/>
+        </w:rPr>
+        <w:t>Tema 121</w:t>
+      </w:r>
+      <w:r>
+        <w:rPr>
+          <w:rFonts w:asciiTheme="minorHAnsi" w:hAnsiTheme="minorHAnsi" w:cstheme="minorHAnsi"/>
+          <w:lang w:val="it-IT"/>
+        </w:rPr>
+        <w:t>: L'applicazione è facile da usare (user-friendly)? L'ergonomia richiesta dall'utente</w:t>
+      </w:r>
+      <w:r>
+        <w:rPr>
+          <w:rFonts w:asciiTheme="minorHAnsi" w:hAnsiTheme="minorHAnsi" w:cstheme="minorHAnsi"/>
+          <w:lang w:val="it-IT"/>
+        </w:rPr>
+        <w:t xml:space="preserve"> </w:t>
+      </w:r>
+      <w:r>
+        <w:rPr>
+          <w:rFonts w:asciiTheme="minorHAnsi" w:hAnsiTheme="minorHAnsi" w:cstheme="minorHAnsi"/>
+          <w:lang w:val="it-IT"/>
+        </w:rPr>
+        <w:t>è implementata?</w:t>
+      </w:r>
     </w:p>
     <w:p>
       <w:pPr>
@@ -5771,11 +8334,32 @@
         <w:ind w:left="567"/>
         <w:rPr>
           <w:rFonts w:asciiTheme="minorHAnsi" w:hAnsiTheme="minorHAnsi" w:cstheme="minorHAnsi"/>
-          <w:i/>
-          <w:iCs/>
           <w:lang w:val="it-IT"/>
         </w:rPr>
       </w:pPr>
+      <w:r>
+        <w:rPr>
+          <w:rFonts w:asciiTheme="minorHAnsi" w:hAnsiTheme="minorHAnsi" w:cstheme="minorHAnsi"/>
+          <w:b/>
+          <w:bCs/>
+          <w:lang w:val="it-IT"/>
+        </w:rPr>
+        <w:t>Tema 236</w:t>
+      </w:r>
+      <w:r>
+        <w:rPr>
+          <w:rFonts w:asciiTheme="minorHAnsi" w:hAnsiTheme="minorHAnsi" w:cstheme="minorHAnsi"/>
+          <w:lang w:val="it-IT"/>
+        </w:rPr>
+        <w:t xml:space="preserve">: </w:t>
+      </w:r>
+      <w:r>
+        <w:rPr>
+          <w:rFonts w:asciiTheme="minorHAnsi" w:hAnsiTheme="minorHAnsi" w:cstheme="minorHAnsi"/>
+          <w:lang w:val="it-IT"/>
+        </w:rPr>
+        <w:t>Gestione degli errori: gli eventuali errori sono identificati e gestiti tramite i mezzi adeguati?</w:t>
+      </w:r>
     </w:p>
     <w:p>
       <w:pPr>
@@ -5875,7 +8459,7 @@
               </wp:inline>
             </w:drawing>
           </mc:Choice>
-          <mc:Fallback xmlns:w16sdtfl="http://schemas.microsoft.com/office/word/2024/wordml/sdtformatlock" xmlns:w16du="http://schemas.microsoft.com/office/word/2023/wordml/word16du">
+          <mc:Fallback xmlns:w16du="http://schemas.microsoft.com/office/word/2023/wordml/word16du" xmlns:w16sdtfl="http://schemas.microsoft.com/office/word/2024/wordml/sdtformatlock">
             <w:pict>
               <v:group w14:anchorId="02693557" id="docshapegroup15" o:spid="_x0000_s1026" style="width:484.95pt;height:.5pt;mso-position-horizontal-relative:char;mso-position-vertical-relative:line" coordsize="9699,10" o:gfxdata="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">
                 <v:rect id="docshape16" o:spid="_x0000_s1027" style="position:absolute;width:9699;height:10;visibility:visible;mso-wrap-style:square;v-text-anchor:top" o:gfxdata="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" fillcolor="black" stroked="f"/>
@@ -6179,7 +8763,7 @@
               </wp:anchor>
             </w:drawing>
           </mc:Choice>
-          <mc:Fallback xmlns:w16sdtfl="http://schemas.microsoft.com/office/word/2024/wordml/sdtformatlock" xmlns:w16du="http://schemas.microsoft.com/office/word/2023/wordml/word16du">
+          <mc:Fallback xmlns:w16du="http://schemas.microsoft.com/office/word/2023/wordml/word16du" xmlns:w16sdtfl="http://schemas.microsoft.com/office/word/2024/wordml/sdtformatlock">
             <w:pict>
               <v:rect w14:anchorId="1F8C973B" id="docshape17" o:spid="_x0000_s1026" style="position:absolute;margin-left:223.25pt;margin-top:12.4pt;width:122.65pt;height:.95pt;z-index:-15724032;visibility:visible;mso-wrap-style:square;mso-width-percent:0;mso-height-percent:0;mso-wrap-distance-left:0;mso-wrap-distance-top:0;mso-wrap-distance-right:0;mso-wrap-distance-bottom:0;mso-position-horizontal:absolute;mso-position-horizontal-relative:page;mso-position-vertical:absolute;mso-position-vertical-relative:text;mso-width-percent:0;mso-height-percent:0;mso-width-relative:page;mso-height-relative:page;v-text-anchor:top" o:gfxdata="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" fillcolor="black" stroked="f">
                 <w10:wrap type="topAndBottom" anchorx="page"/>
@@ -6258,7 +8842,7 @@
               </wp:anchor>
             </w:drawing>
           </mc:Choice>
-          <mc:Fallback xmlns:w16sdtfl="http://schemas.microsoft.com/office/word/2024/wordml/sdtformatlock" xmlns:w16du="http://schemas.microsoft.com/office/word/2023/wordml/word16du">
+          <mc:Fallback xmlns:w16du="http://schemas.microsoft.com/office/word/2023/wordml/word16du" xmlns:w16sdtfl="http://schemas.microsoft.com/office/word/2024/wordml/sdtformatlock">
             <w:pict>
               <v:rect w14:anchorId="5C3318E3" id="docshape18" o:spid="_x0000_s1026" style="position:absolute;margin-left:390.55pt;margin-top:12.4pt;width:122.55pt;height:.95pt;z-index:-15723520;visibility:visible;mso-wrap-style:square;mso-width-percent:0;mso-height-percent:0;mso-wrap-distance-left:0;mso-wrap-distance-top:0;mso-wrap-distance-right:0;mso-wrap-distance-bottom:0;mso-position-horizontal:absolute;mso-position-horizontal-relative:page;mso-position-vertical:absolute;mso-position-vertical-relative:text;mso-width-percent:0;mso-height-percent:0;mso-width-relative:page;mso-height-relative:page;v-text-anchor:top" o:gfxdata="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" fillcolor="black" stroked="f">
                 <w10:wrap type="topAndBottom" anchorx="page"/>
@@ -7003,7 +9587,13 @@
                             <w:rPr>
                               <w:sz w:val="20"/>
                             </w:rPr>
-                            <w:t>4°</w:t>
+                            <w:t>3</w:t>
+                          </w:r>
+                          <w:r>
+                            <w:rPr>
+                              <w:sz w:val="20"/>
+                            </w:rPr>
+                            <w:t>°</w:t>
                           </w:r>
                           <w:r>
                             <w:rPr>
@@ -7110,7 +9700,13 @@
                       <w:rPr>
                         <w:sz w:val="20"/>
                       </w:rPr>
-                      <w:t>4°</w:t>
+                      <w:t>3</w:t>
+                    </w:r>
+                    <w:r>
+                      <w:rPr>
+                        <w:sz w:val="20"/>
+                      </w:rPr>
+                      <w:t>°</w:t>
                     </w:r>
                     <w:r>
                       <w:rPr>
@@ -7458,6 +10054,900 @@
     </w:lvl>
   </w:abstractNum>
   <w:abstractNum w:abstractNumId="1" w15:restartNumberingAfterBreak="0">
+    <w:nsid w:val="0774266F"/>
+    <w:multiLevelType w:val="multilevel"/>
+    <w:tmpl w:val="63FE71DE"/>
+    <w:lvl w:ilvl="0">
+      <w:start w:val="1"/>
+      <w:numFmt w:val="bullet"/>
+      <w:lvlText w:val=""/>
+      <w:lvlJc w:val="left"/>
+      <w:pPr>
+        <w:tabs>
+          <w:tab w:val="num" w:pos="720"/>
+        </w:tabs>
+        <w:ind w:left="720" w:hanging="360"/>
+      </w:pPr>
+      <w:rPr>
+        <w:rFonts w:ascii="Symbol" w:hAnsi="Symbol" w:hint="default"/>
+        <w:sz w:val="20"/>
+      </w:rPr>
+    </w:lvl>
+    <w:lvl w:ilvl="1" w:tentative="1">
+      <w:start w:val="1"/>
+      <w:numFmt w:val="bullet"/>
+      <w:lvlText w:val="o"/>
+      <w:lvlJc w:val="left"/>
+      <w:pPr>
+        <w:tabs>
+          <w:tab w:val="num" w:pos="1440"/>
+        </w:tabs>
+        <w:ind w:left="1440" w:hanging="360"/>
+      </w:pPr>
+      <w:rPr>
+        <w:rFonts w:ascii="Courier New" w:hAnsi="Courier New" w:hint="default"/>
+        <w:sz w:val="20"/>
+      </w:rPr>
+    </w:lvl>
+    <w:lvl w:ilvl="2" w:tentative="1">
+      <w:start w:val="1"/>
+      <w:numFmt w:val="bullet"/>
+      <w:lvlText w:val=""/>
+      <w:lvlJc w:val="left"/>
+      <w:pPr>
+        <w:tabs>
+          <w:tab w:val="num" w:pos="2160"/>
+        </w:tabs>
+        <w:ind w:left="2160" w:hanging="360"/>
+      </w:pPr>
+      <w:rPr>
+        <w:rFonts w:ascii="Wingdings" w:hAnsi="Wingdings" w:hint="default"/>
+        <w:sz w:val="20"/>
+      </w:rPr>
+    </w:lvl>
+    <w:lvl w:ilvl="3" w:tentative="1">
+      <w:start w:val="1"/>
+      <w:numFmt w:val="bullet"/>
+      <w:lvlText w:val=""/>
+      <w:lvlJc w:val="left"/>
+      <w:pPr>
+        <w:tabs>
+          <w:tab w:val="num" w:pos="2880"/>
+        </w:tabs>
+        <w:ind w:left="2880" w:hanging="360"/>
+      </w:pPr>
+      <w:rPr>
+        <w:rFonts w:ascii="Wingdings" w:hAnsi="Wingdings" w:hint="default"/>
+        <w:sz w:val="20"/>
+      </w:rPr>
+    </w:lvl>
+    <w:lvl w:ilvl="4" w:tentative="1">
+      <w:start w:val="1"/>
+      <w:numFmt w:val="bullet"/>
+      <w:lvlText w:val=""/>
+      <w:lvlJc w:val="left"/>
+      <w:pPr>
+        <w:tabs>
+          <w:tab w:val="num" w:pos="3600"/>
+        </w:tabs>
+        <w:ind w:left="3600" w:hanging="360"/>
+      </w:pPr>
+      <w:rPr>
+        <w:rFonts w:ascii="Wingdings" w:hAnsi="Wingdings" w:hint="default"/>
+        <w:sz w:val="20"/>
+      </w:rPr>
+    </w:lvl>
+    <w:lvl w:ilvl="5" w:tentative="1">
+      <w:start w:val="1"/>
+      <w:numFmt w:val="bullet"/>
+      <w:lvlText w:val=""/>
+      <w:lvlJc w:val="left"/>
+      <w:pPr>
+        <w:tabs>
+          <w:tab w:val="num" w:pos="4320"/>
+        </w:tabs>
+        <w:ind w:left="4320" w:hanging="360"/>
+      </w:pPr>
+      <w:rPr>
+        <w:rFonts w:ascii="Wingdings" w:hAnsi="Wingdings" w:hint="default"/>
+        <w:sz w:val="20"/>
+      </w:rPr>
+    </w:lvl>
+    <w:lvl w:ilvl="6" w:tentative="1">
+      <w:start w:val="1"/>
+      <w:numFmt w:val="bullet"/>
+      <w:lvlText w:val=""/>
+      <w:lvlJc w:val="left"/>
+      <w:pPr>
+        <w:tabs>
+          <w:tab w:val="num" w:pos="5040"/>
+        </w:tabs>
+        <w:ind w:left="5040" w:hanging="360"/>
+      </w:pPr>
+      <w:rPr>
+        <w:rFonts w:ascii="Wingdings" w:hAnsi="Wingdings" w:hint="default"/>
+        <w:sz w:val="20"/>
+      </w:rPr>
+    </w:lvl>
+    <w:lvl w:ilvl="7" w:tentative="1">
+      <w:start w:val="1"/>
+      <w:numFmt w:val="bullet"/>
+      <w:lvlText w:val=""/>
+      <w:lvlJc w:val="left"/>
+      <w:pPr>
+        <w:tabs>
+          <w:tab w:val="num" w:pos="5760"/>
+        </w:tabs>
+        <w:ind w:left="5760" w:hanging="360"/>
+      </w:pPr>
+      <w:rPr>
+        <w:rFonts w:ascii="Wingdings" w:hAnsi="Wingdings" w:hint="default"/>
+        <w:sz w:val="20"/>
+      </w:rPr>
+    </w:lvl>
+    <w:lvl w:ilvl="8" w:tentative="1">
+      <w:start w:val="1"/>
+      <w:numFmt w:val="bullet"/>
+      <w:lvlText w:val=""/>
+      <w:lvlJc w:val="left"/>
+      <w:pPr>
+        <w:tabs>
+          <w:tab w:val="num" w:pos="6480"/>
+        </w:tabs>
+        <w:ind w:left="6480" w:hanging="360"/>
+      </w:pPr>
+      <w:rPr>
+        <w:rFonts w:ascii="Wingdings" w:hAnsi="Wingdings" w:hint="default"/>
+        <w:sz w:val="20"/>
+      </w:rPr>
+    </w:lvl>
+  </w:abstractNum>
+  <w:abstractNum w:abstractNumId="2" w15:restartNumberingAfterBreak="0">
+    <w:nsid w:val="080D7A05"/>
+    <w:multiLevelType w:val="multilevel"/>
+    <w:tmpl w:val="DE169986"/>
+    <w:lvl w:ilvl="0">
+      <w:start w:val="1"/>
+      <w:numFmt w:val="bullet"/>
+      <w:lvlText w:val=""/>
+      <w:lvlJc w:val="left"/>
+      <w:pPr>
+        <w:tabs>
+          <w:tab w:val="num" w:pos="720"/>
+        </w:tabs>
+        <w:ind w:left="720" w:hanging="360"/>
+      </w:pPr>
+      <w:rPr>
+        <w:rFonts w:ascii="Symbol" w:hAnsi="Symbol" w:hint="default"/>
+        <w:sz w:val="20"/>
+      </w:rPr>
+    </w:lvl>
+    <w:lvl w:ilvl="1" w:tentative="1">
+      <w:start w:val="1"/>
+      <w:numFmt w:val="bullet"/>
+      <w:lvlText w:val="o"/>
+      <w:lvlJc w:val="left"/>
+      <w:pPr>
+        <w:tabs>
+          <w:tab w:val="num" w:pos="1440"/>
+        </w:tabs>
+        <w:ind w:left="1440" w:hanging="360"/>
+      </w:pPr>
+      <w:rPr>
+        <w:rFonts w:ascii="Courier New" w:hAnsi="Courier New" w:hint="default"/>
+        <w:sz w:val="20"/>
+      </w:rPr>
+    </w:lvl>
+    <w:lvl w:ilvl="2" w:tentative="1">
+      <w:start w:val="1"/>
+      <w:numFmt w:val="bullet"/>
+      <w:lvlText w:val=""/>
+      <w:lvlJc w:val="left"/>
+      <w:pPr>
+        <w:tabs>
+          <w:tab w:val="num" w:pos="2160"/>
+        </w:tabs>
+        <w:ind w:left="2160" w:hanging="360"/>
+      </w:pPr>
+      <w:rPr>
+        <w:rFonts w:ascii="Wingdings" w:hAnsi="Wingdings" w:hint="default"/>
+        <w:sz w:val="20"/>
+      </w:rPr>
+    </w:lvl>
+    <w:lvl w:ilvl="3" w:tentative="1">
+      <w:start w:val="1"/>
+      <w:numFmt w:val="bullet"/>
+      <w:lvlText w:val=""/>
+      <w:lvlJc w:val="left"/>
+      <w:pPr>
+        <w:tabs>
+          <w:tab w:val="num" w:pos="2880"/>
+        </w:tabs>
+        <w:ind w:left="2880" w:hanging="360"/>
+      </w:pPr>
+      <w:rPr>
+        <w:rFonts w:ascii="Wingdings" w:hAnsi="Wingdings" w:hint="default"/>
+        <w:sz w:val="20"/>
+      </w:rPr>
+    </w:lvl>
+    <w:lvl w:ilvl="4" w:tentative="1">
+      <w:start w:val="1"/>
+      <w:numFmt w:val="bullet"/>
+      <w:lvlText w:val=""/>
+      <w:lvlJc w:val="left"/>
+      <w:pPr>
+        <w:tabs>
+          <w:tab w:val="num" w:pos="3600"/>
+        </w:tabs>
+        <w:ind w:left="3600" w:hanging="360"/>
+      </w:pPr>
+      <w:rPr>
+        <w:rFonts w:ascii="Wingdings" w:hAnsi="Wingdings" w:hint="default"/>
+        <w:sz w:val="20"/>
+      </w:rPr>
+    </w:lvl>
+    <w:lvl w:ilvl="5" w:tentative="1">
+      <w:start w:val="1"/>
+      <w:numFmt w:val="bullet"/>
+      <w:lvlText w:val=""/>
+      <w:lvlJc w:val="left"/>
+      <w:pPr>
+        <w:tabs>
+          <w:tab w:val="num" w:pos="4320"/>
+        </w:tabs>
+        <w:ind w:left="4320" w:hanging="360"/>
+      </w:pPr>
+      <w:rPr>
+        <w:rFonts w:ascii="Wingdings" w:hAnsi="Wingdings" w:hint="default"/>
+        <w:sz w:val="20"/>
+      </w:rPr>
+    </w:lvl>
+    <w:lvl w:ilvl="6" w:tentative="1">
+      <w:start w:val="1"/>
+      <w:numFmt w:val="bullet"/>
+      <w:lvlText w:val=""/>
+      <w:lvlJc w:val="left"/>
+      <w:pPr>
+        <w:tabs>
+          <w:tab w:val="num" w:pos="5040"/>
+        </w:tabs>
+        <w:ind w:left="5040" w:hanging="360"/>
+      </w:pPr>
+      <w:rPr>
+        <w:rFonts w:ascii="Wingdings" w:hAnsi="Wingdings" w:hint="default"/>
+        <w:sz w:val="20"/>
+      </w:rPr>
+    </w:lvl>
+    <w:lvl w:ilvl="7" w:tentative="1">
+      <w:start w:val="1"/>
+      <w:numFmt w:val="bullet"/>
+      <w:lvlText w:val=""/>
+      <w:lvlJc w:val="left"/>
+      <w:pPr>
+        <w:tabs>
+          <w:tab w:val="num" w:pos="5760"/>
+        </w:tabs>
+        <w:ind w:left="5760" w:hanging="360"/>
+      </w:pPr>
+      <w:rPr>
+        <w:rFonts w:ascii="Wingdings" w:hAnsi="Wingdings" w:hint="default"/>
+        <w:sz w:val="20"/>
+      </w:rPr>
+    </w:lvl>
+    <w:lvl w:ilvl="8" w:tentative="1">
+      <w:start w:val="1"/>
+      <w:numFmt w:val="bullet"/>
+      <w:lvlText w:val=""/>
+      <w:lvlJc w:val="left"/>
+      <w:pPr>
+        <w:tabs>
+          <w:tab w:val="num" w:pos="6480"/>
+        </w:tabs>
+        <w:ind w:left="6480" w:hanging="360"/>
+      </w:pPr>
+      <w:rPr>
+        <w:rFonts w:ascii="Wingdings" w:hAnsi="Wingdings" w:hint="default"/>
+        <w:sz w:val="20"/>
+      </w:rPr>
+    </w:lvl>
+  </w:abstractNum>
+  <w:abstractNum w:abstractNumId="3" w15:restartNumberingAfterBreak="0">
+    <w:nsid w:val="097D2E3E"/>
+    <w:multiLevelType w:val="multilevel"/>
+    <w:tmpl w:val="87E038FE"/>
+    <w:lvl w:ilvl="0">
+      <w:start w:val="1"/>
+      <w:numFmt w:val="bullet"/>
+      <w:lvlText w:val=""/>
+      <w:lvlJc w:val="left"/>
+      <w:pPr>
+        <w:tabs>
+          <w:tab w:val="num" w:pos="720"/>
+        </w:tabs>
+        <w:ind w:left="720" w:hanging="360"/>
+      </w:pPr>
+      <w:rPr>
+        <w:rFonts w:ascii="Symbol" w:hAnsi="Symbol" w:hint="default"/>
+        <w:sz w:val="20"/>
+      </w:rPr>
+    </w:lvl>
+    <w:lvl w:ilvl="1" w:tentative="1">
+      <w:start w:val="1"/>
+      <w:numFmt w:val="bullet"/>
+      <w:lvlText w:val="o"/>
+      <w:lvlJc w:val="left"/>
+      <w:pPr>
+        <w:tabs>
+          <w:tab w:val="num" w:pos="1440"/>
+        </w:tabs>
+        <w:ind w:left="1440" w:hanging="360"/>
+      </w:pPr>
+      <w:rPr>
+        <w:rFonts w:ascii="Courier New" w:hAnsi="Courier New" w:hint="default"/>
+        <w:sz w:val="20"/>
+      </w:rPr>
+    </w:lvl>
+    <w:lvl w:ilvl="2" w:tentative="1">
+      <w:start w:val="1"/>
+      <w:numFmt w:val="bullet"/>
+      <w:lvlText w:val=""/>
+      <w:lvlJc w:val="left"/>
+      <w:pPr>
+        <w:tabs>
+          <w:tab w:val="num" w:pos="2160"/>
+        </w:tabs>
+        <w:ind w:left="2160" w:hanging="360"/>
+      </w:pPr>
+      <w:rPr>
+        <w:rFonts w:ascii="Wingdings" w:hAnsi="Wingdings" w:hint="default"/>
+        <w:sz w:val="20"/>
+      </w:rPr>
+    </w:lvl>
+    <w:lvl w:ilvl="3" w:tentative="1">
+      <w:start w:val="1"/>
+      <w:numFmt w:val="bullet"/>
+      <w:lvlText w:val=""/>
+      <w:lvlJc w:val="left"/>
+      <w:pPr>
+        <w:tabs>
+          <w:tab w:val="num" w:pos="2880"/>
+        </w:tabs>
+        <w:ind w:left="2880" w:hanging="360"/>
+      </w:pPr>
+      <w:rPr>
+        <w:rFonts w:ascii="Wingdings" w:hAnsi="Wingdings" w:hint="default"/>
+        <w:sz w:val="20"/>
+      </w:rPr>
+    </w:lvl>
+    <w:lvl w:ilvl="4" w:tentative="1">
+      <w:start w:val="1"/>
+      <w:numFmt w:val="bullet"/>
+      <w:lvlText w:val=""/>
+      <w:lvlJc w:val="left"/>
+      <w:pPr>
+        <w:tabs>
+          <w:tab w:val="num" w:pos="3600"/>
+        </w:tabs>
+        <w:ind w:left="3600" w:hanging="360"/>
+      </w:pPr>
+      <w:rPr>
+        <w:rFonts w:ascii="Wingdings" w:hAnsi="Wingdings" w:hint="default"/>
+        <w:sz w:val="20"/>
+      </w:rPr>
+    </w:lvl>
+    <w:lvl w:ilvl="5" w:tentative="1">
+      <w:start w:val="1"/>
+      <w:numFmt w:val="bullet"/>
+      <w:lvlText w:val=""/>
+      <w:lvlJc w:val="left"/>
+      <w:pPr>
+        <w:tabs>
+          <w:tab w:val="num" w:pos="4320"/>
+        </w:tabs>
+        <w:ind w:left="4320" w:hanging="360"/>
+      </w:pPr>
+      <w:rPr>
+        <w:rFonts w:ascii="Wingdings" w:hAnsi="Wingdings" w:hint="default"/>
+        <w:sz w:val="20"/>
+      </w:rPr>
+    </w:lvl>
+    <w:lvl w:ilvl="6" w:tentative="1">
+      <w:start w:val="1"/>
+      <w:numFmt w:val="bullet"/>
+      <w:lvlText w:val=""/>
+      <w:lvlJc w:val="left"/>
+      <w:pPr>
+        <w:tabs>
+          <w:tab w:val="num" w:pos="5040"/>
+        </w:tabs>
+        <w:ind w:left="5040" w:hanging="360"/>
+      </w:pPr>
+      <w:rPr>
+        <w:rFonts w:ascii="Wingdings" w:hAnsi="Wingdings" w:hint="default"/>
+        <w:sz w:val="20"/>
+      </w:rPr>
+    </w:lvl>
+    <w:lvl w:ilvl="7" w:tentative="1">
+      <w:start w:val="1"/>
+      <w:numFmt w:val="bullet"/>
+      <w:lvlText w:val=""/>
+      <w:lvlJc w:val="left"/>
+      <w:pPr>
+        <w:tabs>
+          <w:tab w:val="num" w:pos="5760"/>
+        </w:tabs>
+        <w:ind w:left="5760" w:hanging="360"/>
+      </w:pPr>
+      <w:rPr>
+        <w:rFonts w:ascii="Wingdings" w:hAnsi="Wingdings" w:hint="default"/>
+        <w:sz w:val="20"/>
+      </w:rPr>
+    </w:lvl>
+    <w:lvl w:ilvl="8" w:tentative="1">
+      <w:start w:val="1"/>
+      <w:numFmt w:val="bullet"/>
+      <w:lvlText w:val=""/>
+      <w:lvlJc w:val="left"/>
+      <w:pPr>
+        <w:tabs>
+          <w:tab w:val="num" w:pos="6480"/>
+        </w:tabs>
+        <w:ind w:left="6480" w:hanging="360"/>
+      </w:pPr>
+      <w:rPr>
+        <w:rFonts w:ascii="Wingdings" w:hAnsi="Wingdings" w:hint="default"/>
+        <w:sz w:val="20"/>
+      </w:rPr>
+    </w:lvl>
+  </w:abstractNum>
+  <w:abstractNum w:abstractNumId="4" w15:restartNumberingAfterBreak="0">
+    <w:nsid w:val="0B777E99"/>
+    <w:multiLevelType w:val="multilevel"/>
+    <w:tmpl w:val="162A9D50"/>
+    <w:lvl w:ilvl="0">
+      <w:start w:val="1"/>
+      <w:numFmt w:val="bullet"/>
+      <w:lvlText w:val=""/>
+      <w:lvlJc w:val="left"/>
+      <w:pPr>
+        <w:tabs>
+          <w:tab w:val="num" w:pos="720"/>
+        </w:tabs>
+        <w:ind w:left="720" w:hanging="360"/>
+      </w:pPr>
+      <w:rPr>
+        <w:rFonts w:ascii="Symbol" w:hAnsi="Symbol" w:hint="default"/>
+        <w:sz w:val="20"/>
+      </w:rPr>
+    </w:lvl>
+    <w:lvl w:ilvl="1">
+      <w:start w:val="1"/>
+      <w:numFmt w:val="bullet"/>
+      <w:lvlText w:val="o"/>
+      <w:lvlJc w:val="left"/>
+      <w:pPr>
+        <w:tabs>
+          <w:tab w:val="num" w:pos="1440"/>
+        </w:tabs>
+        <w:ind w:left="1440" w:hanging="360"/>
+      </w:pPr>
+      <w:rPr>
+        <w:rFonts w:ascii="Courier New" w:hAnsi="Courier New" w:hint="default"/>
+        <w:sz w:val="20"/>
+      </w:rPr>
+    </w:lvl>
+    <w:lvl w:ilvl="2" w:tentative="1">
+      <w:start w:val="1"/>
+      <w:numFmt w:val="bullet"/>
+      <w:lvlText w:val=""/>
+      <w:lvlJc w:val="left"/>
+      <w:pPr>
+        <w:tabs>
+          <w:tab w:val="num" w:pos="2160"/>
+        </w:tabs>
+        <w:ind w:left="2160" w:hanging="360"/>
+      </w:pPr>
+      <w:rPr>
+        <w:rFonts w:ascii="Wingdings" w:hAnsi="Wingdings" w:hint="default"/>
+        <w:sz w:val="20"/>
+      </w:rPr>
+    </w:lvl>
+    <w:lvl w:ilvl="3" w:tentative="1">
+      <w:start w:val="1"/>
+      <w:numFmt w:val="bullet"/>
+      <w:lvlText w:val=""/>
+      <w:lvlJc w:val="left"/>
+      <w:pPr>
+        <w:tabs>
+          <w:tab w:val="num" w:pos="2880"/>
+        </w:tabs>
+        <w:ind w:left="2880" w:hanging="360"/>
+      </w:pPr>
+      <w:rPr>
+        <w:rFonts w:ascii="Wingdings" w:hAnsi="Wingdings" w:hint="default"/>
+        <w:sz w:val="20"/>
+      </w:rPr>
+    </w:lvl>
+    <w:lvl w:ilvl="4" w:tentative="1">
+      <w:start w:val="1"/>
+      <w:numFmt w:val="bullet"/>
+      <w:lvlText w:val=""/>
+      <w:lvlJc w:val="left"/>
+      <w:pPr>
+        <w:tabs>
+          <w:tab w:val="num" w:pos="3600"/>
+        </w:tabs>
+        <w:ind w:left="3600" w:hanging="360"/>
+      </w:pPr>
+      <w:rPr>
+        <w:rFonts w:ascii="Wingdings" w:hAnsi="Wingdings" w:hint="default"/>
+        <w:sz w:val="20"/>
+      </w:rPr>
+    </w:lvl>
+    <w:lvl w:ilvl="5" w:tentative="1">
+      <w:start w:val="1"/>
+      <w:numFmt w:val="bullet"/>
+      <w:lvlText w:val=""/>
+      <w:lvlJc w:val="left"/>
+      <w:pPr>
+        <w:tabs>
+          <w:tab w:val="num" w:pos="4320"/>
+        </w:tabs>
+        <w:ind w:left="4320" w:hanging="360"/>
+      </w:pPr>
+      <w:rPr>
+        <w:rFonts w:ascii="Wingdings" w:hAnsi="Wingdings" w:hint="default"/>
+        <w:sz w:val="20"/>
+      </w:rPr>
+    </w:lvl>
+    <w:lvl w:ilvl="6" w:tentative="1">
+      <w:start w:val="1"/>
+      <w:numFmt w:val="bullet"/>
+      <w:lvlText w:val=""/>
+      <w:lvlJc w:val="left"/>
+      <w:pPr>
+        <w:tabs>
+          <w:tab w:val="num" w:pos="5040"/>
+        </w:tabs>
+        <w:ind w:left="5040" w:hanging="360"/>
+      </w:pPr>
+      <w:rPr>
+        <w:rFonts w:ascii="Wingdings" w:hAnsi="Wingdings" w:hint="default"/>
+        <w:sz w:val="20"/>
+      </w:rPr>
+    </w:lvl>
+    <w:lvl w:ilvl="7" w:tentative="1">
+      <w:start w:val="1"/>
+      <w:numFmt w:val="bullet"/>
+      <w:lvlText w:val=""/>
+      <w:lvlJc w:val="left"/>
+      <w:pPr>
+        <w:tabs>
+          <w:tab w:val="num" w:pos="5760"/>
+        </w:tabs>
+        <w:ind w:left="5760" w:hanging="360"/>
+      </w:pPr>
+      <w:rPr>
+        <w:rFonts w:ascii="Wingdings" w:hAnsi="Wingdings" w:hint="default"/>
+        <w:sz w:val="20"/>
+      </w:rPr>
+    </w:lvl>
+    <w:lvl w:ilvl="8" w:tentative="1">
+      <w:start w:val="1"/>
+      <w:numFmt w:val="bullet"/>
+      <w:lvlText w:val=""/>
+      <w:lvlJc w:val="left"/>
+      <w:pPr>
+        <w:tabs>
+          <w:tab w:val="num" w:pos="6480"/>
+        </w:tabs>
+        <w:ind w:left="6480" w:hanging="360"/>
+      </w:pPr>
+      <w:rPr>
+        <w:rFonts w:ascii="Wingdings" w:hAnsi="Wingdings" w:hint="default"/>
+        <w:sz w:val="20"/>
+      </w:rPr>
+    </w:lvl>
+  </w:abstractNum>
+  <w:abstractNum w:abstractNumId="5" w15:restartNumberingAfterBreak="0">
+    <w:nsid w:val="114362FC"/>
+    <w:multiLevelType w:val="multilevel"/>
+    <w:tmpl w:val="71B814BE"/>
+    <w:lvl w:ilvl="0">
+      <w:start w:val="1"/>
+      <w:numFmt w:val="bullet"/>
+      <w:lvlText w:val=""/>
+      <w:lvlJc w:val="left"/>
+      <w:pPr>
+        <w:tabs>
+          <w:tab w:val="num" w:pos="720"/>
+        </w:tabs>
+        <w:ind w:left="720" w:hanging="360"/>
+      </w:pPr>
+      <w:rPr>
+        <w:rFonts w:ascii="Symbol" w:hAnsi="Symbol" w:hint="default"/>
+        <w:sz w:val="20"/>
+      </w:rPr>
+    </w:lvl>
+    <w:lvl w:ilvl="1" w:tentative="1">
+      <w:start w:val="1"/>
+      <w:numFmt w:val="bullet"/>
+      <w:lvlText w:val="o"/>
+      <w:lvlJc w:val="left"/>
+      <w:pPr>
+        <w:tabs>
+          <w:tab w:val="num" w:pos="1440"/>
+        </w:tabs>
+        <w:ind w:left="1440" w:hanging="360"/>
+      </w:pPr>
+      <w:rPr>
+        <w:rFonts w:ascii="Courier New" w:hAnsi="Courier New" w:hint="default"/>
+        <w:sz w:val="20"/>
+      </w:rPr>
+    </w:lvl>
+    <w:lvl w:ilvl="2" w:tentative="1">
+      <w:start w:val="1"/>
+      <w:numFmt w:val="bullet"/>
+      <w:lvlText w:val=""/>
+      <w:lvlJc w:val="left"/>
+      <w:pPr>
+        <w:tabs>
+          <w:tab w:val="num" w:pos="2160"/>
+        </w:tabs>
+        <w:ind w:left="2160" w:hanging="360"/>
+      </w:pPr>
+      <w:rPr>
+        <w:rFonts w:ascii="Wingdings" w:hAnsi="Wingdings" w:hint="default"/>
+        <w:sz w:val="20"/>
+      </w:rPr>
+    </w:lvl>
+    <w:lvl w:ilvl="3" w:tentative="1">
+      <w:start w:val="1"/>
+      <w:numFmt w:val="bullet"/>
+      <w:lvlText w:val=""/>
+      <w:lvlJc w:val="left"/>
+      <w:pPr>
+        <w:tabs>
+          <w:tab w:val="num" w:pos="2880"/>
+        </w:tabs>
+        <w:ind w:left="2880" w:hanging="360"/>
+      </w:pPr>
+      <w:rPr>
+        <w:rFonts w:ascii="Wingdings" w:hAnsi="Wingdings" w:hint="default"/>
+        <w:sz w:val="20"/>
+      </w:rPr>
+    </w:lvl>
+    <w:lvl w:ilvl="4" w:tentative="1">
+      <w:start w:val="1"/>
+      <w:numFmt w:val="bullet"/>
+      <w:lvlText w:val=""/>
+      <w:lvlJc w:val="left"/>
+      <w:pPr>
+        <w:tabs>
+          <w:tab w:val="num" w:pos="3600"/>
+        </w:tabs>
+        <w:ind w:left="3600" w:hanging="360"/>
+      </w:pPr>
+      <w:rPr>
+        <w:rFonts w:ascii="Wingdings" w:hAnsi="Wingdings" w:hint="default"/>
+        <w:sz w:val="20"/>
+      </w:rPr>
+    </w:lvl>
+    <w:lvl w:ilvl="5" w:tentative="1">
+      <w:start w:val="1"/>
+      <w:numFmt w:val="bullet"/>
+      <w:lvlText w:val=""/>
+      <w:lvlJc w:val="left"/>
+      <w:pPr>
+        <w:tabs>
+          <w:tab w:val="num" w:pos="4320"/>
+        </w:tabs>
+        <w:ind w:left="4320" w:hanging="360"/>
+      </w:pPr>
+      <w:rPr>
+        <w:rFonts w:ascii="Wingdings" w:hAnsi="Wingdings" w:hint="default"/>
+        <w:sz w:val="20"/>
+      </w:rPr>
+    </w:lvl>
+    <w:lvl w:ilvl="6" w:tentative="1">
+      <w:start w:val="1"/>
+      <w:numFmt w:val="bullet"/>
+      <w:lvlText w:val=""/>
+      <w:lvlJc w:val="left"/>
+      <w:pPr>
+        <w:tabs>
+          <w:tab w:val="num" w:pos="5040"/>
+        </w:tabs>
+        <w:ind w:left="5040" w:hanging="360"/>
+      </w:pPr>
+      <w:rPr>
+        <w:rFonts w:ascii="Wingdings" w:hAnsi="Wingdings" w:hint="default"/>
+        <w:sz w:val="20"/>
+      </w:rPr>
+    </w:lvl>
+    <w:lvl w:ilvl="7" w:tentative="1">
+      <w:start w:val="1"/>
+      <w:numFmt w:val="bullet"/>
+      <w:lvlText w:val=""/>
+      <w:lvlJc w:val="left"/>
+      <w:pPr>
+        <w:tabs>
+          <w:tab w:val="num" w:pos="5760"/>
+        </w:tabs>
+        <w:ind w:left="5760" w:hanging="360"/>
+      </w:pPr>
+      <w:rPr>
+        <w:rFonts w:ascii="Wingdings" w:hAnsi="Wingdings" w:hint="default"/>
+        <w:sz w:val="20"/>
+      </w:rPr>
+    </w:lvl>
+    <w:lvl w:ilvl="8" w:tentative="1">
+      <w:start w:val="1"/>
+      <w:numFmt w:val="bullet"/>
+      <w:lvlText w:val=""/>
+      <w:lvlJc w:val="left"/>
+      <w:pPr>
+        <w:tabs>
+          <w:tab w:val="num" w:pos="6480"/>
+        </w:tabs>
+        <w:ind w:left="6480" w:hanging="360"/>
+      </w:pPr>
+      <w:rPr>
+        <w:rFonts w:ascii="Wingdings" w:hAnsi="Wingdings" w:hint="default"/>
+        <w:sz w:val="20"/>
+      </w:rPr>
+    </w:lvl>
+  </w:abstractNum>
+  <w:abstractNum w:abstractNumId="6" w15:restartNumberingAfterBreak="0">
+    <w:nsid w:val="11DC56B2"/>
+    <w:multiLevelType w:val="multilevel"/>
+    <w:tmpl w:val="85AA5708"/>
+    <w:lvl w:ilvl="0">
+      <w:start w:val="1"/>
+      <w:numFmt w:val="bullet"/>
+      <w:lvlText w:val=""/>
+      <w:lvlJc w:val="left"/>
+      <w:pPr>
+        <w:tabs>
+          <w:tab w:val="num" w:pos="720"/>
+        </w:tabs>
+        <w:ind w:left="720" w:hanging="360"/>
+      </w:pPr>
+      <w:rPr>
+        <w:rFonts w:ascii="Symbol" w:hAnsi="Symbol" w:hint="default"/>
+        <w:sz w:val="20"/>
+      </w:rPr>
+    </w:lvl>
+    <w:lvl w:ilvl="1">
+      <w:start w:val="1"/>
+      <w:numFmt w:val="bullet"/>
+      <w:lvlText w:val="o"/>
+      <w:lvlJc w:val="left"/>
+      <w:pPr>
+        <w:tabs>
+          <w:tab w:val="num" w:pos="1440"/>
+        </w:tabs>
+        <w:ind w:left="1440" w:hanging="360"/>
+      </w:pPr>
+      <w:rPr>
+        <w:rFonts w:ascii="Courier New" w:hAnsi="Courier New" w:hint="default"/>
+        <w:sz w:val="20"/>
+      </w:rPr>
+    </w:lvl>
+    <w:lvl w:ilvl="2" w:tentative="1">
+      <w:start w:val="1"/>
+      <w:numFmt w:val="bullet"/>
+      <w:lvlText w:val=""/>
+      <w:lvlJc w:val="left"/>
+      <w:pPr>
+        <w:tabs>
+          <w:tab w:val="num" w:pos="2160"/>
+        </w:tabs>
+        <w:ind w:left="2160" w:hanging="360"/>
+      </w:pPr>
+      <w:rPr>
+        <w:rFonts w:ascii="Wingdings" w:hAnsi="Wingdings" w:hint="default"/>
+        <w:sz w:val="20"/>
+      </w:rPr>
+    </w:lvl>
+    <w:lvl w:ilvl="3" w:tentative="1">
+      <w:start w:val="1"/>
+      <w:numFmt w:val="bullet"/>
+      <w:lvlText w:val=""/>
+      <w:lvlJc w:val="left"/>
+      <w:pPr>
+        <w:tabs>
+          <w:tab w:val="num" w:pos="2880"/>
+        </w:tabs>
+        <w:ind w:left="2880" w:hanging="360"/>
+      </w:pPr>
+      <w:rPr>
+        <w:rFonts w:ascii="Wingdings" w:hAnsi="Wingdings" w:hint="default"/>
+        <w:sz w:val="20"/>
+      </w:rPr>
+    </w:lvl>
+    <w:lvl w:ilvl="4" w:tentative="1">
+      <w:start w:val="1"/>
+      <w:numFmt w:val="bullet"/>
+      <w:lvlText w:val=""/>
+      <w:lvlJc w:val="left"/>
+      <w:pPr>
+        <w:tabs>
+          <w:tab w:val="num" w:pos="3600"/>
+        </w:tabs>
+        <w:ind w:left="3600" w:hanging="360"/>
+      </w:pPr>
+      <w:rPr>
+        <w:rFonts w:ascii="Wingdings" w:hAnsi="Wingdings" w:hint="default"/>
+        <w:sz w:val="20"/>
+      </w:rPr>
+    </w:lvl>
+    <w:lvl w:ilvl="5" w:tentative="1">
+      <w:start w:val="1"/>
+      <w:numFmt w:val="bullet"/>
+      <w:lvlText w:val=""/>
+      <w:lvlJc w:val="left"/>
+      <w:pPr>
+        <w:tabs>
+          <w:tab w:val="num" w:pos="4320"/>
+        </w:tabs>
+        <w:ind w:left="4320" w:hanging="360"/>
+      </w:pPr>
+      <w:rPr>
+        <w:rFonts w:ascii="Wingdings" w:hAnsi="Wingdings" w:hint="default"/>
+        <w:sz w:val="20"/>
+      </w:rPr>
+    </w:lvl>
+    <w:lvl w:ilvl="6" w:tentative="1">
+      <w:start w:val="1"/>
+      <w:numFmt w:val="bullet"/>
+      <w:lvlText w:val=""/>
+      <w:lvlJc w:val="left"/>
+      <w:pPr>
+        <w:tabs>
+          <w:tab w:val="num" w:pos="5040"/>
+        </w:tabs>
+        <w:ind w:left="5040" w:hanging="360"/>
+      </w:pPr>
+      <w:rPr>
+        <w:rFonts w:ascii="Wingdings" w:hAnsi="Wingdings" w:hint="default"/>
+        <w:sz w:val="20"/>
+      </w:rPr>
+    </w:lvl>
+    <w:lvl w:ilvl="7" w:tentative="1">
+      <w:start w:val="1"/>
+      <w:numFmt w:val="bullet"/>
+      <w:lvlText w:val=""/>
+      <w:lvlJc w:val="left"/>
+      <w:pPr>
+        <w:tabs>
+          <w:tab w:val="num" w:pos="5760"/>
+        </w:tabs>
+        <w:ind w:left="5760" w:hanging="360"/>
+      </w:pPr>
+      <w:rPr>
+        <w:rFonts w:ascii="Wingdings" w:hAnsi="Wingdings" w:hint="default"/>
+        <w:sz w:val="20"/>
+      </w:rPr>
+    </w:lvl>
+    <w:lvl w:ilvl="8" w:tentative="1">
+      <w:start w:val="1"/>
+      <w:numFmt w:val="bullet"/>
+      <w:lvlText w:val=""/>
+      <w:lvlJc w:val="left"/>
+      <w:pPr>
+        <w:tabs>
+          <w:tab w:val="num" w:pos="6480"/>
+        </w:tabs>
+        <w:ind w:left="6480" w:hanging="360"/>
+      </w:pPr>
+      <w:rPr>
+        <w:rFonts w:ascii="Wingdings" w:hAnsi="Wingdings" w:hint="default"/>
+        <w:sz w:val="20"/>
+      </w:rPr>
+    </w:lvl>
+  </w:abstractNum>
+  <w:abstractNum w:abstractNumId="7" w15:restartNumberingAfterBreak="0">
     <w:nsid w:val="1403614B"/>
     <w:multiLevelType w:val="hybridMultilevel"/>
     <w:tmpl w:val="375E70E6"/>
@@ -7570,7 +11060,305 @@
       </w:rPr>
     </w:lvl>
   </w:abstractNum>
-  <w:abstractNum w:abstractNumId="2" w15:restartNumberingAfterBreak="0">
+  <w:abstractNum w:abstractNumId="8" w15:restartNumberingAfterBreak="0">
+    <w:nsid w:val="15B15B8D"/>
+    <w:multiLevelType w:val="multilevel"/>
+    <w:tmpl w:val="0918282C"/>
+    <w:lvl w:ilvl="0">
+      <w:start w:val="1"/>
+      <w:numFmt w:val="bullet"/>
+      <w:lvlText w:val=""/>
+      <w:lvlJc w:val="left"/>
+      <w:pPr>
+        <w:tabs>
+          <w:tab w:val="num" w:pos="720"/>
+        </w:tabs>
+        <w:ind w:left="720" w:hanging="360"/>
+      </w:pPr>
+      <w:rPr>
+        <w:rFonts w:ascii="Symbol" w:hAnsi="Symbol" w:hint="default"/>
+        <w:sz w:val="20"/>
+      </w:rPr>
+    </w:lvl>
+    <w:lvl w:ilvl="1">
+      <w:start w:val="1"/>
+      <w:numFmt w:val="bullet"/>
+      <w:lvlText w:val="o"/>
+      <w:lvlJc w:val="left"/>
+      <w:pPr>
+        <w:tabs>
+          <w:tab w:val="num" w:pos="1440"/>
+        </w:tabs>
+        <w:ind w:left="1440" w:hanging="360"/>
+      </w:pPr>
+      <w:rPr>
+        <w:rFonts w:ascii="Courier New" w:hAnsi="Courier New" w:hint="default"/>
+        <w:sz w:val="20"/>
+      </w:rPr>
+    </w:lvl>
+    <w:lvl w:ilvl="2" w:tentative="1">
+      <w:start w:val="1"/>
+      <w:numFmt w:val="bullet"/>
+      <w:lvlText w:val=""/>
+      <w:lvlJc w:val="left"/>
+      <w:pPr>
+        <w:tabs>
+          <w:tab w:val="num" w:pos="2160"/>
+        </w:tabs>
+        <w:ind w:left="2160" w:hanging="360"/>
+      </w:pPr>
+      <w:rPr>
+        <w:rFonts w:ascii="Wingdings" w:hAnsi="Wingdings" w:hint="default"/>
+        <w:sz w:val="20"/>
+      </w:rPr>
+    </w:lvl>
+    <w:lvl w:ilvl="3" w:tentative="1">
+      <w:start w:val="1"/>
+      <w:numFmt w:val="bullet"/>
+      <w:lvlText w:val=""/>
+      <w:lvlJc w:val="left"/>
+      <w:pPr>
+        <w:tabs>
+          <w:tab w:val="num" w:pos="2880"/>
+        </w:tabs>
+        <w:ind w:left="2880" w:hanging="360"/>
+      </w:pPr>
+      <w:rPr>
+        <w:rFonts w:ascii="Wingdings" w:hAnsi="Wingdings" w:hint="default"/>
+        <w:sz w:val="20"/>
+      </w:rPr>
+    </w:lvl>
+    <w:lvl w:ilvl="4" w:tentative="1">
+      <w:start w:val="1"/>
+      <w:numFmt w:val="bullet"/>
+      <w:lvlText w:val=""/>
+      <w:lvlJc w:val="left"/>
+      <w:pPr>
+        <w:tabs>
+          <w:tab w:val="num" w:pos="3600"/>
+        </w:tabs>
+        <w:ind w:left="3600" w:hanging="360"/>
+      </w:pPr>
+      <w:rPr>
+        <w:rFonts w:ascii="Wingdings" w:hAnsi="Wingdings" w:hint="default"/>
+        <w:sz w:val="20"/>
+      </w:rPr>
+    </w:lvl>
+    <w:lvl w:ilvl="5" w:tentative="1">
+      <w:start w:val="1"/>
+      <w:numFmt w:val="bullet"/>
+      <w:lvlText w:val=""/>
+      <w:lvlJc w:val="left"/>
+      <w:pPr>
+        <w:tabs>
+          <w:tab w:val="num" w:pos="4320"/>
+        </w:tabs>
+        <w:ind w:left="4320" w:hanging="360"/>
+      </w:pPr>
+      <w:rPr>
+        <w:rFonts w:ascii="Wingdings" w:hAnsi="Wingdings" w:hint="default"/>
+        <w:sz w:val="20"/>
+      </w:rPr>
+    </w:lvl>
+    <w:lvl w:ilvl="6" w:tentative="1">
+      <w:start w:val="1"/>
+      <w:numFmt w:val="bullet"/>
+      <w:lvlText w:val=""/>
+      <w:lvlJc w:val="left"/>
+      <w:pPr>
+        <w:tabs>
+          <w:tab w:val="num" w:pos="5040"/>
+        </w:tabs>
+        <w:ind w:left="5040" w:hanging="360"/>
+      </w:pPr>
+      <w:rPr>
+        <w:rFonts w:ascii="Wingdings" w:hAnsi="Wingdings" w:hint="default"/>
+        <w:sz w:val="20"/>
+      </w:rPr>
+    </w:lvl>
+    <w:lvl w:ilvl="7" w:tentative="1">
+      <w:start w:val="1"/>
+      <w:numFmt w:val="bullet"/>
+      <w:lvlText w:val=""/>
+      <w:lvlJc w:val="left"/>
+      <w:pPr>
+        <w:tabs>
+          <w:tab w:val="num" w:pos="5760"/>
+        </w:tabs>
+        <w:ind w:left="5760" w:hanging="360"/>
+      </w:pPr>
+      <w:rPr>
+        <w:rFonts w:ascii="Wingdings" w:hAnsi="Wingdings" w:hint="default"/>
+        <w:sz w:val="20"/>
+      </w:rPr>
+    </w:lvl>
+    <w:lvl w:ilvl="8" w:tentative="1">
+      <w:start w:val="1"/>
+      <w:numFmt w:val="bullet"/>
+      <w:lvlText w:val=""/>
+      <w:lvlJc w:val="left"/>
+      <w:pPr>
+        <w:tabs>
+          <w:tab w:val="num" w:pos="6480"/>
+        </w:tabs>
+        <w:ind w:left="6480" w:hanging="360"/>
+      </w:pPr>
+      <w:rPr>
+        <w:rFonts w:ascii="Wingdings" w:hAnsi="Wingdings" w:hint="default"/>
+        <w:sz w:val="20"/>
+      </w:rPr>
+    </w:lvl>
+  </w:abstractNum>
+  <w:abstractNum w:abstractNumId="9" w15:restartNumberingAfterBreak="0">
+    <w:nsid w:val="15B212B1"/>
+    <w:multiLevelType w:val="multilevel"/>
+    <w:tmpl w:val="8188A2D2"/>
+    <w:lvl w:ilvl="0">
+      <w:start w:val="1"/>
+      <w:numFmt w:val="bullet"/>
+      <w:lvlText w:val=""/>
+      <w:lvlJc w:val="left"/>
+      <w:pPr>
+        <w:tabs>
+          <w:tab w:val="num" w:pos="720"/>
+        </w:tabs>
+        <w:ind w:left="720" w:hanging="360"/>
+      </w:pPr>
+      <w:rPr>
+        <w:rFonts w:ascii="Symbol" w:hAnsi="Symbol" w:hint="default"/>
+        <w:sz w:val="20"/>
+      </w:rPr>
+    </w:lvl>
+    <w:lvl w:ilvl="1">
+      <w:start w:val="1"/>
+      <w:numFmt w:val="bullet"/>
+      <w:lvlText w:val="o"/>
+      <w:lvlJc w:val="left"/>
+      <w:pPr>
+        <w:tabs>
+          <w:tab w:val="num" w:pos="1440"/>
+        </w:tabs>
+        <w:ind w:left="1440" w:hanging="360"/>
+      </w:pPr>
+      <w:rPr>
+        <w:rFonts w:ascii="Courier New" w:hAnsi="Courier New" w:hint="default"/>
+        <w:sz w:val="20"/>
+      </w:rPr>
+    </w:lvl>
+    <w:lvl w:ilvl="2" w:tentative="1">
+      <w:start w:val="1"/>
+      <w:numFmt w:val="bullet"/>
+      <w:lvlText w:val=""/>
+      <w:lvlJc w:val="left"/>
+      <w:pPr>
+        <w:tabs>
+          <w:tab w:val="num" w:pos="2160"/>
+        </w:tabs>
+        <w:ind w:left="2160" w:hanging="360"/>
+      </w:pPr>
+      <w:rPr>
+        <w:rFonts w:ascii="Wingdings" w:hAnsi="Wingdings" w:hint="default"/>
+        <w:sz w:val="20"/>
+      </w:rPr>
+    </w:lvl>
+    <w:lvl w:ilvl="3" w:tentative="1">
+      <w:start w:val="1"/>
+      <w:numFmt w:val="bullet"/>
+      <w:lvlText w:val=""/>
+      <w:lvlJc w:val="left"/>
+      <w:pPr>
+        <w:tabs>
+          <w:tab w:val="num" w:pos="2880"/>
+        </w:tabs>
+        <w:ind w:left="2880" w:hanging="360"/>
+      </w:pPr>
+      <w:rPr>
+        <w:rFonts w:ascii="Wingdings" w:hAnsi="Wingdings" w:hint="default"/>
+        <w:sz w:val="20"/>
+      </w:rPr>
+    </w:lvl>
+    <w:lvl w:ilvl="4" w:tentative="1">
+      <w:start w:val="1"/>
+      <w:numFmt w:val="bullet"/>
+      <w:lvlText w:val=""/>
+      <w:lvlJc w:val="left"/>
+      <w:pPr>
+        <w:tabs>
+          <w:tab w:val="num" w:pos="3600"/>
+        </w:tabs>
+        <w:ind w:left="3600" w:hanging="360"/>
+      </w:pPr>
+      <w:rPr>
+        <w:rFonts w:ascii="Wingdings" w:hAnsi="Wingdings" w:hint="default"/>
+        <w:sz w:val="20"/>
+      </w:rPr>
+    </w:lvl>
+    <w:lvl w:ilvl="5" w:tentative="1">
+      <w:start w:val="1"/>
+      <w:numFmt w:val="bullet"/>
+      <w:lvlText w:val=""/>
+      <w:lvlJc w:val="left"/>
+      <w:pPr>
+        <w:tabs>
+          <w:tab w:val="num" w:pos="4320"/>
+        </w:tabs>
+        <w:ind w:left="4320" w:hanging="360"/>
+      </w:pPr>
+      <w:rPr>
+        <w:rFonts w:ascii="Wingdings" w:hAnsi="Wingdings" w:hint="default"/>
+        <w:sz w:val="20"/>
+      </w:rPr>
+    </w:lvl>
+    <w:lvl w:ilvl="6" w:tentative="1">
+      <w:start w:val="1"/>
+      <w:numFmt w:val="bullet"/>
+      <w:lvlText w:val=""/>
+      <w:lvlJc w:val="left"/>
+      <w:pPr>
+        <w:tabs>
+          <w:tab w:val="num" w:pos="5040"/>
+        </w:tabs>
+        <w:ind w:left="5040" w:hanging="360"/>
+      </w:pPr>
+      <w:rPr>
+        <w:rFonts w:ascii="Wingdings" w:hAnsi="Wingdings" w:hint="default"/>
+        <w:sz w:val="20"/>
+      </w:rPr>
+    </w:lvl>
+    <w:lvl w:ilvl="7" w:tentative="1">
+      <w:start w:val="1"/>
+      <w:numFmt w:val="bullet"/>
+      <w:lvlText w:val=""/>
+      <w:lvlJc w:val="left"/>
+      <w:pPr>
+        <w:tabs>
+          <w:tab w:val="num" w:pos="5760"/>
+        </w:tabs>
+        <w:ind w:left="5760" w:hanging="360"/>
+      </w:pPr>
+      <w:rPr>
+        <w:rFonts w:ascii="Wingdings" w:hAnsi="Wingdings" w:hint="default"/>
+        <w:sz w:val="20"/>
+      </w:rPr>
+    </w:lvl>
+    <w:lvl w:ilvl="8" w:tentative="1">
+      <w:start w:val="1"/>
+      <w:numFmt w:val="bullet"/>
+      <w:lvlText w:val=""/>
+      <w:lvlJc w:val="left"/>
+      <w:pPr>
+        <w:tabs>
+          <w:tab w:val="num" w:pos="6480"/>
+        </w:tabs>
+        <w:ind w:left="6480" w:hanging="360"/>
+      </w:pPr>
+      <w:rPr>
+        <w:rFonts w:ascii="Wingdings" w:hAnsi="Wingdings" w:hint="default"/>
+        <w:sz w:val="20"/>
+      </w:rPr>
+    </w:lvl>
+  </w:abstractNum>
+  <w:abstractNum w:abstractNumId="10" w15:restartNumberingAfterBreak="0">
     <w:nsid w:val="16740583"/>
     <w:multiLevelType w:val="hybridMultilevel"/>
     <w:tmpl w:val="4514909E"/>
@@ -7683,7 +11471,156 @@
       </w:rPr>
     </w:lvl>
   </w:abstractNum>
-  <w:abstractNum w:abstractNumId="3" w15:restartNumberingAfterBreak="0">
+  <w:abstractNum w:abstractNumId="11" w15:restartNumberingAfterBreak="0">
+    <w:nsid w:val="167B2E2F"/>
+    <w:multiLevelType w:val="multilevel"/>
+    <w:tmpl w:val="10445654"/>
+    <w:lvl w:ilvl="0">
+      <w:start w:val="1"/>
+      <w:numFmt w:val="bullet"/>
+      <w:lvlText w:val=""/>
+      <w:lvlJc w:val="left"/>
+      <w:pPr>
+        <w:tabs>
+          <w:tab w:val="num" w:pos="720"/>
+        </w:tabs>
+        <w:ind w:left="720" w:hanging="360"/>
+      </w:pPr>
+      <w:rPr>
+        <w:rFonts w:ascii="Symbol" w:hAnsi="Symbol" w:hint="default"/>
+        <w:sz w:val="20"/>
+      </w:rPr>
+    </w:lvl>
+    <w:lvl w:ilvl="1" w:tentative="1">
+      <w:start w:val="1"/>
+      <w:numFmt w:val="bullet"/>
+      <w:lvlText w:val="o"/>
+      <w:lvlJc w:val="left"/>
+      <w:pPr>
+        <w:tabs>
+          <w:tab w:val="num" w:pos="1440"/>
+        </w:tabs>
+        <w:ind w:left="1440" w:hanging="360"/>
+      </w:pPr>
+      <w:rPr>
+        <w:rFonts w:ascii="Courier New" w:hAnsi="Courier New" w:hint="default"/>
+        <w:sz w:val="20"/>
+      </w:rPr>
+    </w:lvl>
+    <w:lvl w:ilvl="2" w:tentative="1">
+      <w:start w:val="1"/>
+      <w:numFmt w:val="bullet"/>
+      <w:lvlText w:val=""/>
+      <w:lvlJc w:val="left"/>
+      <w:pPr>
+        <w:tabs>
+          <w:tab w:val="num" w:pos="2160"/>
+        </w:tabs>
+        <w:ind w:left="2160" w:hanging="360"/>
+      </w:pPr>
+      <w:rPr>
+        <w:rFonts w:ascii="Wingdings" w:hAnsi="Wingdings" w:hint="default"/>
+        <w:sz w:val="20"/>
+      </w:rPr>
+    </w:lvl>
+    <w:lvl w:ilvl="3" w:tentative="1">
+      <w:start w:val="1"/>
+      <w:numFmt w:val="bullet"/>
+      <w:lvlText w:val=""/>
+      <w:lvlJc w:val="left"/>
+      <w:pPr>
+        <w:tabs>
+          <w:tab w:val="num" w:pos="2880"/>
+        </w:tabs>
+        <w:ind w:left="2880" w:hanging="360"/>
+      </w:pPr>
+      <w:rPr>
+        <w:rFonts w:ascii="Wingdings" w:hAnsi="Wingdings" w:hint="default"/>
+        <w:sz w:val="20"/>
+      </w:rPr>
+    </w:lvl>
+    <w:lvl w:ilvl="4" w:tentative="1">
+      <w:start w:val="1"/>
+      <w:numFmt w:val="bullet"/>
+      <w:lvlText w:val=""/>
+      <w:lvlJc w:val="left"/>
+      <w:pPr>
+        <w:tabs>
+          <w:tab w:val="num" w:pos="3600"/>
+        </w:tabs>
+        <w:ind w:left="3600" w:hanging="360"/>
+      </w:pPr>
+      <w:rPr>
+        <w:rFonts w:ascii="Wingdings" w:hAnsi="Wingdings" w:hint="default"/>
+        <w:sz w:val="20"/>
+      </w:rPr>
+    </w:lvl>
+    <w:lvl w:ilvl="5" w:tentative="1">
+      <w:start w:val="1"/>
+      <w:numFmt w:val="bullet"/>
+      <w:lvlText w:val=""/>
+      <w:lvlJc w:val="left"/>
+      <w:pPr>
+        <w:tabs>
+          <w:tab w:val="num" w:pos="4320"/>
+        </w:tabs>
+        <w:ind w:left="4320" w:hanging="360"/>
+      </w:pPr>
+      <w:rPr>
+        <w:rFonts w:ascii="Wingdings" w:hAnsi="Wingdings" w:hint="default"/>
+        <w:sz w:val="20"/>
+      </w:rPr>
+    </w:lvl>
+    <w:lvl w:ilvl="6" w:tentative="1">
+      <w:start w:val="1"/>
+      <w:numFmt w:val="bullet"/>
+      <w:lvlText w:val=""/>
+      <w:lvlJc w:val="left"/>
+      <w:pPr>
+        <w:tabs>
+          <w:tab w:val="num" w:pos="5040"/>
+        </w:tabs>
+        <w:ind w:left="5040" w:hanging="360"/>
+      </w:pPr>
+      <w:rPr>
+        <w:rFonts w:ascii="Wingdings" w:hAnsi="Wingdings" w:hint="default"/>
+        <w:sz w:val="20"/>
+      </w:rPr>
+    </w:lvl>
+    <w:lvl w:ilvl="7" w:tentative="1">
+      <w:start w:val="1"/>
+      <w:numFmt w:val="bullet"/>
+      <w:lvlText w:val=""/>
+      <w:lvlJc w:val="left"/>
+      <w:pPr>
+        <w:tabs>
+          <w:tab w:val="num" w:pos="5760"/>
+        </w:tabs>
+        <w:ind w:left="5760" w:hanging="360"/>
+      </w:pPr>
+      <w:rPr>
+        <w:rFonts w:ascii="Wingdings" w:hAnsi="Wingdings" w:hint="default"/>
+        <w:sz w:val="20"/>
+      </w:rPr>
+    </w:lvl>
+    <w:lvl w:ilvl="8" w:tentative="1">
+      <w:start w:val="1"/>
+      <w:numFmt w:val="bullet"/>
+      <w:lvlText w:val=""/>
+      <w:lvlJc w:val="left"/>
+      <w:pPr>
+        <w:tabs>
+          <w:tab w:val="num" w:pos="6480"/>
+        </w:tabs>
+        <w:ind w:left="6480" w:hanging="360"/>
+      </w:pPr>
+      <w:rPr>
+        <w:rFonts w:ascii="Wingdings" w:hAnsi="Wingdings" w:hint="default"/>
+        <w:sz w:val="20"/>
+      </w:rPr>
+    </w:lvl>
+  </w:abstractNum>
+  <w:abstractNum w:abstractNumId="12" w15:restartNumberingAfterBreak="0">
     <w:nsid w:val="25FE2F26"/>
     <w:multiLevelType w:val="hybridMultilevel"/>
     <w:tmpl w:val="FF282790"/>
@@ -7796,7 +11733,454 @@
       </w:rPr>
     </w:lvl>
   </w:abstractNum>
-  <w:abstractNum w:abstractNumId="4" w15:restartNumberingAfterBreak="0">
+  <w:abstractNum w:abstractNumId="13" w15:restartNumberingAfterBreak="0">
+    <w:nsid w:val="27E374BF"/>
+    <w:multiLevelType w:val="multilevel"/>
+    <w:tmpl w:val="1C2ACD32"/>
+    <w:lvl w:ilvl="0">
+      <w:start w:val="1"/>
+      <w:numFmt w:val="bullet"/>
+      <w:lvlText w:val=""/>
+      <w:lvlJc w:val="left"/>
+      <w:pPr>
+        <w:tabs>
+          <w:tab w:val="num" w:pos="720"/>
+        </w:tabs>
+        <w:ind w:left="720" w:hanging="360"/>
+      </w:pPr>
+      <w:rPr>
+        <w:rFonts w:ascii="Symbol" w:hAnsi="Symbol" w:hint="default"/>
+        <w:sz w:val="20"/>
+      </w:rPr>
+    </w:lvl>
+    <w:lvl w:ilvl="1">
+      <w:start w:val="1"/>
+      <w:numFmt w:val="bullet"/>
+      <w:lvlText w:val="o"/>
+      <w:lvlJc w:val="left"/>
+      <w:pPr>
+        <w:tabs>
+          <w:tab w:val="num" w:pos="1440"/>
+        </w:tabs>
+        <w:ind w:left="1440" w:hanging="360"/>
+      </w:pPr>
+      <w:rPr>
+        <w:rFonts w:ascii="Courier New" w:hAnsi="Courier New" w:hint="default"/>
+        <w:sz w:val="20"/>
+      </w:rPr>
+    </w:lvl>
+    <w:lvl w:ilvl="2" w:tentative="1">
+      <w:start w:val="1"/>
+      <w:numFmt w:val="bullet"/>
+      <w:lvlText w:val=""/>
+      <w:lvlJc w:val="left"/>
+      <w:pPr>
+        <w:tabs>
+          <w:tab w:val="num" w:pos="2160"/>
+        </w:tabs>
+        <w:ind w:left="2160" w:hanging="360"/>
+      </w:pPr>
+      <w:rPr>
+        <w:rFonts w:ascii="Wingdings" w:hAnsi="Wingdings" w:hint="default"/>
+        <w:sz w:val="20"/>
+      </w:rPr>
+    </w:lvl>
+    <w:lvl w:ilvl="3" w:tentative="1">
+      <w:start w:val="1"/>
+      <w:numFmt w:val="bullet"/>
+      <w:lvlText w:val=""/>
+      <w:lvlJc w:val="left"/>
+      <w:pPr>
+        <w:tabs>
+          <w:tab w:val="num" w:pos="2880"/>
+        </w:tabs>
+        <w:ind w:left="2880" w:hanging="360"/>
+      </w:pPr>
+      <w:rPr>
+        <w:rFonts w:ascii="Wingdings" w:hAnsi="Wingdings" w:hint="default"/>
+        <w:sz w:val="20"/>
+      </w:rPr>
+    </w:lvl>
+    <w:lvl w:ilvl="4" w:tentative="1">
+      <w:start w:val="1"/>
+      <w:numFmt w:val="bullet"/>
+      <w:lvlText w:val=""/>
+      <w:lvlJc w:val="left"/>
+      <w:pPr>
+        <w:tabs>
+          <w:tab w:val="num" w:pos="3600"/>
+        </w:tabs>
+        <w:ind w:left="3600" w:hanging="360"/>
+      </w:pPr>
+      <w:rPr>
+        <w:rFonts w:ascii="Wingdings" w:hAnsi="Wingdings" w:hint="default"/>
+        <w:sz w:val="20"/>
+      </w:rPr>
+    </w:lvl>
+    <w:lvl w:ilvl="5" w:tentative="1">
+      <w:start w:val="1"/>
+      <w:numFmt w:val="bullet"/>
+      <w:lvlText w:val=""/>
+      <w:lvlJc w:val="left"/>
+      <w:pPr>
+        <w:tabs>
+          <w:tab w:val="num" w:pos="4320"/>
+        </w:tabs>
+        <w:ind w:left="4320" w:hanging="360"/>
+      </w:pPr>
+      <w:rPr>
+        <w:rFonts w:ascii="Wingdings" w:hAnsi="Wingdings" w:hint="default"/>
+        <w:sz w:val="20"/>
+      </w:rPr>
+    </w:lvl>
+    <w:lvl w:ilvl="6" w:tentative="1">
+      <w:start w:val="1"/>
+      <w:numFmt w:val="bullet"/>
+      <w:lvlText w:val=""/>
+      <w:lvlJc w:val="left"/>
+      <w:pPr>
+        <w:tabs>
+          <w:tab w:val="num" w:pos="5040"/>
+        </w:tabs>
+        <w:ind w:left="5040" w:hanging="360"/>
+      </w:pPr>
+      <w:rPr>
+        <w:rFonts w:ascii="Wingdings" w:hAnsi="Wingdings" w:hint="default"/>
+        <w:sz w:val="20"/>
+      </w:rPr>
+    </w:lvl>
+    <w:lvl w:ilvl="7" w:tentative="1">
+      <w:start w:val="1"/>
+      <w:numFmt w:val="bullet"/>
+      <w:lvlText w:val=""/>
+      <w:lvlJc w:val="left"/>
+      <w:pPr>
+        <w:tabs>
+          <w:tab w:val="num" w:pos="5760"/>
+        </w:tabs>
+        <w:ind w:left="5760" w:hanging="360"/>
+      </w:pPr>
+      <w:rPr>
+        <w:rFonts w:ascii="Wingdings" w:hAnsi="Wingdings" w:hint="default"/>
+        <w:sz w:val="20"/>
+      </w:rPr>
+    </w:lvl>
+    <w:lvl w:ilvl="8" w:tentative="1">
+      <w:start w:val="1"/>
+      <w:numFmt w:val="bullet"/>
+      <w:lvlText w:val=""/>
+      <w:lvlJc w:val="left"/>
+      <w:pPr>
+        <w:tabs>
+          <w:tab w:val="num" w:pos="6480"/>
+        </w:tabs>
+        <w:ind w:left="6480" w:hanging="360"/>
+      </w:pPr>
+      <w:rPr>
+        <w:rFonts w:ascii="Wingdings" w:hAnsi="Wingdings" w:hint="default"/>
+        <w:sz w:val="20"/>
+      </w:rPr>
+    </w:lvl>
+  </w:abstractNum>
+  <w:abstractNum w:abstractNumId="14" w15:restartNumberingAfterBreak="0">
+    <w:nsid w:val="295438EA"/>
+    <w:multiLevelType w:val="multilevel"/>
+    <w:tmpl w:val="3ED6FA56"/>
+    <w:lvl w:ilvl="0">
+      <w:start w:val="1"/>
+      <w:numFmt w:val="bullet"/>
+      <w:lvlText w:val=""/>
+      <w:lvlJc w:val="left"/>
+      <w:pPr>
+        <w:tabs>
+          <w:tab w:val="num" w:pos="720"/>
+        </w:tabs>
+        <w:ind w:left="720" w:hanging="360"/>
+      </w:pPr>
+      <w:rPr>
+        <w:rFonts w:ascii="Symbol" w:hAnsi="Symbol" w:hint="default"/>
+        <w:sz w:val="20"/>
+      </w:rPr>
+    </w:lvl>
+    <w:lvl w:ilvl="1">
+      <w:start w:val="1"/>
+      <w:numFmt w:val="bullet"/>
+      <w:lvlText w:val="o"/>
+      <w:lvlJc w:val="left"/>
+      <w:pPr>
+        <w:tabs>
+          <w:tab w:val="num" w:pos="1440"/>
+        </w:tabs>
+        <w:ind w:left="1440" w:hanging="360"/>
+      </w:pPr>
+      <w:rPr>
+        <w:rFonts w:ascii="Courier New" w:hAnsi="Courier New" w:hint="default"/>
+        <w:sz w:val="20"/>
+      </w:rPr>
+    </w:lvl>
+    <w:lvl w:ilvl="2" w:tentative="1">
+      <w:start w:val="1"/>
+      <w:numFmt w:val="bullet"/>
+      <w:lvlText w:val=""/>
+      <w:lvlJc w:val="left"/>
+      <w:pPr>
+        <w:tabs>
+          <w:tab w:val="num" w:pos="2160"/>
+        </w:tabs>
+        <w:ind w:left="2160" w:hanging="360"/>
+      </w:pPr>
+      <w:rPr>
+        <w:rFonts w:ascii="Wingdings" w:hAnsi="Wingdings" w:hint="default"/>
+        <w:sz w:val="20"/>
+      </w:rPr>
+    </w:lvl>
+    <w:lvl w:ilvl="3" w:tentative="1">
+      <w:start w:val="1"/>
+      <w:numFmt w:val="bullet"/>
+      <w:lvlText w:val=""/>
+      <w:lvlJc w:val="left"/>
+      <w:pPr>
+        <w:tabs>
+          <w:tab w:val="num" w:pos="2880"/>
+        </w:tabs>
+        <w:ind w:left="2880" w:hanging="360"/>
+      </w:pPr>
+      <w:rPr>
+        <w:rFonts w:ascii="Wingdings" w:hAnsi="Wingdings" w:hint="default"/>
+        <w:sz w:val="20"/>
+      </w:rPr>
+    </w:lvl>
+    <w:lvl w:ilvl="4" w:tentative="1">
+      <w:start w:val="1"/>
+      <w:numFmt w:val="bullet"/>
+      <w:lvlText w:val=""/>
+      <w:lvlJc w:val="left"/>
+      <w:pPr>
+        <w:tabs>
+          <w:tab w:val="num" w:pos="3600"/>
+        </w:tabs>
+        <w:ind w:left="3600" w:hanging="360"/>
+      </w:pPr>
+      <w:rPr>
+        <w:rFonts w:ascii="Wingdings" w:hAnsi="Wingdings" w:hint="default"/>
+        <w:sz w:val="20"/>
+      </w:rPr>
+    </w:lvl>
+    <w:lvl w:ilvl="5" w:tentative="1">
+      <w:start w:val="1"/>
+      <w:numFmt w:val="bullet"/>
+      <w:lvlText w:val=""/>
+      <w:lvlJc w:val="left"/>
+      <w:pPr>
+        <w:tabs>
+          <w:tab w:val="num" w:pos="4320"/>
+        </w:tabs>
+        <w:ind w:left="4320" w:hanging="360"/>
+      </w:pPr>
+      <w:rPr>
+        <w:rFonts w:ascii="Wingdings" w:hAnsi="Wingdings" w:hint="default"/>
+        <w:sz w:val="20"/>
+      </w:rPr>
+    </w:lvl>
+    <w:lvl w:ilvl="6" w:tentative="1">
+      <w:start w:val="1"/>
+      <w:numFmt w:val="bullet"/>
+      <w:lvlText w:val=""/>
+      <w:lvlJc w:val="left"/>
+      <w:pPr>
+        <w:tabs>
+          <w:tab w:val="num" w:pos="5040"/>
+        </w:tabs>
+        <w:ind w:left="5040" w:hanging="360"/>
+      </w:pPr>
+      <w:rPr>
+        <w:rFonts w:ascii="Wingdings" w:hAnsi="Wingdings" w:hint="default"/>
+        <w:sz w:val="20"/>
+      </w:rPr>
+    </w:lvl>
+    <w:lvl w:ilvl="7" w:tentative="1">
+      <w:start w:val="1"/>
+      <w:numFmt w:val="bullet"/>
+      <w:lvlText w:val=""/>
+      <w:lvlJc w:val="left"/>
+      <w:pPr>
+        <w:tabs>
+          <w:tab w:val="num" w:pos="5760"/>
+        </w:tabs>
+        <w:ind w:left="5760" w:hanging="360"/>
+      </w:pPr>
+      <w:rPr>
+        <w:rFonts w:ascii="Wingdings" w:hAnsi="Wingdings" w:hint="default"/>
+        <w:sz w:val="20"/>
+      </w:rPr>
+    </w:lvl>
+    <w:lvl w:ilvl="8" w:tentative="1">
+      <w:start w:val="1"/>
+      <w:numFmt w:val="bullet"/>
+      <w:lvlText w:val=""/>
+      <w:lvlJc w:val="left"/>
+      <w:pPr>
+        <w:tabs>
+          <w:tab w:val="num" w:pos="6480"/>
+        </w:tabs>
+        <w:ind w:left="6480" w:hanging="360"/>
+      </w:pPr>
+      <w:rPr>
+        <w:rFonts w:ascii="Wingdings" w:hAnsi="Wingdings" w:hint="default"/>
+        <w:sz w:val="20"/>
+      </w:rPr>
+    </w:lvl>
+  </w:abstractNum>
+  <w:abstractNum w:abstractNumId="15" w15:restartNumberingAfterBreak="0">
+    <w:nsid w:val="31776275"/>
+    <w:multiLevelType w:val="multilevel"/>
+    <w:tmpl w:val="D05A94B4"/>
+    <w:lvl w:ilvl="0">
+      <w:start w:val="1"/>
+      <w:numFmt w:val="bullet"/>
+      <w:lvlText w:val=""/>
+      <w:lvlJc w:val="left"/>
+      <w:pPr>
+        <w:tabs>
+          <w:tab w:val="num" w:pos="720"/>
+        </w:tabs>
+        <w:ind w:left="720" w:hanging="360"/>
+      </w:pPr>
+      <w:rPr>
+        <w:rFonts w:ascii="Symbol" w:hAnsi="Symbol" w:hint="default"/>
+        <w:sz w:val="20"/>
+      </w:rPr>
+    </w:lvl>
+    <w:lvl w:ilvl="1" w:tentative="1">
+      <w:start w:val="1"/>
+      <w:numFmt w:val="bullet"/>
+      <w:lvlText w:val="o"/>
+      <w:lvlJc w:val="left"/>
+      <w:pPr>
+        <w:tabs>
+          <w:tab w:val="num" w:pos="1440"/>
+        </w:tabs>
+        <w:ind w:left="1440" w:hanging="360"/>
+      </w:pPr>
+      <w:rPr>
+        <w:rFonts w:ascii="Courier New" w:hAnsi="Courier New" w:hint="default"/>
+        <w:sz w:val="20"/>
+      </w:rPr>
+    </w:lvl>
+    <w:lvl w:ilvl="2" w:tentative="1">
+      <w:start w:val="1"/>
+      <w:numFmt w:val="bullet"/>
+      <w:lvlText w:val=""/>
+      <w:lvlJc w:val="left"/>
+      <w:pPr>
+        <w:tabs>
+          <w:tab w:val="num" w:pos="2160"/>
+        </w:tabs>
+        <w:ind w:left="2160" w:hanging="360"/>
+      </w:pPr>
+      <w:rPr>
+        <w:rFonts w:ascii="Wingdings" w:hAnsi="Wingdings" w:hint="default"/>
+        <w:sz w:val="20"/>
+      </w:rPr>
+    </w:lvl>
+    <w:lvl w:ilvl="3" w:tentative="1">
+      <w:start w:val="1"/>
+      <w:numFmt w:val="bullet"/>
+      <w:lvlText w:val=""/>
+      <w:lvlJc w:val="left"/>
+      <w:pPr>
+        <w:tabs>
+          <w:tab w:val="num" w:pos="2880"/>
+        </w:tabs>
+        <w:ind w:left="2880" w:hanging="360"/>
+      </w:pPr>
+      <w:rPr>
+        <w:rFonts w:ascii="Wingdings" w:hAnsi="Wingdings" w:hint="default"/>
+        <w:sz w:val="20"/>
+      </w:rPr>
+    </w:lvl>
+    <w:lvl w:ilvl="4" w:tentative="1">
+      <w:start w:val="1"/>
+      <w:numFmt w:val="bullet"/>
+      <w:lvlText w:val=""/>
+      <w:lvlJc w:val="left"/>
+      <w:pPr>
+        <w:tabs>
+          <w:tab w:val="num" w:pos="3600"/>
+        </w:tabs>
+        <w:ind w:left="3600" w:hanging="360"/>
+      </w:pPr>
+      <w:rPr>
+        <w:rFonts w:ascii="Wingdings" w:hAnsi="Wingdings" w:hint="default"/>
+        <w:sz w:val="20"/>
+      </w:rPr>
+    </w:lvl>
+    <w:lvl w:ilvl="5" w:tentative="1">
+      <w:start w:val="1"/>
+      <w:numFmt w:val="bullet"/>
+      <w:lvlText w:val=""/>
+      <w:lvlJc w:val="left"/>
+      <w:pPr>
+        <w:tabs>
+          <w:tab w:val="num" w:pos="4320"/>
+        </w:tabs>
+        <w:ind w:left="4320" w:hanging="360"/>
+      </w:pPr>
+      <w:rPr>
+        <w:rFonts w:ascii="Wingdings" w:hAnsi="Wingdings" w:hint="default"/>
+        <w:sz w:val="20"/>
+      </w:rPr>
+    </w:lvl>
+    <w:lvl w:ilvl="6" w:tentative="1">
+      <w:start w:val="1"/>
+      <w:numFmt w:val="bullet"/>
+      <w:lvlText w:val=""/>
+      <w:lvlJc w:val="left"/>
+      <w:pPr>
+        <w:tabs>
+          <w:tab w:val="num" w:pos="5040"/>
+        </w:tabs>
+        <w:ind w:left="5040" w:hanging="360"/>
+      </w:pPr>
+      <w:rPr>
+        <w:rFonts w:ascii="Wingdings" w:hAnsi="Wingdings" w:hint="default"/>
+        <w:sz w:val="20"/>
+      </w:rPr>
+    </w:lvl>
+    <w:lvl w:ilvl="7" w:tentative="1">
+      <w:start w:val="1"/>
+      <w:numFmt w:val="bullet"/>
+      <w:lvlText w:val=""/>
+      <w:lvlJc w:val="left"/>
+      <w:pPr>
+        <w:tabs>
+          <w:tab w:val="num" w:pos="5760"/>
+        </w:tabs>
+        <w:ind w:left="5760" w:hanging="360"/>
+      </w:pPr>
+      <w:rPr>
+        <w:rFonts w:ascii="Wingdings" w:hAnsi="Wingdings" w:hint="default"/>
+        <w:sz w:val="20"/>
+      </w:rPr>
+    </w:lvl>
+    <w:lvl w:ilvl="8" w:tentative="1">
+      <w:start w:val="1"/>
+      <w:numFmt w:val="bullet"/>
+      <w:lvlText w:val=""/>
+      <w:lvlJc w:val="left"/>
+      <w:pPr>
+        <w:tabs>
+          <w:tab w:val="num" w:pos="6480"/>
+        </w:tabs>
+        <w:ind w:left="6480" w:hanging="360"/>
+      </w:pPr>
+      <w:rPr>
+        <w:rFonts w:ascii="Wingdings" w:hAnsi="Wingdings" w:hint="default"/>
+        <w:sz w:val="20"/>
+      </w:rPr>
+    </w:lvl>
+  </w:abstractNum>
+  <w:abstractNum w:abstractNumId="16" w15:restartNumberingAfterBreak="0">
     <w:nsid w:val="35A542C7"/>
     <w:multiLevelType w:val="hybridMultilevel"/>
     <w:tmpl w:val="2320CC3E"/>
@@ -7909,7 +12293,978 @@
       </w:rPr>
     </w:lvl>
   </w:abstractNum>
-  <w:abstractNum w:abstractNumId="5" w15:restartNumberingAfterBreak="0">
+  <w:abstractNum w:abstractNumId="17" w15:restartNumberingAfterBreak="0">
+    <w:nsid w:val="3DAE0AFE"/>
+    <w:multiLevelType w:val="multilevel"/>
+    <w:tmpl w:val="D940302A"/>
+    <w:lvl w:ilvl="0">
+      <w:start w:val="1"/>
+      <w:numFmt w:val="bullet"/>
+      <w:lvlText w:val=""/>
+      <w:lvlJc w:val="left"/>
+      <w:pPr>
+        <w:tabs>
+          <w:tab w:val="num" w:pos="720"/>
+        </w:tabs>
+        <w:ind w:left="720" w:hanging="360"/>
+      </w:pPr>
+      <w:rPr>
+        <w:rFonts w:ascii="Symbol" w:hAnsi="Symbol" w:hint="default"/>
+        <w:sz w:val="20"/>
+      </w:rPr>
+    </w:lvl>
+    <w:lvl w:ilvl="1" w:tentative="1">
+      <w:start w:val="1"/>
+      <w:numFmt w:val="bullet"/>
+      <w:lvlText w:val="o"/>
+      <w:lvlJc w:val="left"/>
+      <w:pPr>
+        <w:tabs>
+          <w:tab w:val="num" w:pos="1440"/>
+        </w:tabs>
+        <w:ind w:left="1440" w:hanging="360"/>
+      </w:pPr>
+      <w:rPr>
+        <w:rFonts w:ascii="Courier New" w:hAnsi="Courier New" w:hint="default"/>
+        <w:sz w:val="20"/>
+      </w:rPr>
+    </w:lvl>
+    <w:lvl w:ilvl="2" w:tentative="1">
+      <w:start w:val="1"/>
+      <w:numFmt w:val="bullet"/>
+      <w:lvlText w:val=""/>
+      <w:lvlJc w:val="left"/>
+      <w:pPr>
+        <w:tabs>
+          <w:tab w:val="num" w:pos="2160"/>
+        </w:tabs>
+        <w:ind w:left="2160" w:hanging="360"/>
+      </w:pPr>
+      <w:rPr>
+        <w:rFonts w:ascii="Wingdings" w:hAnsi="Wingdings" w:hint="default"/>
+        <w:sz w:val="20"/>
+      </w:rPr>
+    </w:lvl>
+    <w:lvl w:ilvl="3" w:tentative="1">
+      <w:start w:val="1"/>
+      <w:numFmt w:val="bullet"/>
+      <w:lvlText w:val=""/>
+      <w:lvlJc w:val="left"/>
+      <w:pPr>
+        <w:tabs>
+          <w:tab w:val="num" w:pos="2880"/>
+        </w:tabs>
+        <w:ind w:left="2880" w:hanging="360"/>
+      </w:pPr>
+      <w:rPr>
+        <w:rFonts w:ascii="Wingdings" w:hAnsi="Wingdings" w:hint="default"/>
+        <w:sz w:val="20"/>
+      </w:rPr>
+    </w:lvl>
+    <w:lvl w:ilvl="4" w:tentative="1">
+      <w:start w:val="1"/>
+      <w:numFmt w:val="bullet"/>
+      <w:lvlText w:val=""/>
+      <w:lvlJc w:val="left"/>
+      <w:pPr>
+        <w:tabs>
+          <w:tab w:val="num" w:pos="3600"/>
+        </w:tabs>
+        <w:ind w:left="3600" w:hanging="360"/>
+      </w:pPr>
+      <w:rPr>
+        <w:rFonts w:ascii="Wingdings" w:hAnsi="Wingdings" w:hint="default"/>
+        <w:sz w:val="20"/>
+      </w:rPr>
+    </w:lvl>
+    <w:lvl w:ilvl="5" w:tentative="1">
+      <w:start w:val="1"/>
+      <w:numFmt w:val="bullet"/>
+      <w:lvlText w:val=""/>
+      <w:lvlJc w:val="left"/>
+      <w:pPr>
+        <w:tabs>
+          <w:tab w:val="num" w:pos="4320"/>
+        </w:tabs>
+        <w:ind w:left="4320" w:hanging="360"/>
+      </w:pPr>
+      <w:rPr>
+        <w:rFonts w:ascii="Wingdings" w:hAnsi="Wingdings" w:hint="default"/>
+        <w:sz w:val="20"/>
+      </w:rPr>
+    </w:lvl>
+    <w:lvl w:ilvl="6" w:tentative="1">
+      <w:start w:val="1"/>
+      <w:numFmt w:val="bullet"/>
+      <w:lvlText w:val=""/>
+      <w:lvlJc w:val="left"/>
+      <w:pPr>
+        <w:tabs>
+          <w:tab w:val="num" w:pos="5040"/>
+        </w:tabs>
+        <w:ind w:left="5040" w:hanging="360"/>
+      </w:pPr>
+      <w:rPr>
+        <w:rFonts w:ascii="Wingdings" w:hAnsi="Wingdings" w:hint="default"/>
+        <w:sz w:val="20"/>
+      </w:rPr>
+    </w:lvl>
+    <w:lvl w:ilvl="7" w:tentative="1">
+      <w:start w:val="1"/>
+      <w:numFmt w:val="bullet"/>
+      <w:lvlText w:val=""/>
+      <w:lvlJc w:val="left"/>
+      <w:pPr>
+        <w:tabs>
+          <w:tab w:val="num" w:pos="5760"/>
+        </w:tabs>
+        <w:ind w:left="5760" w:hanging="360"/>
+      </w:pPr>
+      <w:rPr>
+        <w:rFonts w:ascii="Wingdings" w:hAnsi="Wingdings" w:hint="default"/>
+        <w:sz w:val="20"/>
+      </w:rPr>
+    </w:lvl>
+    <w:lvl w:ilvl="8" w:tentative="1">
+      <w:start w:val="1"/>
+      <w:numFmt w:val="bullet"/>
+      <w:lvlText w:val=""/>
+      <w:lvlJc w:val="left"/>
+      <w:pPr>
+        <w:tabs>
+          <w:tab w:val="num" w:pos="6480"/>
+        </w:tabs>
+        <w:ind w:left="6480" w:hanging="360"/>
+      </w:pPr>
+      <w:rPr>
+        <w:rFonts w:ascii="Wingdings" w:hAnsi="Wingdings" w:hint="default"/>
+        <w:sz w:val="20"/>
+      </w:rPr>
+    </w:lvl>
+  </w:abstractNum>
+  <w:abstractNum w:abstractNumId="18" w15:restartNumberingAfterBreak="0">
+    <w:nsid w:val="48E5332A"/>
+    <w:multiLevelType w:val="multilevel"/>
+    <w:tmpl w:val="20F4A43C"/>
+    <w:lvl w:ilvl="0">
+      <w:start w:val="1"/>
+      <w:numFmt w:val="bullet"/>
+      <w:lvlText w:val=""/>
+      <w:lvlJc w:val="left"/>
+      <w:pPr>
+        <w:tabs>
+          <w:tab w:val="num" w:pos="720"/>
+        </w:tabs>
+        <w:ind w:left="720" w:hanging="360"/>
+      </w:pPr>
+      <w:rPr>
+        <w:rFonts w:ascii="Symbol" w:hAnsi="Symbol" w:hint="default"/>
+        <w:sz w:val="20"/>
+      </w:rPr>
+    </w:lvl>
+    <w:lvl w:ilvl="1">
+      <w:start w:val="1"/>
+      <w:numFmt w:val="bullet"/>
+      <w:lvlText w:val="o"/>
+      <w:lvlJc w:val="left"/>
+      <w:pPr>
+        <w:tabs>
+          <w:tab w:val="num" w:pos="1440"/>
+        </w:tabs>
+        <w:ind w:left="1440" w:hanging="360"/>
+      </w:pPr>
+      <w:rPr>
+        <w:rFonts w:ascii="Courier New" w:hAnsi="Courier New" w:hint="default"/>
+        <w:sz w:val="20"/>
+      </w:rPr>
+    </w:lvl>
+    <w:lvl w:ilvl="2" w:tentative="1">
+      <w:start w:val="1"/>
+      <w:numFmt w:val="bullet"/>
+      <w:lvlText w:val=""/>
+      <w:lvlJc w:val="left"/>
+      <w:pPr>
+        <w:tabs>
+          <w:tab w:val="num" w:pos="2160"/>
+        </w:tabs>
+        <w:ind w:left="2160" w:hanging="360"/>
+      </w:pPr>
+      <w:rPr>
+        <w:rFonts w:ascii="Wingdings" w:hAnsi="Wingdings" w:hint="default"/>
+        <w:sz w:val="20"/>
+      </w:rPr>
+    </w:lvl>
+    <w:lvl w:ilvl="3" w:tentative="1">
+      <w:start w:val="1"/>
+      <w:numFmt w:val="bullet"/>
+      <w:lvlText w:val=""/>
+      <w:lvlJc w:val="left"/>
+      <w:pPr>
+        <w:tabs>
+          <w:tab w:val="num" w:pos="2880"/>
+        </w:tabs>
+        <w:ind w:left="2880" w:hanging="360"/>
+      </w:pPr>
+      <w:rPr>
+        <w:rFonts w:ascii="Wingdings" w:hAnsi="Wingdings" w:hint="default"/>
+        <w:sz w:val="20"/>
+      </w:rPr>
+    </w:lvl>
+    <w:lvl w:ilvl="4" w:tentative="1">
+      <w:start w:val="1"/>
+      <w:numFmt w:val="bullet"/>
+      <w:lvlText w:val=""/>
+      <w:lvlJc w:val="left"/>
+      <w:pPr>
+        <w:tabs>
+          <w:tab w:val="num" w:pos="3600"/>
+        </w:tabs>
+        <w:ind w:left="3600" w:hanging="360"/>
+      </w:pPr>
+      <w:rPr>
+        <w:rFonts w:ascii="Wingdings" w:hAnsi="Wingdings" w:hint="default"/>
+        <w:sz w:val="20"/>
+      </w:rPr>
+    </w:lvl>
+    <w:lvl w:ilvl="5" w:tentative="1">
+      <w:start w:val="1"/>
+      <w:numFmt w:val="bullet"/>
+      <w:lvlText w:val=""/>
+      <w:lvlJc w:val="left"/>
+      <w:pPr>
+        <w:tabs>
+          <w:tab w:val="num" w:pos="4320"/>
+        </w:tabs>
+        <w:ind w:left="4320" w:hanging="360"/>
+      </w:pPr>
+      <w:rPr>
+        <w:rFonts w:ascii="Wingdings" w:hAnsi="Wingdings" w:hint="default"/>
+        <w:sz w:val="20"/>
+      </w:rPr>
+    </w:lvl>
+    <w:lvl w:ilvl="6" w:tentative="1">
+      <w:start w:val="1"/>
+      <w:numFmt w:val="bullet"/>
+      <w:lvlText w:val=""/>
+      <w:lvlJc w:val="left"/>
+      <w:pPr>
+        <w:tabs>
+          <w:tab w:val="num" w:pos="5040"/>
+        </w:tabs>
+        <w:ind w:left="5040" w:hanging="360"/>
+      </w:pPr>
+      <w:rPr>
+        <w:rFonts w:ascii="Wingdings" w:hAnsi="Wingdings" w:hint="default"/>
+        <w:sz w:val="20"/>
+      </w:rPr>
+    </w:lvl>
+    <w:lvl w:ilvl="7" w:tentative="1">
+      <w:start w:val="1"/>
+      <w:numFmt w:val="bullet"/>
+      <w:lvlText w:val=""/>
+      <w:lvlJc w:val="left"/>
+      <w:pPr>
+        <w:tabs>
+          <w:tab w:val="num" w:pos="5760"/>
+        </w:tabs>
+        <w:ind w:left="5760" w:hanging="360"/>
+      </w:pPr>
+      <w:rPr>
+        <w:rFonts w:ascii="Wingdings" w:hAnsi="Wingdings" w:hint="default"/>
+        <w:sz w:val="20"/>
+      </w:rPr>
+    </w:lvl>
+    <w:lvl w:ilvl="8" w:tentative="1">
+      <w:start w:val="1"/>
+      <w:numFmt w:val="bullet"/>
+      <w:lvlText w:val=""/>
+      <w:lvlJc w:val="left"/>
+      <w:pPr>
+        <w:tabs>
+          <w:tab w:val="num" w:pos="6480"/>
+        </w:tabs>
+        <w:ind w:left="6480" w:hanging="360"/>
+      </w:pPr>
+      <w:rPr>
+        <w:rFonts w:ascii="Wingdings" w:hAnsi="Wingdings" w:hint="default"/>
+        <w:sz w:val="20"/>
+      </w:rPr>
+    </w:lvl>
+  </w:abstractNum>
+  <w:abstractNum w:abstractNumId="19" w15:restartNumberingAfterBreak="0">
+    <w:nsid w:val="49EF28B1"/>
+    <w:multiLevelType w:val="hybridMultilevel"/>
+    <w:tmpl w:val="5B36A502"/>
+    <w:lvl w:ilvl="0" w:tplc="08100001">
+      <w:start w:val="1"/>
+      <w:numFmt w:val="bullet"/>
+      <w:lvlText w:val=""/>
+      <w:lvlJc w:val="left"/>
+      <w:pPr>
+        <w:ind w:left="720" w:hanging="360"/>
+      </w:pPr>
+      <w:rPr>
+        <w:rFonts w:ascii="Symbol" w:hAnsi="Symbol" w:hint="default"/>
+      </w:rPr>
+    </w:lvl>
+    <w:lvl w:ilvl="1" w:tplc="08100003" w:tentative="1">
+      <w:start w:val="1"/>
+      <w:numFmt w:val="bullet"/>
+      <w:lvlText w:val="o"/>
+      <w:lvlJc w:val="left"/>
+      <w:pPr>
+        <w:ind w:left="1440" w:hanging="360"/>
+      </w:pPr>
+      <w:rPr>
+        <w:rFonts w:ascii="Courier New" w:hAnsi="Courier New" w:cs="Courier New" w:hint="default"/>
+      </w:rPr>
+    </w:lvl>
+    <w:lvl w:ilvl="2" w:tplc="08100005" w:tentative="1">
+      <w:start w:val="1"/>
+      <w:numFmt w:val="bullet"/>
+      <w:lvlText w:val=""/>
+      <w:lvlJc w:val="left"/>
+      <w:pPr>
+        <w:ind w:left="2160" w:hanging="360"/>
+      </w:pPr>
+      <w:rPr>
+        <w:rFonts w:ascii="Wingdings" w:hAnsi="Wingdings" w:hint="default"/>
+      </w:rPr>
+    </w:lvl>
+    <w:lvl w:ilvl="3" w:tplc="08100001" w:tentative="1">
+      <w:start w:val="1"/>
+      <w:numFmt w:val="bullet"/>
+      <w:lvlText w:val=""/>
+      <w:lvlJc w:val="left"/>
+      <w:pPr>
+        <w:ind w:left="2880" w:hanging="360"/>
+      </w:pPr>
+      <w:rPr>
+        <w:rFonts w:ascii="Symbol" w:hAnsi="Symbol" w:hint="default"/>
+      </w:rPr>
+    </w:lvl>
+    <w:lvl w:ilvl="4" w:tplc="08100003" w:tentative="1">
+      <w:start w:val="1"/>
+      <w:numFmt w:val="bullet"/>
+      <w:lvlText w:val="o"/>
+      <w:lvlJc w:val="left"/>
+      <w:pPr>
+        <w:ind w:left="3600" w:hanging="360"/>
+      </w:pPr>
+      <w:rPr>
+        <w:rFonts w:ascii="Courier New" w:hAnsi="Courier New" w:cs="Courier New" w:hint="default"/>
+      </w:rPr>
+    </w:lvl>
+    <w:lvl w:ilvl="5" w:tplc="08100005" w:tentative="1">
+      <w:start w:val="1"/>
+      <w:numFmt w:val="bullet"/>
+      <w:lvlText w:val=""/>
+      <w:lvlJc w:val="left"/>
+      <w:pPr>
+        <w:ind w:left="4320" w:hanging="360"/>
+      </w:pPr>
+      <w:rPr>
+        <w:rFonts w:ascii="Wingdings" w:hAnsi="Wingdings" w:hint="default"/>
+      </w:rPr>
+    </w:lvl>
+    <w:lvl w:ilvl="6" w:tplc="08100001" w:tentative="1">
+      <w:start w:val="1"/>
+      <w:numFmt w:val="bullet"/>
+      <w:lvlText w:val=""/>
+      <w:lvlJc w:val="left"/>
+      <w:pPr>
+        <w:ind w:left="5040" w:hanging="360"/>
+      </w:pPr>
+      <w:rPr>
+        <w:rFonts w:ascii="Symbol" w:hAnsi="Symbol" w:hint="default"/>
+      </w:rPr>
+    </w:lvl>
+    <w:lvl w:ilvl="7" w:tplc="08100003" w:tentative="1">
+      <w:start w:val="1"/>
+      <w:numFmt w:val="bullet"/>
+      <w:lvlText w:val="o"/>
+      <w:lvlJc w:val="left"/>
+      <w:pPr>
+        <w:ind w:left="5760" w:hanging="360"/>
+      </w:pPr>
+      <w:rPr>
+        <w:rFonts w:ascii="Courier New" w:hAnsi="Courier New" w:cs="Courier New" w:hint="default"/>
+      </w:rPr>
+    </w:lvl>
+    <w:lvl w:ilvl="8" w:tplc="08100005" w:tentative="1">
+      <w:start w:val="1"/>
+      <w:numFmt w:val="bullet"/>
+      <w:lvlText w:val=""/>
+      <w:lvlJc w:val="left"/>
+      <w:pPr>
+        <w:ind w:left="6480" w:hanging="360"/>
+      </w:pPr>
+      <w:rPr>
+        <w:rFonts w:ascii="Wingdings" w:hAnsi="Wingdings" w:hint="default"/>
+      </w:rPr>
+    </w:lvl>
+  </w:abstractNum>
+  <w:abstractNum w:abstractNumId="20" w15:restartNumberingAfterBreak="0">
+    <w:nsid w:val="51B84F67"/>
+    <w:multiLevelType w:val="multilevel"/>
+    <w:tmpl w:val="DA7A1AA4"/>
+    <w:lvl w:ilvl="0">
+      <w:start w:val="1"/>
+      <w:numFmt w:val="bullet"/>
+      <w:lvlText w:val=""/>
+      <w:lvlJc w:val="left"/>
+      <w:pPr>
+        <w:tabs>
+          <w:tab w:val="num" w:pos="720"/>
+        </w:tabs>
+        <w:ind w:left="720" w:hanging="360"/>
+      </w:pPr>
+      <w:rPr>
+        <w:rFonts w:ascii="Symbol" w:hAnsi="Symbol" w:hint="default"/>
+        <w:sz w:val="20"/>
+      </w:rPr>
+    </w:lvl>
+    <w:lvl w:ilvl="1">
+      <w:start w:val="1"/>
+      <w:numFmt w:val="bullet"/>
+      <w:lvlText w:val="o"/>
+      <w:lvlJc w:val="left"/>
+      <w:pPr>
+        <w:tabs>
+          <w:tab w:val="num" w:pos="1440"/>
+        </w:tabs>
+        <w:ind w:left="1440" w:hanging="360"/>
+      </w:pPr>
+      <w:rPr>
+        <w:rFonts w:ascii="Courier New" w:hAnsi="Courier New" w:hint="default"/>
+        <w:sz w:val="20"/>
+      </w:rPr>
+    </w:lvl>
+    <w:lvl w:ilvl="2" w:tentative="1">
+      <w:start w:val="1"/>
+      <w:numFmt w:val="bullet"/>
+      <w:lvlText w:val=""/>
+      <w:lvlJc w:val="left"/>
+      <w:pPr>
+        <w:tabs>
+          <w:tab w:val="num" w:pos="2160"/>
+        </w:tabs>
+        <w:ind w:left="2160" w:hanging="360"/>
+      </w:pPr>
+      <w:rPr>
+        <w:rFonts w:ascii="Wingdings" w:hAnsi="Wingdings" w:hint="default"/>
+        <w:sz w:val="20"/>
+      </w:rPr>
+    </w:lvl>
+    <w:lvl w:ilvl="3" w:tentative="1">
+      <w:start w:val="1"/>
+      <w:numFmt w:val="bullet"/>
+      <w:lvlText w:val=""/>
+      <w:lvlJc w:val="left"/>
+      <w:pPr>
+        <w:tabs>
+          <w:tab w:val="num" w:pos="2880"/>
+        </w:tabs>
+        <w:ind w:left="2880" w:hanging="360"/>
+      </w:pPr>
+      <w:rPr>
+        <w:rFonts w:ascii="Wingdings" w:hAnsi="Wingdings" w:hint="default"/>
+        <w:sz w:val="20"/>
+      </w:rPr>
+    </w:lvl>
+    <w:lvl w:ilvl="4" w:tentative="1">
+      <w:start w:val="1"/>
+      <w:numFmt w:val="bullet"/>
+      <w:lvlText w:val=""/>
+      <w:lvlJc w:val="left"/>
+      <w:pPr>
+        <w:tabs>
+          <w:tab w:val="num" w:pos="3600"/>
+        </w:tabs>
+        <w:ind w:left="3600" w:hanging="360"/>
+      </w:pPr>
+      <w:rPr>
+        <w:rFonts w:ascii="Wingdings" w:hAnsi="Wingdings" w:hint="default"/>
+        <w:sz w:val="20"/>
+      </w:rPr>
+    </w:lvl>
+    <w:lvl w:ilvl="5" w:tentative="1">
+      <w:start w:val="1"/>
+      <w:numFmt w:val="bullet"/>
+      <w:lvlText w:val=""/>
+      <w:lvlJc w:val="left"/>
+      <w:pPr>
+        <w:tabs>
+          <w:tab w:val="num" w:pos="4320"/>
+        </w:tabs>
+        <w:ind w:left="4320" w:hanging="360"/>
+      </w:pPr>
+      <w:rPr>
+        <w:rFonts w:ascii="Wingdings" w:hAnsi="Wingdings" w:hint="default"/>
+        <w:sz w:val="20"/>
+      </w:rPr>
+    </w:lvl>
+    <w:lvl w:ilvl="6" w:tentative="1">
+      <w:start w:val="1"/>
+      <w:numFmt w:val="bullet"/>
+      <w:lvlText w:val=""/>
+      <w:lvlJc w:val="left"/>
+      <w:pPr>
+        <w:tabs>
+          <w:tab w:val="num" w:pos="5040"/>
+        </w:tabs>
+        <w:ind w:left="5040" w:hanging="360"/>
+      </w:pPr>
+      <w:rPr>
+        <w:rFonts w:ascii="Wingdings" w:hAnsi="Wingdings" w:hint="default"/>
+        <w:sz w:val="20"/>
+      </w:rPr>
+    </w:lvl>
+    <w:lvl w:ilvl="7" w:tentative="1">
+      <w:start w:val="1"/>
+      <w:numFmt w:val="bullet"/>
+      <w:lvlText w:val=""/>
+      <w:lvlJc w:val="left"/>
+      <w:pPr>
+        <w:tabs>
+          <w:tab w:val="num" w:pos="5760"/>
+        </w:tabs>
+        <w:ind w:left="5760" w:hanging="360"/>
+      </w:pPr>
+      <w:rPr>
+        <w:rFonts w:ascii="Wingdings" w:hAnsi="Wingdings" w:hint="default"/>
+        <w:sz w:val="20"/>
+      </w:rPr>
+    </w:lvl>
+    <w:lvl w:ilvl="8" w:tentative="1">
+      <w:start w:val="1"/>
+      <w:numFmt w:val="bullet"/>
+      <w:lvlText w:val=""/>
+      <w:lvlJc w:val="left"/>
+      <w:pPr>
+        <w:tabs>
+          <w:tab w:val="num" w:pos="6480"/>
+        </w:tabs>
+        <w:ind w:left="6480" w:hanging="360"/>
+      </w:pPr>
+      <w:rPr>
+        <w:rFonts w:ascii="Wingdings" w:hAnsi="Wingdings" w:hint="default"/>
+        <w:sz w:val="20"/>
+      </w:rPr>
+    </w:lvl>
+  </w:abstractNum>
+  <w:abstractNum w:abstractNumId="21" w15:restartNumberingAfterBreak="0">
+    <w:nsid w:val="67E63CB6"/>
+    <w:multiLevelType w:val="multilevel"/>
+    <w:tmpl w:val="C4A44BB4"/>
+    <w:lvl w:ilvl="0">
+      <w:start w:val="1"/>
+      <w:numFmt w:val="bullet"/>
+      <w:lvlText w:val=""/>
+      <w:lvlJc w:val="left"/>
+      <w:pPr>
+        <w:tabs>
+          <w:tab w:val="num" w:pos="720"/>
+        </w:tabs>
+        <w:ind w:left="720" w:hanging="360"/>
+      </w:pPr>
+      <w:rPr>
+        <w:rFonts w:ascii="Symbol" w:hAnsi="Symbol" w:hint="default"/>
+        <w:sz w:val="20"/>
+      </w:rPr>
+    </w:lvl>
+    <w:lvl w:ilvl="1" w:tentative="1">
+      <w:start w:val="1"/>
+      <w:numFmt w:val="bullet"/>
+      <w:lvlText w:val="o"/>
+      <w:lvlJc w:val="left"/>
+      <w:pPr>
+        <w:tabs>
+          <w:tab w:val="num" w:pos="1440"/>
+        </w:tabs>
+        <w:ind w:left="1440" w:hanging="360"/>
+      </w:pPr>
+      <w:rPr>
+        <w:rFonts w:ascii="Courier New" w:hAnsi="Courier New" w:hint="default"/>
+        <w:sz w:val="20"/>
+      </w:rPr>
+    </w:lvl>
+    <w:lvl w:ilvl="2" w:tentative="1">
+      <w:start w:val="1"/>
+      <w:numFmt w:val="bullet"/>
+      <w:lvlText w:val=""/>
+      <w:lvlJc w:val="left"/>
+      <w:pPr>
+        <w:tabs>
+          <w:tab w:val="num" w:pos="2160"/>
+        </w:tabs>
+        <w:ind w:left="2160" w:hanging="360"/>
+      </w:pPr>
+      <w:rPr>
+        <w:rFonts w:ascii="Wingdings" w:hAnsi="Wingdings" w:hint="default"/>
+        <w:sz w:val="20"/>
+      </w:rPr>
+    </w:lvl>
+    <w:lvl w:ilvl="3" w:tentative="1">
+      <w:start w:val="1"/>
+      <w:numFmt w:val="bullet"/>
+      <w:lvlText w:val=""/>
+      <w:lvlJc w:val="left"/>
+      <w:pPr>
+        <w:tabs>
+          <w:tab w:val="num" w:pos="2880"/>
+        </w:tabs>
+        <w:ind w:left="2880" w:hanging="360"/>
+      </w:pPr>
+      <w:rPr>
+        <w:rFonts w:ascii="Wingdings" w:hAnsi="Wingdings" w:hint="default"/>
+        <w:sz w:val="20"/>
+      </w:rPr>
+    </w:lvl>
+    <w:lvl w:ilvl="4" w:tentative="1">
+      <w:start w:val="1"/>
+      <w:numFmt w:val="bullet"/>
+      <w:lvlText w:val=""/>
+      <w:lvlJc w:val="left"/>
+      <w:pPr>
+        <w:tabs>
+          <w:tab w:val="num" w:pos="3600"/>
+        </w:tabs>
+        <w:ind w:left="3600" w:hanging="360"/>
+      </w:pPr>
+      <w:rPr>
+        <w:rFonts w:ascii="Wingdings" w:hAnsi="Wingdings" w:hint="default"/>
+        <w:sz w:val="20"/>
+      </w:rPr>
+    </w:lvl>
+    <w:lvl w:ilvl="5" w:tentative="1">
+      <w:start w:val="1"/>
+      <w:numFmt w:val="bullet"/>
+      <w:lvlText w:val=""/>
+      <w:lvlJc w:val="left"/>
+      <w:pPr>
+        <w:tabs>
+          <w:tab w:val="num" w:pos="4320"/>
+        </w:tabs>
+        <w:ind w:left="4320" w:hanging="360"/>
+      </w:pPr>
+      <w:rPr>
+        <w:rFonts w:ascii="Wingdings" w:hAnsi="Wingdings" w:hint="default"/>
+        <w:sz w:val="20"/>
+      </w:rPr>
+    </w:lvl>
+    <w:lvl w:ilvl="6" w:tentative="1">
+      <w:start w:val="1"/>
+      <w:numFmt w:val="bullet"/>
+      <w:lvlText w:val=""/>
+      <w:lvlJc w:val="left"/>
+      <w:pPr>
+        <w:tabs>
+          <w:tab w:val="num" w:pos="5040"/>
+        </w:tabs>
+        <w:ind w:left="5040" w:hanging="360"/>
+      </w:pPr>
+      <w:rPr>
+        <w:rFonts w:ascii="Wingdings" w:hAnsi="Wingdings" w:hint="default"/>
+        <w:sz w:val="20"/>
+      </w:rPr>
+    </w:lvl>
+    <w:lvl w:ilvl="7" w:tentative="1">
+      <w:start w:val="1"/>
+      <w:numFmt w:val="bullet"/>
+      <w:lvlText w:val=""/>
+      <w:lvlJc w:val="left"/>
+      <w:pPr>
+        <w:tabs>
+          <w:tab w:val="num" w:pos="5760"/>
+        </w:tabs>
+        <w:ind w:left="5760" w:hanging="360"/>
+      </w:pPr>
+      <w:rPr>
+        <w:rFonts w:ascii="Wingdings" w:hAnsi="Wingdings" w:hint="default"/>
+        <w:sz w:val="20"/>
+      </w:rPr>
+    </w:lvl>
+    <w:lvl w:ilvl="8" w:tentative="1">
+      <w:start w:val="1"/>
+      <w:numFmt w:val="bullet"/>
+      <w:lvlText w:val=""/>
+      <w:lvlJc w:val="left"/>
+      <w:pPr>
+        <w:tabs>
+          <w:tab w:val="num" w:pos="6480"/>
+        </w:tabs>
+        <w:ind w:left="6480" w:hanging="360"/>
+      </w:pPr>
+      <w:rPr>
+        <w:rFonts w:ascii="Wingdings" w:hAnsi="Wingdings" w:hint="default"/>
+        <w:sz w:val="20"/>
+      </w:rPr>
+    </w:lvl>
+  </w:abstractNum>
+  <w:abstractNum w:abstractNumId="22" w15:restartNumberingAfterBreak="0">
+    <w:nsid w:val="6D342B26"/>
+    <w:multiLevelType w:val="hybridMultilevel"/>
+    <w:tmpl w:val="2F80BE7A"/>
+    <w:lvl w:ilvl="0" w:tplc="08100001">
+      <w:start w:val="1"/>
+      <w:numFmt w:val="bullet"/>
+      <w:lvlText w:val=""/>
+      <w:lvlJc w:val="left"/>
+      <w:pPr>
+        <w:ind w:left="1440" w:hanging="360"/>
+      </w:pPr>
+      <w:rPr>
+        <w:rFonts w:ascii="Symbol" w:hAnsi="Symbol" w:hint="default"/>
+      </w:rPr>
+    </w:lvl>
+    <w:lvl w:ilvl="1" w:tplc="08100003" w:tentative="1">
+      <w:start w:val="1"/>
+      <w:numFmt w:val="bullet"/>
+      <w:lvlText w:val="o"/>
+      <w:lvlJc w:val="left"/>
+      <w:pPr>
+        <w:ind w:left="2160" w:hanging="360"/>
+      </w:pPr>
+      <w:rPr>
+        <w:rFonts w:ascii="Courier New" w:hAnsi="Courier New" w:cs="Courier New" w:hint="default"/>
+      </w:rPr>
+    </w:lvl>
+    <w:lvl w:ilvl="2" w:tplc="08100005" w:tentative="1">
+      <w:start w:val="1"/>
+      <w:numFmt w:val="bullet"/>
+      <w:lvlText w:val=""/>
+      <w:lvlJc w:val="left"/>
+      <w:pPr>
+        <w:ind w:left="2880" w:hanging="360"/>
+      </w:pPr>
+      <w:rPr>
+        <w:rFonts w:ascii="Wingdings" w:hAnsi="Wingdings" w:hint="default"/>
+      </w:rPr>
+    </w:lvl>
+    <w:lvl w:ilvl="3" w:tplc="08100001" w:tentative="1">
+      <w:start w:val="1"/>
+      <w:numFmt w:val="bullet"/>
+      <w:lvlText w:val=""/>
+      <w:lvlJc w:val="left"/>
+      <w:pPr>
+        <w:ind w:left="3600" w:hanging="360"/>
+      </w:pPr>
+      <w:rPr>
+        <w:rFonts w:ascii="Symbol" w:hAnsi="Symbol" w:hint="default"/>
+      </w:rPr>
+    </w:lvl>
+    <w:lvl w:ilvl="4" w:tplc="08100003" w:tentative="1">
+      <w:start w:val="1"/>
+      <w:numFmt w:val="bullet"/>
+      <w:lvlText w:val="o"/>
+      <w:lvlJc w:val="left"/>
+      <w:pPr>
+        <w:ind w:left="4320" w:hanging="360"/>
+      </w:pPr>
+      <w:rPr>
+        <w:rFonts w:ascii="Courier New" w:hAnsi="Courier New" w:cs="Courier New" w:hint="default"/>
+      </w:rPr>
+    </w:lvl>
+    <w:lvl w:ilvl="5" w:tplc="08100005" w:tentative="1">
+      <w:start w:val="1"/>
+      <w:numFmt w:val="bullet"/>
+      <w:lvlText w:val=""/>
+      <w:lvlJc w:val="left"/>
+      <w:pPr>
+        <w:ind w:left="5040" w:hanging="360"/>
+      </w:pPr>
+      <w:rPr>
+        <w:rFonts w:ascii="Wingdings" w:hAnsi="Wingdings" w:hint="default"/>
+      </w:rPr>
+    </w:lvl>
+    <w:lvl w:ilvl="6" w:tplc="08100001" w:tentative="1">
+      <w:start w:val="1"/>
+      <w:numFmt w:val="bullet"/>
+      <w:lvlText w:val=""/>
+      <w:lvlJc w:val="left"/>
+      <w:pPr>
+        <w:ind w:left="5760" w:hanging="360"/>
+      </w:pPr>
+      <w:rPr>
+        <w:rFonts w:ascii="Symbol" w:hAnsi="Symbol" w:hint="default"/>
+      </w:rPr>
+    </w:lvl>
+    <w:lvl w:ilvl="7" w:tplc="08100003" w:tentative="1">
+      <w:start w:val="1"/>
+      <w:numFmt w:val="bullet"/>
+      <w:lvlText w:val="o"/>
+      <w:lvlJc w:val="left"/>
+      <w:pPr>
+        <w:ind w:left="6480" w:hanging="360"/>
+      </w:pPr>
+      <w:rPr>
+        <w:rFonts w:ascii="Courier New" w:hAnsi="Courier New" w:cs="Courier New" w:hint="default"/>
+      </w:rPr>
+    </w:lvl>
+    <w:lvl w:ilvl="8" w:tplc="08100005" w:tentative="1">
+      <w:start w:val="1"/>
+      <w:numFmt w:val="bullet"/>
+      <w:lvlText w:val=""/>
+      <w:lvlJc w:val="left"/>
+      <w:pPr>
+        <w:ind w:left="7200" w:hanging="360"/>
+      </w:pPr>
+      <w:rPr>
+        <w:rFonts w:ascii="Wingdings" w:hAnsi="Wingdings" w:hint="default"/>
+      </w:rPr>
+    </w:lvl>
+  </w:abstractNum>
+  <w:abstractNum w:abstractNumId="23" w15:restartNumberingAfterBreak="0">
+    <w:nsid w:val="6F7F2FC7"/>
+    <w:multiLevelType w:val="multilevel"/>
+    <w:tmpl w:val="1FA66836"/>
+    <w:lvl w:ilvl="0">
+      <w:start w:val="1"/>
+      <w:numFmt w:val="bullet"/>
+      <w:lvlText w:val=""/>
+      <w:lvlJc w:val="left"/>
+      <w:pPr>
+        <w:tabs>
+          <w:tab w:val="num" w:pos="720"/>
+        </w:tabs>
+        <w:ind w:left="720" w:hanging="360"/>
+      </w:pPr>
+      <w:rPr>
+        <w:rFonts w:ascii="Symbol" w:hAnsi="Symbol" w:hint="default"/>
+        <w:sz w:val="20"/>
+      </w:rPr>
+    </w:lvl>
+    <w:lvl w:ilvl="1">
+      <w:start w:val="1"/>
+      <w:numFmt w:val="bullet"/>
+      <w:lvlText w:val="o"/>
+      <w:lvlJc w:val="left"/>
+      <w:pPr>
+        <w:tabs>
+          <w:tab w:val="num" w:pos="1440"/>
+        </w:tabs>
+        <w:ind w:left="1440" w:hanging="360"/>
+      </w:pPr>
+      <w:rPr>
+        <w:rFonts w:ascii="Courier New" w:hAnsi="Courier New" w:hint="default"/>
+        <w:sz w:val="20"/>
+      </w:rPr>
+    </w:lvl>
+    <w:lvl w:ilvl="2" w:tentative="1">
+      <w:start w:val="1"/>
+      <w:numFmt w:val="bullet"/>
+      <w:lvlText w:val=""/>
+      <w:lvlJc w:val="left"/>
+      <w:pPr>
+        <w:tabs>
+          <w:tab w:val="num" w:pos="2160"/>
+        </w:tabs>
+        <w:ind w:left="2160" w:hanging="360"/>
+      </w:pPr>
+      <w:rPr>
+        <w:rFonts w:ascii="Wingdings" w:hAnsi="Wingdings" w:hint="default"/>
+        <w:sz w:val="20"/>
+      </w:rPr>
+    </w:lvl>
+    <w:lvl w:ilvl="3" w:tentative="1">
+      <w:start w:val="1"/>
+      <w:numFmt w:val="bullet"/>
+      <w:lvlText w:val=""/>
+      <w:lvlJc w:val="left"/>
+      <w:pPr>
+        <w:tabs>
+          <w:tab w:val="num" w:pos="2880"/>
+        </w:tabs>
+        <w:ind w:left="2880" w:hanging="360"/>
+      </w:pPr>
+      <w:rPr>
+        <w:rFonts w:ascii="Wingdings" w:hAnsi="Wingdings" w:hint="default"/>
+        <w:sz w:val="20"/>
+      </w:rPr>
+    </w:lvl>
+    <w:lvl w:ilvl="4" w:tentative="1">
+      <w:start w:val="1"/>
+      <w:numFmt w:val="bullet"/>
+      <w:lvlText w:val=""/>
+      <w:lvlJc w:val="left"/>
+      <w:pPr>
+        <w:tabs>
+          <w:tab w:val="num" w:pos="3600"/>
+        </w:tabs>
+        <w:ind w:left="3600" w:hanging="360"/>
+      </w:pPr>
+      <w:rPr>
+        <w:rFonts w:ascii="Wingdings" w:hAnsi="Wingdings" w:hint="default"/>
+        <w:sz w:val="20"/>
+      </w:rPr>
+    </w:lvl>
+    <w:lvl w:ilvl="5" w:tentative="1">
+      <w:start w:val="1"/>
+      <w:numFmt w:val="bullet"/>
+      <w:lvlText w:val=""/>
+      <w:lvlJc w:val="left"/>
+      <w:pPr>
+        <w:tabs>
+          <w:tab w:val="num" w:pos="4320"/>
+        </w:tabs>
+        <w:ind w:left="4320" w:hanging="360"/>
+      </w:pPr>
+      <w:rPr>
+        <w:rFonts w:ascii="Wingdings" w:hAnsi="Wingdings" w:hint="default"/>
+        <w:sz w:val="20"/>
+      </w:rPr>
+    </w:lvl>
+    <w:lvl w:ilvl="6" w:tentative="1">
+      <w:start w:val="1"/>
+      <w:numFmt w:val="bullet"/>
+      <w:lvlText w:val=""/>
+      <w:lvlJc w:val="left"/>
+      <w:pPr>
+        <w:tabs>
+          <w:tab w:val="num" w:pos="5040"/>
+        </w:tabs>
+        <w:ind w:left="5040" w:hanging="360"/>
+      </w:pPr>
+      <w:rPr>
+        <w:rFonts w:ascii="Wingdings" w:hAnsi="Wingdings" w:hint="default"/>
+        <w:sz w:val="20"/>
+      </w:rPr>
+    </w:lvl>
+    <w:lvl w:ilvl="7" w:tentative="1">
+      <w:start w:val="1"/>
+      <w:numFmt w:val="bullet"/>
+      <w:lvlText w:val=""/>
+      <w:lvlJc w:val="left"/>
+      <w:pPr>
+        <w:tabs>
+          <w:tab w:val="num" w:pos="5760"/>
+        </w:tabs>
+        <w:ind w:left="5760" w:hanging="360"/>
+      </w:pPr>
+      <w:rPr>
+        <w:rFonts w:ascii="Wingdings" w:hAnsi="Wingdings" w:hint="default"/>
+        <w:sz w:val="20"/>
+      </w:rPr>
+    </w:lvl>
+    <w:lvl w:ilvl="8" w:tentative="1">
+      <w:start w:val="1"/>
+      <w:numFmt w:val="bullet"/>
+      <w:lvlText w:val=""/>
+      <w:lvlJc w:val="left"/>
+      <w:pPr>
+        <w:tabs>
+          <w:tab w:val="num" w:pos="6480"/>
+        </w:tabs>
+        <w:ind w:left="6480" w:hanging="360"/>
+      </w:pPr>
+      <w:rPr>
+        <w:rFonts w:ascii="Wingdings" w:hAnsi="Wingdings" w:hint="default"/>
+        <w:sz w:val="20"/>
+      </w:rPr>
+    </w:lvl>
+  </w:abstractNum>
+  <w:abstractNum w:abstractNumId="24" w15:restartNumberingAfterBreak="0">
     <w:nsid w:val="702346F9"/>
     <w:multiLevelType w:val="multilevel"/>
     <w:tmpl w:val="F15846B8"/>
@@ -8022,7 +13377,119 @@
       </w:pPr>
     </w:lvl>
   </w:abstractNum>
-  <w:abstractNum w:abstractNumId="6" w15:restartNumberingAfterBreak="0">
+  <w:abstractNum w:abstractNumId="25" w15:restartNumberingAfterBreak="0">
+    <w:nsid w:val="71947A0D"/>
+    <w:multiLevelType w:val="hybridMultilevel"/>
+    <w:tmpl w:val="84320908"/>
+    <w:lvl w:ilvl="0" w:tplc="A3F6A40A">
+      <w:numFmt w:val="bullet"/>
+      <w:lvlText w:val="-"/>
+      <w:lvlJc w:val="left"/>
+      <w:pPr>
+        <w:ind w:left="603" w:hanging="360"/>
+      </w:pPr>
+      <w:rPr>
+        <w:rFonts w:ascii="Calibri" w:eastAsia="Calibri" w:hAnsi="Calibri" w:cs="Calibri" w:hint="default"/>
+      </w:rPr>
+    </w:lvl>
+    <w:lvl w:ilvl="1" w:tplc="08100003" w:tentative="1">
+      <w:start w:val="1"/>
+      <w:numFmt w:val="bullet"/>
+      <w:lvlText w:val="o"/>
+      <w:lvlJc w:val="left"/>
+      <w:pPr>
+        <w:ind w:left="1323" w:hanging="360"/>
+      </w:pPr>
+      <w:rPr>
+        <w:rFonts w:ascii="Courier New" w:hAnsi="Courier New" w:cs="Courier New" w:hint="default"/>
+      </w:rPr>
+    </w:lvl>
+    <w:lvl w:ilvl="2" w:tplc="08100005" w:tentative="1">
+      <w:start w:val="1"/>
+      <w:numFmt w:val="bullet"/>
+      <w:lvlText w:val=""/>
+      <w:lvlJc w:val="left"/>
+      <w:pPr>
+        <w:ind w:left="2043" w:hanging="360"/>
+      </w:pPr>
+      <w:rPr>
+        <w:rFonts w:ascii="Wingdings" w:hAnsi="Wingdings" w:hint="default"/>
+      </w:rPr>
+    </w:lvl>
+    <w:lvl w:ilvl="3" w:tplc="08100001" w:tentative="1">
+      <w:start w:val="1"/>
+      <w:numFmt w:val="bullet"/>
+      <w:lvlText w:val=""/>
+      <w:lvlJc w:val="left"/>
+      <w:pPr>
+        <w:ind w:left="2763" w:hanging="360"/>
+      </w:pPr>
+      <w:rPr>
+        <w:rFonts w:ascii="Symbol" w:hAnsi="Symbol" w:hint="default"/>
+      </w:rPr>
+    </w:lvl>
+    <w:lvl w:ilvl="4" w:tplc="08100003" w:tentative="1">
+      <w:start w:val="1"/>
+      <w:numFmt w:val="bullet"/>
+      <w:lvlText w:val="o"/>
+      <w:lvlJc w:val="left"/>
+      <w:pPr>
+        <w:ind w:left="3483" w:hanging="360"/>
+      </w:pPr>
+      <w:rPr>
+        <w:rFonts w:ascii="Courier New" w:hAnsi="Courier New" w:cs="Courier New" w:hint="default"/>
+      </w:rPr>
+    </w:lvl>
+    <w:lvl w:ilvl="5" w:tplc="08100005" w:tentative="1">
+      <w:start w:val="1"/>
+      <w:numFmt w:val="bullet"/>
+      <w:lvlText w:val=""/>
+      <w:lvlJc w:val="left"/>
+      <w:pPr>
+        <w:ind w:left="4203" w:hanging="360"/>
+      </w:pPr>
+      <w:rPr>
+        <w:rFonts w:ascii="Wingdings" w:hAnsi="Wingdings" w:hint="default"/>
+      </w:rPr>
+    </w:lvl>
+    <w:lvl w:ilvl="6" w:tplc="08100001" w:tentative="1">
+      <w:start w:val="1"/>
+      <w:numFmt w:val="bullet"/>
+      <w:lvlText w:val=""/>
+      <w:lvlJc w:val="left"/>
+      <w:pPr>
+        <w:ind w:left="4923" w:hanging="360"/>
+      </w:pPr>
+      <w:rPr>
+        <w:rFonts w:ascii="Symbol" w:hAnsi="Symbol" w:hint="default"/>
+      </w:rPr>
+    </w:lvl>
+    <w:lvl w:ilvl="7" w:tplc="08100003" w:tentative="1">
+      <w:start w:val="1"/>
+      <w:numFmt w:val="bullet"/>
+      <w:lvlText w:val="o"/>
+      <w:lvlJc w:val="left"/>
+      <w:pPr>
+        <w:ind w:left="5643" w:hanging="360"/>
+      </w:pPr>
+      <w:rPr>
+        <w:rFonts w:ascii="Courier New" w:hAnsi="Courier New" w:cs="Courier New" w:hint="default"/>
+      </w:rPr>
+    </w:lvl>
+    <w:lvl w:ilvl="8" w:tplc="08100005" w:tentative="1">
+      <w:start w:val="1"/>
+      <w:numFmt w:val="bullet"/>
+      <w:lvlText w:val=""/>
+      <w:lvlJc w:val="left"/>
+      <w:pPr>
+        <w:ind w:left="6363" w:hanging="360"/>
+      </w:pPr>
+      <w:rPr>
+        <w:rFonts w:ascii="Wingdings" w:hAnsi="Wingdings" w:hint="default"/>
+      </w:rPr>
+    </w:lvl>
+  </w:abstractNum>
+  <w:abstractNum w:abstractNumId="26" w15:restartNumberingAfterBreak="0">
     <w:nsid w:val="762822FB"/>
     <w:multiLevelType w:val="hybridMultilevel"/>
     <w:tmpl w:val="51D26138"/>
@@ -8165,7 +13632,7 @@
       </w:rPr>
     </w:lvl>
   </w:abstractNum>
-  <w:abstractNum w:abstractNumId="7" w15:restartNumberingAfterBreak="0">
+  <w:abstractNum w:abstractNumId="27" w15:restartNumberingAfterBreak="0">
     <w:nsid w:val="765C6DE2"/>
     <w:multiLevelType w:val="hybridMultilevel"/>
     <w:tmpl w:val="8DB01C42"/>
@@ -8285,7 +13752,7 @@
       </w:rPr>
     </w:lvl>
   </w:abstractNum>
-  <w:abstractNum w:abstractNumId="8" w15:restartNumberingAfterBreak="0">
+  <w:abstractNum w:abstractNumId="28" w15:restartNumberingAfterBreak="0">
     <w:nsid w:val="76E876B0"/>
     <w:multiLevelType w:val="hybridMultilevel"/>
     <w:tmpl w:val="FB4E82B4"/>
@@ -8372,16 +13839,16 @@
     </w:lvl>
   </w:abstractNum>
   <w:num w:numId="1" w16cid:durableId="1555895699">
-    <w:abstractNumId w:val="7"/>
+    <w:abstractNumId w:val="27"/>
   </w:num>
   <w:num w:numId="2" w16cid:durableId="610670598">
-    <w:abstractNumId w:val="6"/>
+    <w:abstractNumId w:val="26"/>
   </w:num>
   <w:num w:numId="3" w16cid:durableId="1441683803">
     <w:abstractNumId w:val="0"/>
   </w:num>
   <w:num w:numId="4" w16cid:durableId="925187516">
-    <w:abstractNumId w:val="5"/>
+    <w:abstractNumId w:val="24"/>
     <w:lvlOverride w:ilvl="0">
       <w:startOverride w:val="1"/>
     </w:lvlOverride>
@@ -8411,19 +13878,79 @@
     </w:lvlOverride>
   </w:num>
   <w:num w:numId="5" w16cid:durableId="48041369">
+    <w:abstractNumId w:val="16"/>
+  </w:num>
+  <w:num w:numId="6" w16cid:durableId="1197962449">
+    <w:abstractNumId w:val="28"/>
+  </w:num>
+  <w:num w:numId="7" w16cid:durableId="334502130">
+    <w:abstractNumId w:val="7"/>
+  </w:num>
+  <w:num w:numId="8" w16cid:durableId="1062602212">
+    <w:abstractNumId w:val="10"/>
+  </w:num>
+  <w:num w:numId="9" w16cid:durableId="1206211832">
+    <w:abstractNumId w:val="12"/>
+  </w:num>
+  <w:num w:numId="10" w16cid:durableId="1446339735">
+    <w:abstractNumId w:val="25"/>
+  </w:num>
+  <w:num w:numId="11" w16cid:durableId="871261300">
+    <w:abstractNumId w:val="11"/>
+  </w:num>
+  <w:num w:numId="12" w16cid:durableId="1873614088">
+    <w:abstractNumId w:val="3"/>
+  </w:num>
+  <w:num w:numId="13" w16cid:durableId="2104571577">
+    <w:abstractNumId w:val="5"/>
+  </w:num>
+  <w:num w:numId="14" w16cid:durableId="1413164674">
     <w:abstractNumId w:val="4"/>
   </w:num>
-  <w:num w:numId="6" w16cid:durableId="1197962449">
+  <w:num w:numId="15" w16cid:durableId="1643998979">
+    <w:abstractNumId w:val="21"/>
+  </w:num>
+  <w:num w:numId="16" w16cid:durableId="1652320454">
+    <w:abstractNumId w:val="9"/>
+  </w:num>
+  <w:num w:numId="17" w16cid:durableId="759104294">
+    <w:abstractNumId w:val="20"/>
+  </w:num>
+  <w:num w:numId="18" w16cid:durableId="1963655271">
+    <w:abstractNumId w:val="1"/>
+  </w:num>
+  <w:num w:numId="19" w16cid:durableId="1462116996">
+    <w:abstractNumId w:val="13"/>
+  </w:num>
+  <w:num w:numId="20" w16cid:durableId="474563044">
+    <w:abstractNumId w:val="18"/>
+  </w:num>
+  <w:num w:numId="21" w16cid:durableId="115949869">
+    <w:abstractNumId w:val="2"/>
+  </w:num>
+  <w:num w:numId="22" w16cid:durableId="839080122">
+    <w:abstractNumId w:val="6"/>
+  </w:num>
+  <w:num w:numId="23" w16cid:durableId="954871811">
     <w:abstractNumId w:val="8"/>
   </w:num>
-  <w:num w:numId="7" w16cid:durableId="334502130">
-    <w:abstractNumId w:val="1"/>
+  <w:num w:numId="24" w16cid:durableId="946961557">
+    <w:abstractNumId w:val="14"/>
   </w:num>
-  <w:num w:numId="8" w16cid:durableId="1062602212">
-    <w:abstractNumId w:val="2"/>
+  <w:num w:numId="25" w16cid:durableId="293683833">
+    <w:abstractNumId w:val="17"/>
   </w:num>
-  <w:num w:numId="9" w16cid:durableId="1206211832">
-    <w:abstractNumId w:val="3"/>
+  <w:num w:numId="26" w16cid:durableId="607125658">
+    <w:abstractNumId w:val="23"/>
+  </w:num>
+  <w:num w:numId="27" w16cid:durableId="859121940">
+    <w:abstractNumId w:val="15"/>
+  </w:num>
+  <w:num w:numId="28" w16cid:durableId="897590530">
+    <w:abstractNumId w:val="22"/>
+  </w:num>
+  <w:num w:numId="29" w16cid:durableId="944965810">
+    <w:abstractNumId w:val="19"/>
   </w:num>
 </w:numbering>
 </file>
@@ -8828,6 +14355,7 @@
   <w:style w:type="paragraph" w:default="1" w:styleId="Normale">
     <w:name w:val="Normal"/>
     <w:qFormat/>
+    <w:rsid w:val="004C4709"/>
     <w:rPr>
       <w:rFonts w:ascii="Calibri" w:eastAsia="Calibri" w:hAnsi="Calibri" w:cs="Calibri"/>
       <w:lang w:val="it-IT"/>
@@ -8846,6 +14374,52 @@
       <w:rFonts w:ascii="Calibri Light" w:eastAsia="Calibri Light" w:hAnsi="Calibri Light" w:cs="Calibri Light"/>
       <w:sz w:val="32"/>
       <w:szCs w:val="32"/>
+    </w:rPr>
+  </w:style>
+  <w:style w:type="paragraph" w:styleId="Titolo2">
+    <w:name w:val="heading 2"/>
+    <w:basedOn w:val="Normale"/>
+    <w:next w:val="Normale"/>
+    <w:link w:val="Titolo2Carattere"/>
+    <w:uiPriority w:val="9"/>
+    <w:semiHidden/>
+    <w:unhideWhenUsed/>
+    <w:qFormat/>
+    <w:rsid w:val="004C4709"/>
+    <w:pPr>
+      <w:keepNext/>
+      <w:keepLines/>
+      <w:spacing w:before="40"/>
+      <w:outlineLvl w:val="1"/>
+    </w:pPr>
+    <w:rPr>
+      <w:rFonts w:asciiTheme="majorHAnsi" w:eastAsiaTheme="majorEastAsia" w:hAnsiTheme="majorHAnsi" w:cstheme="majorBidi"/>
+      <w:color w:val="365F91" w:themeColor="accent1" w:themeShade="BF"/>
+      <w:sz w:val="26"/>
+      <w:szCs w:val="26"/>
+    </w:rPr>
+  </w:style>
+  <w:style w:type="paragraph" w:styleId="Titolo3">
+    <w:name w:val="heading 3"/>
+    <w:basedOn w:val="Normale"/>
+    <w:next w:val="Normale"/>
+    <w:link w:val="Titolo3Carattere"/>
+    <w:uiPriority w:val="9"/>
+    <w:semiHidden/>
+    <w:unhideWhenUsed/>
+    <w:qFormat/>
+    <w:rsid w:val="004C4709"/>
+    <w:pPr>
+      <w:keepNext/>
+      <w:keepLines/>
+      <w:spacing w:before="40"/>
+      <w:outlineLvl w:val="2"/>
+    </w:pPr>
+    <w:rPr>
+      <w:rFonts w:asciiTheme="majorHAnsi" w:eastAsiaTheme="majorEastAsia" w:hAnsiTheme="majorHAnsi" w:cstheme="majorBidi"/>
+      <w:color w:val="243F60" w:themeColor="accent1" w:themeShade="7F"/>
+      <w:sz w:val="24"/>
+      <w:szCs w:val="24"/>
     </w:rPr>
   </w:style>
   <w:style w:type="character" w:default="1" w:styleId="Carpredefinitoparagrafo">
@@ -8894,6 +14468,7 @@
   <w:style w:type="paragraph" w:styleId="Corpotesto">
     <w:name w:val="Body Text"/>
     <w:basedOn w:val="Normale"/>
+    <w:link w:val="CorpotestoCarattere"/>
     <w:uiPriority w:val="1"/>
     <w:qFormat/>
   </w:style>
@@ -8988,6 +14563,97 @@
         <w:insideV w:val="single" w:sz="4" w:space="0" w:color="auto"/>
       </w:tblBorders>
     </w:tblPr>
+  </w:style>
+  <w:style w:type="character" w:customStyle="1" w:styleId="Titolo2Carattere">
+    <w:name w:val="Titolo 2 Carattere"/>
+    <w:basedOn w:val="Carpredefinitoparagrafo"/>
+    <w:link w:val="Titolo2"/>
+    <w:uiPriority w:val="9"/>
+    <w:semiHidden/>
+    <w:rsid w:val="004C4709"/>
+    <w:rPr>
+      <w:rFonts w:asciiTheme="majorHAnsi" w:eastAsiaTheme="majorEastAsia" w:hAnsiTheme="majorHAnsi" w:cstheme="majorBidi"/>
+      <w:color w:val="365F91" w:themeColor="accent1" w:themeShade="BF"/>
+      <w:sz w:val="26"/>
+      <w:szCs w:val="26"/>
+      <w:lang w:val="it-IT"/>
+    </w:rPr>
+  </w:style>
+  <w:style w:type="character" w:customStyle="1" w:styleId="Titolo3Carattere">
+    <w:name w:val="Titolo 3 Carattere"/>
+    <w:basedOn w:val="Carpredefinitoparagrafo"/>
+    <w:link w:val="Titolo3"/>
+    <w:uiPriority w:val="9"/>
+    <w:semiHidden/>
+    <w:rsid w:val="004C4709"/>
+    <w:rPr>
+      <w:rFonts w:asciiTheme="majorHAnsi" w:eastAsiaTheme="majorEastAsia" w:hAnsiTheme="majorHAnsi" w:cstheme="majorBidi"/>
+      <w:color w:val="243F60" w:themeColor="accent1" w:themeShade="7F"/>
+      <w:sz w:val="24"/>
+      <w:szCs w:val="24"/>
+      <w:lang w:val="it-IT"/>
+    </w:rPr>
+  </w:style>
+  <w:style w:type="character" w:customStyle="1" w:styleId="CorpotestoCarattere">
+    <w:name w:val="Corpo testo Carattere"/>
+    <w:basedOn w:val="Carpredefinitoparagrafo"/>
+    <w:link w:val="Corpotesto"/>
+    <w:uiPriority w:val="1"/>
+    <w:rsid w:val="004C4709"/>
+    <w:rPr>
+      <w:rFonts w:ascii="Calibri" w:eastAsia="Calibri" w:hAnsi="Calibri" w:cs="Calibri"/>
+      <w:lang w:val="it-IT"/>
+    </w:rPr>
+  </w:style>
+  <w:style w:type="paragraph" w:styleId="Intestazione">
+    <w:name w:val="header"/>
+    <w:basedOn w:val="Normale"/>
+    <w:link w:val="IntestazioneCarattere"/>
+    <w:uiPriority w:val="99"/>
+    <w:unhideWhenUsed/>
+    <w:rsid w:val="004C4709"/>
+    <w:pPr>
+      <w:tabs>
+        <w:tab w:val="center" w:pos="4819"/>
+        <w:tab w:val="right" w:pos="9638"/>
+      </w:tabs>
+    </w:pPr>
+  </w:style>
+  <w:style w:type="character" w:customStyle="1" w:styleId="IntestazioneCarattere">
+    <w:name w:val="Intestazione Carattere"/>
+    <w:basedOn w:val="Carpredefinitoparagrafo"/>
+    <w:link w:val="Intestazione"/>
+    <w:uiPriority w:val="99"/>
+    <w:rsid w:val="004C4709"/>
+    <w:rPr>
+      <w:rFonts w:ascii="Calibri" w:eastAsia="Calibri" w:hAnsi="Calibri" w:cs="Calibri"/>
+      <w:lang w:val="it-IT"/>
+    </w:rPr>
+  </w:style>
+  <w:style w:type="paragraph" w:styleId="Pidipagina">
+    <w:name w:val="footer"/>
+    <w:basedOn w:val="Normale"/>
+    <w:link w:val="PidipaginaCarattere"/>
+    <w:uiPriority w:val="99"/>
+    <w:unhideWhenUsed/>
+    <w:rsid w:val="004C4709"/>
+    <w:pPr>
+      <w:tabs>
+        <w:tab w:val="center" w:pos="4819"/>
+        <w:tab w:val="right" w:pos="9638"/>
+      </w:tabs>
+    </w:pPr>
+  </w:style>
+  <w:style w:type="character" w:customStyle="1" w:styleId="PidipaginaCarattere">
+    <w:name w:val="Piè di pagina Carattere"/>
+    <w:basedOn w:val="Carpredefinitoparagrafo"/>
+    <w:link w:val="Pidipagina"/>
+    <w:uiPriority w:val="99"/>
+    <w:rsid w:val="004C4709"/>
+    <w:rPr>
+      <w:rFonts w:ascii="Calibri" w:eastAsia="Calibri" w:hAnsi="Calibri" w:cs="Calibri"/>
+      <w:lang w:val="it-IT"/>
+    </w:rPr>
   </w:style>
 </w:styles>
 </file>
